--- a/Documentatie_BogdanIoana.docx
+++ b/Documentatie_BogdanIoana.docx
@@ -11181,29 +11181,6 @@
     </w:sdt>
     <w:p>
       <w:pPr>
-        <w:spacing w:after="160" w:line="259" w:lineRule="auto"/>
-        <w:ind w:firstLine="0"/>
-        <w:jc w:val="left"/>
-        <w:rPr>
-          <w:lang w:val="ro-RO"/>
-        </w:rPr>
-      </w:pPr>
-      <w:r>
-        <w:rPr>
-          <w:lang w:val="ro-RO"/>
-        </w:rPr>
-        <w:br w:type="page"/>
-      </w:r>
-    </w:p>
-    <w:p>
-      <w:pPr>
-        <w:rPr>
-          <w:lang w:val="ro-RO"/>
-        </w:rPr>
-      </w:pPr>
-    </w:p>
-    <w:p>
-      <w:pPr>
         <w:pStyle w:val="Heading1"/>
         <w:rPr>
           <w:lang w:val="ro-RO"/>
@@ -11214,6 +11191,7 @@
         <w:rPr>
           <w:lang w:val="ro-RO"/>
         </w:rPr>
+        <w:lastRenderedPageBreak/>
         <w:t>Introducere</w:t>
       </w:r>
       <w:bookmarkEnd w:id="2"/>
@@ -12247,22 +12225,22 @@
           <w:rStyle w:val="apple-style-span"/>
           <w:lang w:val="ro-RO"/>
         </w:rPr>
-        <w:t xml:space="preserve"> mai multe platforme software, am constatat că majoritatea acestora se ocupa cu managementul intern al unei companii, ci nu pe întregul </w:t>
+        <w:t xml:space="preserve"> mai multe platforme software, am constatat că majoritatea acestora se ocupa cu managementul intern al unei companii, ci nu pe întregul proces de recrutare.</w:t>
       </w:r>
       <w:r>
         <w:rPr>
           <w:rStyle w:val="apple-style-span"/>
           <w:lang w:val="ro-RO"/>
         </w:rPr>
+        <w:t xml:space="preserve"> Dezvoltarea unui astfel de software, atrage după sine minimizarea </w:t>
+      </w:r>
+      <w:r>
+        <w:rPr>
+          <w:rStyle w:val="apple-style-span"/>
+          <w:lang w:val="ro-RO"/>
+        </w:rPr>
         <w:lastRenderedPageBreak/>
-        <w:t>proces de recrutare.</w:t>
-      </w:r>
-      <w:r>
-        <w:rPr>
-          <w:rStyle w:val="apple-style-span"/>
-          <w:lang w:val="ro-RO"/>
-        </w:rPr>
-        <w:t xml:space="preserve"> Dezvoltarea unui astfel de software, atrage după sine minimizarea sarcinilor manuale care necesită timp. În tot acest timp, HR Manager-</w:t>
+        <w:t>sarcinilor manuale care necesită timp. În tot acest timp, HR Manager-</w:t>
       </w:r>
       <w:proofErr w:type="spellStart"/>
       <w:r>
@@ -14194,6 +14172,190 @@
     </w:p>
     <w:p>
       <w:pPr>
+        <w:rPr>
+          <w:rStyle w:val="apple-style-span"/>
+          <w:lang w:val="ro-RO"/>
+        </w:rPr>
+      </w:pPr>
+    </w:p>
+    <w:p>
+      <w:pPr>
+        <w:rPr>
+          <w:rStyle w:val="apple-style-span"/>
+          <w:lang w:val="ro-RO"/>
+        </w:rPr>
+      </w:pPr>
+    </w:p>
+    <w:p>
+      <w:pPr>
+        <w:rPr>
+          <w:rStyle w:val="apple-style-span"/>
+          <w:lang w:val="ro-RO"/>
+        </w:rPr>
+      </w:pPr>
+    </w:p>
+    <w:p>
+      <w:pPr>
+        <w:rPr>
+          <w:rStyle w:val="apple-style-span"/>
+          <w:lang w:val="ro-RO"/>
+        </w:rPr>
+      </w:pPr>
+    </w:p>
+    <w:p>
+      <w:pPr>
+        <w:rPr>
+          <w:rStyle w:val="apple-style-span"/>
+          <w:lang w:val="ro-RO"/>
+        </w:rPr>
+      </w:pPr>
+    </w:p>
+    <w:p>
+      <w:pPr>
+        <w:rPr>
+          <w:rStyle w:val="apple-style-span"/>
+          <w:lang w:val="ro-RO"/>
+        </w:rPr>
+      </w:pPr>
+    </w:p>
+    <w:p>
+      <w:pPr>
+        <w:rPr>
+          <w:rStyle w:val="apple-style-span"/>
+          <w:lang w:val="ro-RO"/>
+        </w:rPr>
+      </w:pPr>
+    </w:p>
+    <w:p>
+      <w:pPr>
+        <w:rPr>
+          <w:rStyle w:val="apple-style-span"/>
+          <w:lang w:val="ro-RO"/>
+        </w:rPr>
+      </w:pPr>
+    </w:p>
+    <w:p>
+      <w:pPr>
+        <w:rPr>
+          <w:rStyle w:val="apple-style-span"/>
+          <w:lang w:val="ro-RO"/>
+        </w:rPr>
+      </w:pPr>
+    </w:p>
+    <w:p>
+      <w:pPr>
+        <w:rPr>
+          <w:rStyle w:val="apple-style-span"/>
+          <w:lang w:val="ro-RO"/>
+        </w:rPr>
+      </w:pPr>
+    </w:p>
+    <w:p>
+      <w:pPr>
+        <w:rPr>
+          <w:rStyle w:val="apple-style-span"/>
+          <w:lang w:val="ro-RO"/>
+        </w:rPr>
+      </w:pPr>
+    </w:p>
+    <w:p>
+      <w:pPr>
+        <w:rPr>
+          <w:rStyle w:val="apple-style-span"/>
+          <w:lang w:val="ro-RO"/>
+        </w:rPr>
+      </w:pPr>
+    </w:p>
+    <w:p>
+      <w:pPr>
+        <w:rPr>
+          <w:rStyle w:val="apple-style-span"/>
+          <w:lang w:val="ro-RO"/>
+        </w:rPr>
+      </w:pPr>
+    </w:p>
+    <w:p>
+      <w:pPr>
+        <w:rPr>
+          <w:rStyle w:val="apple-style-span"/>
+          <w:lang w:val="ro-RO"/>
+        </w:rPr>
+      </w:pPr>
+    </w:p>
+    <w:p>
+      <w:pPr>
+        <w:rPr>
+          <w:rStyle w:val="apple-style-span"/>
+          <w:lang w:val="ro-RO"/>
+        </w:rPr>
+      </w:pPr>
+    </w:p>
+    <w:p>
+      <w:pPr>
+        <w:rPr>
+          <w:rStyle w:val="apple-style-span"/>
+          <w:lang w:val="ro-RO"/>
+        </w:rPr>
+      </w:pPr>
+    </w:p>
+    <w:p>
+      <w:pPr>
+        <w:rPr>
+          <w:rStyle w:val="apple-style-span"/>
+          <w:lang w:val="ro-RO"/>
+        </w:rPr>
+      </w:pPr>
+    </w:p>
+    <w:p>
+      <w:pPr>
+        <w:rPr>
+          <w:rStyle w:val="apple-style-span"/>
+          <w:lang w:val="ro-RO"/>
+        </w:rPr>
+      </w:pPr>
+    </w:p>
+    <w:p>
+      <w:pPr>
+        <w:rPr>
+          <w:rStyle w:val="apple-style-span"/>
+          <w:lang w:val="ro-RO"/>
+        </w:rPr>
+      </w:pPr>
+    </w:p>
+    <w:p>
+      <w:pPr>
+        <w:rPr>
+          <w:rStyle w:val="apple-style-span"/>
+          <w:lang w:val="ro-RO"/>
+        </w:rPr>
+      </w:pPr>
+    </w:p>
+    <w:p>
+      <w:pPr>
+        <w:rPr>
+          <w:rStyle w:val="apple-style-span"/>
+          <w:lang w:val="ro-RO"/>
+        </w:rPr>
+      </w:pPr>
+    </w:p>
+    <w:p>
+      <w:pPr>
+        <w:rPr>
+          <w:rStyle w:val="apple-style-span"/>
+          <w:lang w:val="ro-RO"/>
+        </w:rPr>
+      </w:pPr>
+    </w:p>
+    <w:p>
+      <w:pPr>
+        <w:rPr>
+          <w:rStyle w:val="apple-style-span"/>
+          <w:lang w:val="ro-RO"/>
+        </w:rPr>
+      </w:pPr>
+    </w:p>
+    <w:p>
+      <w:pPr>
         <w:pStyle w:val="Heading1"/>
         <w:rPr>
           <w:lang w:val="ro-RO"/>
@@ -14204,6 +14366,7 @@
         <w:rPr>
           <w:lang w:val="ro-RO"/>
         </w:rPr>
+        <w:lastRenderedPageBreak/>
         <w:t>O</w:t>
       </w:r>
       <w:r>
@@ -15429,6 +15592,46 @@
         </w:rPr>
         <w:t xml:space="preserve">. </w:t>
       </w:r>
+    </w:p>
+    <w:p>
+      <w:pPr>
+        <w:ind w:firstLine="0"/>
+        <w:rPr>
+          <w:rStyle w:val="apple-style-span"/>
+        </w:rPr>
+      </w:pPr>
+    </w:p>
+    <w:p>
+      <w:pPr>
+        <w:ind w:firstLine="0"/>
+        <w:rPr>
+          <w:rStyle w:val="apple-style-span"/>
+        </w:rPr>
+      </w:pPr>
+    </w:p>
+    <w:p>
+      <w:pPr>
+        <w:ind w:firstLine="0"/>
+        <w:rPr>
+          <w:rStyle w:val="apple-style-span"/>
+        </w:rPr>
+      </w:pPr>
+    </w:p>
+    <w:p>
+      <w:pPr>
+        <w:ind w:firstLine="0"/>
+        <w:rPr>
+          <w:rStyle w:val="apple-style-span"/>
+        </w:rPr>
+      </w:pPr>
+    </w:p>
+    <w:p>
+      <w:pPr>
+        <w:ind w:firstLine="0"/>
+        <w:rPr>
+          <w:rStyle w:val="apple-style-span"/>
+        </w:rPr>
+      </w:pPr>
     </w:p>
     <w:p>
       <w:pPr>
@@ -18217,21 +18420,6 @@
     </w:p>
     <w:p>
       <w:pPr>
-        <w:ind w:firstLine="0"/>
-        <w:rPr>
-          <w:lang w:val="ro-RO"/>
-        </w:rPr>
-      </w:pPr>
-    </w:p>
-    <w:p>
-      <w:pPr>
-        <w:rPr>
-          <w:lang w:val="ro-RO"/>
-        </w:rPr>
-      </w:pPr>
-    </w:p>
-    <w:p>
-      <w:pPr>
         <w:rPr>
           <w:lang w:val="ro-RO"/>
         </w:rPr>
@@ -18244,7 +18432,6 @@
       <w:bookmarkStart w:id="19" w:name="_Toc105846480"/>
       <w:proofErr w:type="spellStart"/>
       <w:r>
-        <w:lastRenderedPageBreak/>
         <w:t>Performan</w:t>
       </w:r>
       <w:proofErr w:type="spellEnd"/>
@@ -18311,6 +18498,7 @@
       <w:bookmarkStart w:id="20" w:name="_Toc105846481"/>
       <w:proofErr w:type="spellStart"/>
       <w:r>
+        <w:lastRenderedPageBreak/>
         <w:t>Mentenanța</w:t>
       </w:r>
       <w:bookmarkEnd w:id="20"/>
@@ -19699,7 +19887,6 @@
               <w:jc w:val="center"/>
             </w:pPr>
             <w:r>
-              <w:lastRenderedPageBreak/>
               <w:t>CF4.2</w:t>
             </w:r>
           </w:p>
@@ -19833,6 +20020,7 @@
               <w:jc w:val="center"/>
             </w:pPr>
             <w:r>
+              <w:lastRenderedPageBreak/>
               <w:t>CF4.3</w:t>
             </w:r>
           </w:p>
@@ -20600,6 +20788,34 @@
     </w:p>
     <w:p>
       <w:pPr>
+        <w:rPr>
+          <w:lang w:val="ro-RO"/>
+        </w:rPr>
+      </w:pPr>
+    </w:p>
+    <w:p>
+      <w:pPr>
+        <w:rPr>
+          <w:lang w:val="ro-RO"/>
+        </w:rPr>
+      </w:pPr>
+    </w:p>
+    <w:p>
+      <w:pPr>
+        <w:rPr>
+          <w:lang w:val="ro-RO"/>
+        </w:rPr>
+      </w:pPr>
+    </w:p>
+    <w:p>
+      <w:pPr>
+        <w:rPr>
+          <w:lang w:val="ro-RO"/>
+        </w:rPr>
+      </w:pPr>
+    </w:p>
+    <w:p>
+      <w:pPr>
         <w:pStyle w:val="Heading1"/>
         <w:rPr>
           <w:lang w:val="ro-RO"/>
@@ -20627,10 +20843,1710 @@
         </w:rPr>
         <w:t xml:space="preserve">O altă etapă cheie în realizarea acestei lucrări este constituită de literatura bibliografică în sine. </w:t>
       </w:r>
+      <w:r>
+        <w:rPr>
+          <w:lang w:val="ro-RO"/>
+        </w:rPr>
+        <w:t xml:space="preserve">În cele ce urmează, se vor detalia principalele </w:t>
+      </w:r>
+      <w:r>
+        <w:rPr>
+          <w:lang w:val="ro-RO"/>
+        </w:rPr>
+        <w:t xml:space="preserve">aplicații folosite, </w:t>
+      </w:r>
+      <w:r>
+        <w:rPr>
+          <w:lang w:val="ro-RO"/>
+        </w:rPr>
+        <w:t xml:space="preserve">dar și o analiză a </w:t>
+      </w:r>
+      <w:r>
+        <w:rPr>
+          <w:lang w:val="ro-RO"/>
+        </w:rPr>
+        <w:t xml:space="preserve">sistemelor similare cu acesta. </w:t>
+      </w:r>
+      <w:r>
+        <w:rPr>
+          <w:lang w:val="ro-RO"/>
+        </w:rPr>
+        <w:t xml:space="preserve">Această comparație a avut un rol important în îmbunătățirea </w:t>
+      </w:r>
+      <w:r>
+        <w:rPr>
+          <w:lang w:val="ro-RO"/>
+        </w:rPr>
+        <w:t xml:space="preserve">continuă a </w:t>
+      </w:r>
+      <w:r>
+        <w:rPr>
+          <w:lang w:val="ro-RO"/>
+        </w:rPr>
+        <w:t>funcționalităților</w:t>
+      </w:r>
+      <w:r>
+        <w:rPr>
+          <w:lang w:val="ro-RO"/>
+        </w:rPr>
+        <w:t>.</w:t>
+      </w:r>
+    </w:p>
+    <w:p>
+      <w:pPr>
+        <w:pStyle w:val="Heading2"/>
+        <w:rPr>
+          <w:rStyle w:val="apple-style-span"/>
+          <w:lang w:val="ro-RO"/>
+        </w:rPr>
+      </w:pPr>
+      <w:r>
+        <w:rPr>
+          <w:rStyle w:val="apple-style-span"/>
+          <w:lang w:val="ro-RO"/>
+        </w:rPr>
+        <w:t>Dezvoltarea aplicațiilor web</w:t>
+      </w:r>
+    </w:p>
+    <w:p>
+      <w:r>
+        <w:rPr>
+          <w:lang w:val="ro-RO"/>
+        </w:rPr>
+        <w:t>Așa cum ne este prezentat în</w:t>
+      </w:r>
+      <w:r>
+        <w:rPr>
+          <w:lang w:val="ro-RO"/>
+        </w:rPr>
+        <w:t xml:space="preserve"> [23],</w:t>
+      </w:r>
+      <w:r>
+        <w:rPr>
+          <w:lang w:val="ro-RO"/>
+        </w:rPr>
+        <w:t xml:space="preserve"> </w:t>
+      </w:r>
+      <w:r>
+        <w:rPr>
+          <w:lang w:val="ro-RO"/>
+        </w:rPr>
+        <w:t>c</w:t>
+      </w:r>
+      <w:r>
+        <w:rPr>
+          <w:lang w:val="ro-RO"/>
+        </w:rPr>
+        <w:t xml:space="preserve">u ajutorul World </w:t>
+      </w:r>
+      <w:proofErr w:type="spellStart"/>
+      <w:r>
+        <w:rPr>
+          <w:lang w:val="ro-RO"/>
+        </w:rPr>
+        <w:t>Wide</w:t>
+      </w:r>
+      <w:proofErr w:type="spellEnd"/>
+      <w:r>
+        <w:rPr>
+          <w:lang w:val="ro-RO"/>
+        </w:rPr>
+        <w:t xml:space="preserve"> Web, putem spune că sunt definite toate informațiile la care avem acces în rețea.</w:t>
+      </w:r>
+      <w:r>
+        <w:rPr>
+          <w:lang w:val="ro-RO"/>
+        </w:rPr>
+        <w:t xml:space="preserve"> </w:t>
+      </w:r>
+      <w:r>
+        <w:rPr>
+          <w:lang w:val="ro-RO"/>
+        </w:rPr>
+        <w:t>Dacă în trecut, web-</w:t>
+      </w:r>
+      <w:proofErr w:type="spellStart"/>
+      <w:r>
+        <w:rPr>
+          <w:lang w:val="ro-RO"/>
+        </w:rPr>
+        <w:t>ul</w:t>
+      </w:r>
+      <w:proofErr w:type="spellEnd"/>
+      <w:r>
+        <w:rPr>
+          <w:lang w:val="ro-RO"/>
+        </w:rPr>
+        <w:t xml:space="preserve"> era constituit doar pentru scop pur informațional, constatăm că astăzi se evoluează spre un mediu al aplicațiilor. Tot acest mediu este alcătuit dintr-o multitudine de servicii interactive și personalizate. Web-</w:t>
+      </w:r>
+      <w:proofErr w:type="spellStart"/>
+      <w:r>
+        <w:rPr>
+          <w:lang w:val="ro-RO"/>
+        </w:rPr>
+        <w:t>ul</w:t>
+      </w:r>
+      <w:proofErr w:type="spellEnd"/>
+      <w:r>
+        <w:rPr>
+          <w:lang w:val="ro-RO"/>
+        </w:rPr>
+        <w:t xml:space="preserve"> este un spațiu </w:t>
+      </w:r>
+      <w:r>
+        <w:rPr>
+          <w:lang w:val="ro-RO"/>
+        </w:rPr>
+        <w:t>unde oamenii pot interacționa și este conținut de pagini interconectate.</w:t>
+      </w:r>
+      <w:r>
+        <w:rPr>
+          <w:lang w:val="ro-RO"/>
+        </w:rPr>
+        <w:t xml:space="preserve"> </w:t>
+      </w:r>
+      <w:r>
+        <w:rPr>
+          <w:lang w:val="ro-RO"/>
+        </w:rPr>
+        <w:t xml:space="preserve">Totalitatea aplicațiilor de tipul web sunt rulate de către un server web, iar susținerea acestora se realizează cu ajutorul unui browser web. Un browser web este acel tip de software care permite accesarea prin World </w:t>
+      </w:r>
+      <w:proofErr w:type="spellStart"/>
+      <w:r>
+        <w:rPr>
+          <w:lang w:val="ro-RO"/>
+        </w:rPr>
+        <w:t>Wide</w:t>
+      </w:r>
+      <w:proofErr w:type="spellEnd"/>
+      <w:r>
+        <w:rPr>
+          <w:lang w:val="ro-RO"/>
+        </w:rPr>
+        <w:t xml:space="preserve"> Web sau printr-un site web local. </w:t>
+      </w:r>
+      <w:r>
+        <w:rPr>
+          <w:lang w:val="ro-RO"/>
+        </w:rPr>
+        <w:t xml:space="preserve">       </w:t>
+      </w:r>
+      <w:r>
+        <w:rPr>
+          <w:lang w:val="ro-RO"/>
+        </w:rPr>
+        <w:t>Principiul după care funcționează acesta este</w:t>
+      </w:r>
+      <w:r>
+        <w:t>:</w:t>
+      </w:r>
     </w:p>
     <w:p>
       <w:pPr>
         <w:pStyle w:val="ListParagraph"/>
+        <w:numPr>
+          <w:ilvl w:val="0"/>
+          <w:numId w:val="38"/>
+        </w:numPr>
+        <w:rPr>
+          <w:lang w:val="ro-RO"/>
+        </w:rPr>
+      </w:pPr>
+      <w:proofErr w:type="spellStart"/>
+      <w:r>
+        <w:t>U</w:t>
+      </w:r>
+      <w:r>
+        <w:t>tilizatorul</w:t>
+      </w:r>
+      <w:proofErr w:type="spellEnd"/>
+      <w:r>
+        <w:t xml:space="preserve"> </w:t>
+      </w:r>
+      <w:proofErr w:type="spellStart"/>
+      <w:r>
+        <w:t>trimite</w:t>
+      </w:r>
+      <w:proofErr w:type="spellEnd"/>
+      <w:r>
+        <w:t xml:space="preserve"> o </w:t>
+      </w:r>
+      <w:proofErr w:type="spellStart"/>
+      <w:r>
+        <w:t>solicitare</w:t>
+      </w:r>
+      <w:proofErr w:type="spellEnd"/>
+      <w:r>
+        <w:t xml:space="preserve"> </w:t>
+      </w:r>
+      <w:proofErr w:type="spellStart"/>
+      <w:r>
+        <w:t>către</w:t>
+      </w:r>
+      <w:proofErr w:type="spellEnd"/>
+      <w:r>
+        <w:t xml:space="preserve"> o </w:t>
+      </w:r>
+      <w:proofErr w:type="spellStart"/>
+      <w:r>
+        <w:t>pagin</w:t>
+      </w:r>
+      <w:proofErr w:type="spellEnd"/>
+      <w:r>
+        <w:rPr>
+          <w:lang w:val="ro-RO"/>
+        </w:rPr>
+        <w:t>ă web</w:t>
+      </w:r>
+    </w:p>
+    <w:p>
+      <w:pPr>
+        <w:pStyle w:val="ListParagraph"/>
+        <w:numPr>
+          <w:ilvl w:val="0"/>
+          <w:numId w:val="38"/>
+        </w:numPr>
+        <w:rPr>
+          <w:lang w:val="ro-RO"/>
+        </w:rPr>
+      </w:pPr>
+      <w:r>
+        <w:rPr>
+          <w:lang w:val="ro-RO"/>
+        </w:rPr>
+        <w:t>B</w:t>
+      </w:r>
+      <w:r>
+        <w:rPr>
+          <w:lang w:val="ro-RO"/>
+        </w:rPr>
+        <w:t>rowser</w:t>
+      </w:r>
+      <w:r>
+        <w:rPr>
+          <w:lang w:val="ro-RO"/>
+        </w:rPr>
+        <w:t>-</w:t>
+      </w:r>
+      <w:proofErr w:type="spellStart"/>
+      <w:r>
+        <w:rPr>
+          <w:lang w:val="ro-RO"/>
+        </w:rPr>
+        <w:t>ul</w:t>
+      </w:r>
+      <w:proofErr w:type="spellEnd"/>
+      <w:r>
+        <w:rPr>
+          <w:lang w:val="ro-RO"/>
+        </w:rPr>
+        <w:t xml:space="preserve"> preia conținutul de pe server-</w:t>
+      </w:r>
+      <w:proofErr w:type="spellStart"/>
+      <w:r>
+        <w:rPr>
+          <w:lang w:val="ro-RO"/>
+        </w:rPr>
+        <w:t>ul</w:t>
+      </w:r>
+      <w:proofErr w:type="spellEnd"/>
+      <w:r>
+        <w:rPr>
+          <w:lang w:val="ro-RO"/>
+        </w:rPr>
+        <w:t xml:space="preserve"> web</w:t>
+      </w:r>
+    </w:p>
+    <w:p>
+      <w:pPr>
+        <w:pStyle w:val="ListParagraph"/>
+        <w:numPr>
+          <w:ilvl w:val="0"/>
+          <w:numId w:val="38"/>
+        </w:numPr>
+        <w:rPr>
+          <w:lang w:val="ro-RO"/>
+        </w:rPr>
+      </w:pPr>
+      <w:r>
+        <w:rPr>
+          <w:lang w:val="ro-RO"/>
+        </w:rPr>
+        <w:t>C</w:t>
+      </w:r>
+      <w:r>
+        <w:rPr>
+          <w:lang w:val="ro-RO"/>
+        </w:rPr>
+        <w:t xml:space="preserve">lientul </w:t>
+      </w:r>
+      <w:r>
+        <w:rPr>
+          <w:lang w:val="ro-RO"/>
+        </w:rPr>
+        <w:t>primește</w:t>
+      </w:r>
+      <w:r>
+        <w:rPr>
+          <w:lang w:val="ro-RO"/>
+        </w:rPr>
+        <w:t xml:space="preserve"> ca răspuns afișarea paginii.</w:t>
+      </w:r>
+    </w:p>
+    <w:p>
+      <w:pPr>
+        <w:rPr>
+          <w:lang w:val="ro-RO"/>
+        </w:rPr>
+      </w:pPr>
+      <w:r>
+        <w:rPr>
+          <w:lang w:val="ro-RO"/>
+        </w:rPr>
+        <w:t xml:space="preserve">Printre avantajele pe care le constituie aplicațiile web se numără faptul că </w:t>
+      </w:r>
+      <w:r>
+        <w:rPr>
+          <w:lang w:val="ro-RO"/>
+        </w:rPr>
+        <w:t xml:space="preserve">nu este necesară descărcarea aplicațiilor, deoarece este găzduită de către server, iar mai apoi accesată cu ajutorul unui browser. Tot ce este necesar este să avem posibilitatea unei conexiuni la internet. Un alt avantaj este acela că sunt </w:t>
+      </w:r>
+      <w:r>
+        <w:rPr>
+          <w:lang w:val="ro-RO"/>
+        </w:rPr>
+        <w:t>vizibile</w:t>
+      </w:r>
+      <w:r>
+        <w:rPr>
+          <w:lang w:val="ro-RO"/>
+        </w:rPr>
+        <w:t xml:space="preserve"> de pe orice motor de căutare</w:t>
+      </w:r>
+      <w:r>
+        <w:rPr>
+          <w:lang w:val="ro-RO"/>
+        </w:rPr>
+        <w:t>, dar și orice sistem de operare pe care îl deține clientul.</w:t>
+      </w:r>
+    </w:p>
+    <w:p>
+      <w:pPr>
+        <w:rPr>
+          <w:lang w:val="ro-RO"/>
+        </w:rPr>
+      </w:pPr>
+    </w:p>
+    <w:p>
+      <w:r>
+        <w:rPr>
+          <w:lang w:val="ro-RO"/>
+        </w:rPr>
+        <w:t xml:space="preserve"> </w:t>
+      </w:r>
+      <w:r>
+        <w:rPr>
+          <w:lang w:val="ro-RO"/>
+        </w:rPr>
+        <w:t>Clasificarea aplicațiilor web în funcție de cum anume este afișat conținutul este următoarea [</w:t>
+      </w:r>
+      <w:r>
+        <w:rPr>
+          <w:lang w:val="ro-RO"/>
+        </w:rPr>
+        <w:t>22</w:t>
+      </w:r>
+      <w:r>
+        <w:rPr>
+          <w:lang w:val="ro-RO"/>
+        </w:rPr>
+        <w:t>]</w:t>
+      </w:r>
+      <w:r>
+        <w:t>:</w:t>
+      </w:r>
+    </w:p>
+    <w:p>
+      <w:pPr>
+        <w:pStyle w:val="ListParagraph"/>
+        <w:numPr>
+          <w:ilvl w:val="0"/>
+          <w:numId w:val="10"/>
+        </w:numPr>
+        <w:rPr>
+          <w:b/>
+          <w:bCs/>
+          <w:sz w:val="28"/>
+          <w:szCs w:val="28"/>
+        </w:rPr>
+      </w:pPr>
+      <w:proofErr w:type="spellStart"/>
+      <w:r>
+        <w:rPr>
+          <w:b/>
+          <w:bCs/>
+          <w:sz w:val="28"/>
+          <w:szCs w:val="28"/>
+        </w:rPr>
+        <w:t>Aplica</w:t>
+      </w:r>
+      <w:proofErr w:type="spellEnd"/>
+      <w:r>
+        <w:rPr>
+          <w:b/>
+          <w:bCs/>
+          <w:sz w:val="28"/>
+          <w:szCs w:val="28"/>
+          <w:lang w:val="ro-RO"/>
+        </w:rPr>
+        <w:t>ție web statică</w:t>
+      </w:r>
+      <w:r>
+        <w:rPr>
+          <w:b/>
+          <w:bCs/>
+          <w:sz w:val="28"/>
+          <w:szCs w:val="28"/>
+        </w:rPr>
+        <w:t>:</w:t>
+      </w:r>
+    </w:p>
+    <w:p>
+      <w:pPr>
+        <w:pStyle w:val="ListParagraph"/>
+        <w:ind w:firstLine="0"/>
+        <w:rPr>
+          <w:b/>
+          <w:bCs/>
+        </w:rPr>
+      </w:pPr>
+    </w:p>
+    <w:p>
+      <w:pPr>
+        <w:pStyle w:val="ListParagraph"/>
+        <w:numPr>
+          <w:ilvl w:val="0"/>
+          <w:numId w:val="33"/>
+        </w:numPr>
+      </w:pPr>
+      <w:r>
+        <w:t>Afi</w:t>
+      </w:r>
+      <w:proofErr w:type="spellStart"/>
+      <w:r>
+        <w:rPr>
+          <w:lang w:val="ro-RO"/>
+        </w:rPr>
+        <w:t>șează</w:t>
+      </w:r>
+      <w:proofErr w:type="spellEnd"/>
+      <w:r>
+        <w:rPr>
+          <w:lang w:val="ro-RO"/>
+        </w:rPr>
+        <w:t xml:space="preserve"> foarte puțin conținut</w:t>
+      </w:r>
+    </w:p>
+    <w:p>
+      <w:pPr>
+        <w:pStyle w:val="ListParagraph"/>
+        <w:numPr>
+          <w:ilvl w:val="0"/>
+          <w:numId w:val="33"/>
+        </w:numPr>
+      </w:pPr>
+      <w:r>
+        <w:rPr>
+          <w:lang w:val="ro-RO"/>
+        </w:rPr>
+        <w:t>Lipsa unei flexibilități bine dezvoltate</w:t>
+      </w:r>
+    </w:p>
+    <w:p>
+      <w:pPr>
+        <w:pStyle w:val="ListParagraph"/>
+        <w:numPr>
+          <w:ilvl w:val="0"/>
+          <w:numId w:val="33"/>
+        </w:numPr>
+      </w:pPr>
+      <w:r>
+        <w:rPr>
+          <w:lang w:val="ro-RO"/>
+        </w:rPr>
+        <w:t xml:space="preserve">Dezvoltate cu ajutorul HTML, CSS, </w:t>
+      </w:r>
+      <w:proofErr w:type="spellStart"/>
+      <w:r>
+        <w:rPr>
+          <w:lang w:val="ro-RO"/>
+        </w:rPr>
+        <w:t>JQuery</w:t>
+      </w:r>
+      <w:proofErr w:type="spellEnd"/>
+      <w:r>
+        <w:rPr>
+          <w:lang w:val="ro-RO"/>
+        </w:rPr>
+        <w:t xml:space="preserve">, Ajax </w:t>
+      </w:r>
+    </w:p>
+    <w:p>
+      <w:pPr>
+        <w:pStyle w:val="ListParagraph"/>
+        <w:numPr>
+          <w:ilvl w:val="0"/>
+          <w:numId w:val="33"/>
+        </w:numPr>
+      </w:pPr>
+      <w:r>
+        <w:rPr>
+          <w:lang w:val="ro-RO"/>
+        </w:rPr>
+        <w:t xml:space="preserve">Modificarea </w:t>
+      </w:r>
+      <w:proofErr w:type="spellStart"/>
+      <w:r>
+        <w:rPr>
+          <w:lang w:val="ro-RO"/>
+        </w:rPr>
+        <w:t>continutului</w:t>
+      </w:r>
+      <w:proofErr w:type="spellEnd"/>
+      <w:r>
+        <w:rPr>
+          <w:lang w:val="ro-RO"/>
+        </w:rPr>
+        <w:t xml:space="preserve"> nu este unul facil</w:t>
+      </w:r>
+    </w:p>
+    <w:p>
+      <w:pPr>
+        <w:pStyle w:val="ListParagraph"/>
+        <w:numPr>
+          <w:ilvl w:val="0"/>
+          <w:numId w:val="33"/>
+        </w:numPr>
+      </w:pPr>
+      <w:r>
+        <w:rPr>
+          <w:b/>
+          <w:bCs/>
+          <w:lang w:val="ro-RO"/>
+        </w:rPr>
+        <w:t>Aplicabilitate</w:t>
+      </w:r>
+      <w:r>
+        <w:t xml:space="preserve">: se </w:t>
+      </w:r>
+      <w:proofErr w:type="spellStart"/>
+      <w:r>
+        <w:t>poate</w:t>
+      </w:r>
+      <w:proofErr w:type="spellEnd"/>
+      <w:r>
+        <w:t xml:space="preserve"> </w:t>
+      </w:r>
+      <w:proofErr w:type="spellStart"/>
+      <w:r>
+        <w:t>folosi</w:t>
+      </w:r>
+      <w:proofErr w:type="spellEnd"/>
+      <w:r>
+        <w:t xml:space="preserve"> </w:t>
+      </w:r>
+      <w:r>
+        <w:rPr>
+          <w:lang w:val="ro-RO"/>
+        </w:rPr>
+        <w:t>într-o aplicație web pentru a afișa unele detalii de contact</w:t>
+      </w:r>
+    </w:p>
+    <w:p/>
+    <w:p/>
+    <w:p>
+      <w:pPr>
+        <w:pStyle w:val="ListParagraph"/>
+        <w:ind w:left="1080" w:firstLine="0"/>
+      </w:pPr>
+    </w:p>
+    <w:p>
+      <w:pPr>
+        <w:pStyle w:val="ListParagraph"/>
+        <w:numPr>
+          <w:ilvl w:val="0"/>
+          <w:numId w:val="10"/>
+        </w:numPr>
+        <w:rPr>
+          <w:b/>
+          <w:bCs/>
+          <w:sz w:val="28"/>
+          <w:szCs w:val="28"/>
+        </w:rPr>
+      </w:pPr>
+      <w:proofErr w:type="spellStart"/>
+      <w:r>
+        <w:rPr>
+          <w:b/>
+          <w:bCs/>
+          <w:sz w:val="28"/>
+          <w:szCs w:val="28"/>
+        </w:rPr>
+        <w:lastRenderedPageBreak/>
+        <w:t>Aplic</w:t>
+      </w:r>
+      <w:r>
+        <w:rPr>
+          <w:b/>
+          <w:bCs/>
+          <w:sz w:val="28"/>
+          <w:szCs w:val="28"/>
+        </w:rPr>
+        <w:t>a</w:t>
+      </w:r>
+      <w:r>
+        <w:rPr>
+          <w:b/>
+          <w:bCs/>
+          <w:sz w:val="28"/>
+          <w:szCs w:val="28"/>
+        </w:rPr>
+        <w:t>ție</w:t>
+      </w:r>
+      <w:proofErr w:type="spellEnd"/>
+      <w:r>
+        <w:rPr>
+          <w:b/>
+          <w:bCs/>
+          <w:sz w:val="28"/>
+          <w:szCs w:val="28"/>
+        </w:rPr>
+        <w:t xml:space="preserve"> web </w:t>
+      </w:r>
+      <w:proofErr w:type="spellStart"/>
+      <w:r>
+        <w:rPr>
+          <w:b/>
+          <w:bCs/>
+          <w:sz w:val="28"/>
+          <w:szCs w:val="28"/>
+        </w:rPr>
+        <w:t>dinamică</w:t>
+      </w:r>
+      <w:proofErr w:type="spellEnd"/>
+      <w:r>
+        <w:rPr>
+          <w:b/>
+          <w:bCs/>
+          <w:sz w:val="28"/>
+          <w:szCs w:val="28"/>
+        </w:rPr>
+        <w:t>:</w:t>
+      </w:r>
+    </w:p>
+    <w:p>
+      <w:pPr>
+        <w:pStyle w:val="ListParagraph"/>
+        <w:ind w:firstLine="0"/>
+        <w:rPr>
+          <w:b/>
+          <w:bCs/>
+        </w:rPr>
+      </w:pPr>
+    </w:p>
+    <w:p>
+      <w:pPr>
+        <w:pStyle w:val="ListParagraph"/>
+        <w:numPr>
+          <w:ilvl w:val="0"/>
+          <w:numId w:val="33"/>
+        </w:numPr>
+      </w:pPr>
+      <w:r>
+        <w:t xml:space="preserve">Mai </w:t>
+      </w:r>
+      <w:proofErr w:type="spellStart"/>
+      <w:r>
+        <w:t>complexe</w:t>
+      </w:r>
+      <w:proofErr w:type="spellEnd"/>
+      <w:r>
+        <w:t xml:space="preserve"> la </w:t>
+      </w:r>
+      <w:proofErr w:type="spellStart"/>
+      <w:r>
+        <w:t>nivelul</w:t>
+      </w:r>
+      <w:proofErr w:type="spellEnd"/>
+      <w:r>
+        <w:t xml:space="preserve"> ethnic </w:t>
+      </w:r>
+    </w:p>
+    <w:p>
+      <w:pPr>
+        <w:pStyle w:val="ListParagraph"/>
+        <w:numPr>
+          <w:ilvl w:val="0"/>
+          <w:numId w:val="33"/>
+        </w:numPr>
+      </w:pPr>
+      <w:proofErr w:type="spellStart"/>
+      <w:r>
+        <w:t>Folosire</w:t>
+      </w:r>
+      <w:proofErr w:type="spellEnd"/>
+      <w:r>
+        <w:t xml:space="preserve"> </w:t>
+      </w:r>
+      <w:proofErr w:type="spellStart"/>
+      <w:r>
+        <w:t>baze</w:t>
+      </w:r>
+      <w:proofErr w:type="spellEnd"/>
+      <w:r>
+        <w:t xml:space="preserve"> de date </w:t>
+      </w:r>
+      <w:proofErr w:type="spellStart"/>
+      <w:r>
+        <w:t>pentru</w:t>
+      </w:r>
+      <w:proofErr w:type="spellEnd"/>
+      <w:r>
+        <w:t xml:space="preserve"> </w:t>
+      </w:r>
+      <w:proofErr w:type="spellStart"/>
+      <w:r>
+        <w:t>stocarea</w:t>
+      </w:r>
+      <w:proofErr w:type="spellEnd"/>
+      <w:r>
+        <w:t xml:space="preserve"> </w:t>
+      </w:r>
+      <w:proofErr w:type="spellStart"/>
+      <w:r>
+        <w:t>datelor</w:t>
+      </w:r>
+      <w:proofErr w:type="spellEnd"/>
+    </w:p>
+    <w:p>
+      <w:pPr>
+        <w:pStyle w:val="ListParagraph"/>
+        <w:numPr>
+          <w:ilvl w:val="0"/>
+          <w:numId w:val="33"/>
+        </w:numPr>
+      </w:pPr>
+      <w:proofErr w:type="spellStart"/>
+      <w:r>
+        <w:t>Actualizare</w:t>
+      </w:r>
+      <w:proofErr w:type="spellEnd"/>
+      <w:r>
+        <w:t xml:space="preserve"> </w:t>
+      </w:r>
+      <w:proofErr w:type="spellStart"/>
+      <w:r>
+        <w:t>simplă</w:t>
+      </w:r>
+      <w:proofErr w:type="spellEnd"/>
+      <w:r>
+        <w:t xml:space="preserve"> </w:t>
+      </w:r>
+      <w:proofErr w:type="spellStart"/>
+      <w:r>
+        <w:t>și</w:t>
+      </w:r>
+      <w:proofErr w:type="spellEnd"/>
+      <w:r>
+        <w:t xml:space="preserve"> p</w:t>
+      </w:r>
+      <w:r>
+        <w:t>ermanent</w:t>
+      </w:r>
+      <w:r>
+        <w:rPr>
+          <w:lang w:val="ro-RO"/>
+        </w:rPr>
+        <w:t>ă ori de câte ori utilizatorul o va accesa</w:t>
+      </w:r>
+    </w:p>
+    <w:p>
+      <w:pPr>
+        <w:pStyle w:val="ListParagraph"/>
+        <w:numPr>
+          <w:ilvl w:val="0"/>
+          <w:numId w:val="33"/>
+        </w:numPr>
+      </w:pPr>
+      <w:r>
+        <w:rPr>
+          <w:lang w:val="ro-RO"/>
+        </w:rPr>
+        <w:t>PHP, ASP cele mai frecvente limbaje folosite</w:t>
+      </w:r>
+    </w:p>
+    <w:p>
+      <w:pPr>
+        <w:pStyle w:val="ListParagraph"/>
+        <w:numPr>
+          <w:ilvl w:val="0"/>
+          <w:numId w:val="33"/>
+        </w:numPr>
+      </w:pPr>
+      <w:proofErr w:type="spellStart"/>
+      <w:r>
+        <w:rPr>
+          <w:b/>
+          <w:bCs/>
+        </w:rPr>
+        <w:t>Aplicabilitate</w:t>
+      </w:r>
+      <w:proofErr w:type="spellEnd"/>
+      <w:r>
+        <w:t xml:space="preserve">: </w:t>
+      </w:r>
+      <w:proofErr w:type="spellStart"/>
+      <w:r>
+        <w:t>implemetare</w:t>
+      </w:r>
+      <w:proofErr w:type="spellEnd"/>
+      <w:r>
+        <w:t xml:space="preserve"> </w:t>
+      </w:r>
+      <w:proofErr w:type="spellStart"/>
+      <w:r>
+        <w:t>numeroase</w:t>
+      </w:r>
+      <w:proofErr w:type="spellEnd"/>
+      <w:r>
+        <w:t xml:space="preserve"> </w:t>
+      </w:r>
+      <w:proofErr w:type="spellStart"/>
+      <w:r>
+        <w:t>func</w:t>
+      </w:r>
+      <w:proofErr w:type="spellEnd"/>
+      <w:r>
+        <w:rPr>
+          <w:lang w:val="ro-RO"/>
+        </w:rPr>
+        <w:t>ții (</w:t>
+      </w:r>
+      <w:proofErr w:type="spellStart"/>
+      <w:r>
+        <w:rPr>
+          <w:lang w:val="ro-RO"/>
+        </w:rPr>
+        <w:t>form</w:t>
+      </w:r>
+      <w:proofErr w:type="spellEnd"/>
+      <w:r>
+        <w:rPr>
+          <w:lang w:val="ro-RO"/>
+        </w:rPr>
+        <w:t>-uri, baze de date)</w:t>
+      </w:r>
+    </w:p>
+    <w:p>
+      <w:pPr>
+        <w:pStyle w:val="ListParagraph"/>
+        <w:ind w:left="1080" w:firstLine="0"/>
+      </w:pPr>
+    </w:p>
+    <w:p>
+      <w:pPr>
+        <w:pStyle w:val="ListParagraph"/>
+        <w:numPr>
+          <w:ilvl w:val="0"/>
+          <w:numId w:val="10"/>
+        </w:numPr>
+        <w:rPr>
+          <w:b/>
+          <w:bCs/>
+          <w:sz w:val="28"/>
+          <w:szCs w:val="28"/>
+          <w:lang w:val="ro-RO"/>
+        </w:rPr>
+      </w:pPr>
+      <w:r>
+        <w:rPr>
+          <w:b/>
+          <w:bCs/>
+          <w:sz w:val="28"/>
+          <w:szCs w:val="28"/>
+          <w:lang w:val="ro-RO"/>
+        </w:rPr>
+        <w:t>Comerț electronic (E-</w:t>
+      </w:r>
+      <w:proofErr w:type="spellStart"/>
+      <w:r>
+        <w:rPr>
+          <w:b/>
+          <w:bCs/>
+          <w:sz w:val="28"/>
+          <w:szCs w:val="28"/>
+          <w:lang w:val="ro-RO"/>
+        </w:rPr>
+        <w:t>commerce</w:t>
+      </w:r>
+      <w:proofErr w:type="spellEnd"/>
+      <w:r>
+        <w:rPr>
+          <w:b/>
+          <w:bCs/>
+          <w:sz w:val="28"/>
+          <w:szCs w:val="28"/>
+          <w:lang w:val="ro-RO"/>
+        </w:rPr>
+        <w:t>)</w:t>
+      </w:r>
+    </w:p>
+    <w:p>
+      <w:pPr>
+        <w:pStyle w:val="ListParagraph"/>
+        <w:ind w:firstLine="0"/>
+        <w:rPr>
+          <w:lang w:val="ro-RO"/>
+        </w:rPr>
+      </w:pPr>
+    </w:p>
+    <w:p>
+      <w:pPr>
+        <w:pStyle w:val="ListParagraph"/>
+        <w:numPr>
+          <w:ilvl w:val="0"/>
+          <w:numId w:val="35"/>
+        </w:numPr>
+        <w:rPr>
+          <w:lang w:val="ro-RO"/>
+        </w:rPr>
+      </w:pPr>
+      <w:r>
+        <w:rPr>
+          <w:lang w:val="ro-RO"/>
+        </w:rPr>
+        <w:t xml:space="preserve">Procesul de dezvoltare, unul mai complicat, deoarece intervine </w:t>
+      </w:r>
+      <w:r>
+        <w:rPr>
+          <w:lang w:val="ro-RO"/>
+        </w:rPr>
+        <w:t>aprobarea de plăți online prin intermediul cardurilor de credit sau orice altă metodă de plată.</w:t>
+      </w:r>
+    </w:p>
+    <w:p>
+      <w:pPr>
+        <w:pStyle w:val="ListParagraph"/>
+        <w:numPr>
+          <w:ilvl w:val="0"/>
+          <w:numId w:val="35"/>
+        </w:numPr>
+        <w:rPr>
+          <w:lang w:val="ro-RO"/>
+        </w:rPr>
+      </w:pPr>
+      <w:r>
+        <w:rPr>
+          <w:b/>
+          <w:bCs/>
+          <w:lang w:val="ro-RO"/>
+        </w:rPr>
+        <w:t>Aplicabilitate</w:t>
+      </w:r>
+      <w:r>
+        <w:rPr>
+          <w:b/>
+          <w:bCs/>
+        </w:rPr>
+        <w:t xml:space="preserve">: </w:t>
+      </w:r>
+      <w:proofErr w:type="spellStart"/>
+      <w:r>
+        <w:t>implementare</w:t>
+      </w:r>
+      <w:proofErr w:type="spellEnd"/>
+      <w:r>
+        <w:t xml:space="preserve"> </w:t>
+      </w:r>
+      <w:proofErr w:type="spellStart"/>
+      <w:r>
+        <w:t>magazin</w:t>
+      </w:r>
+      <w:proofErr w:type="spellEnd"/>
+      <w:r>
+        <w:t xml:space="preserve"> online</w:t>
+      </w:r>
+    </w:p>
+    <w:p>
+      <w:pPr>
+        <w:pStyle w:val="ListParagraph"/>
+        <w:numPr>
+          <w:ilvl w:val="0"/>
+          <w:numId w:val="35"/>
+        </w:numPr>
+        <w:rPr>
+          <w:lang w:val="ro-RO"/>
+        </w:rPr>
+      </w:pPr>
+      <w:r>
+        <w:rPr>
+          <w:lang w:val="ro-RO"/>
+        </w:rPr>
+        <w:t>Exemplu aplicație cunoscută</w:t>
+      </w:r>
+      <w:r>
+        <w:t xml:space="preserve">: </w:t>
+      </w:r>
+      <w:r>
+        <w:rPr>
+          <w:lang w:val="ro-RO"/>
+        </w:rPr>
+        <w:t>Amazon</w:t>
+      </w:r>
+    </w:p>
+    <w:p>
+      <w:pPr>
+        <w:ind w:firstLine="0"/>
+        <w:rPr>
+          <w:lang w:val="ro-RO"/>
+        </w:rPr>
+      </w:pPr>
+    </w:p>
+    <w:p>
+      <w:pPr>
+        <w:pStyle w:val="ListParagraph"/>
+        <w:numPr>
+          <w:ilvl w:val="0"/>
+          <w:numId w:val="10"/>
+        </w:numPr>
+        <w:rPr>
+          <w:b/>
+          <w:bCs/>
+          <w:lang w:val="ro-RO"/>
+        </w:rPr>
+      </w:pPr>
+      <w:r>
+        <w:rPr>
+          <w:b/>
+          <w:bCs/>
+          <w:sz w:val="28"/>
+          <w:szCs w:val="28"/>
+          <w:lang w:val="ro-RO"/>
+        </w:rPr>
+        <w:t xml:space="preserve">Aplicație web portal </w:t>
+      </w:r>
+    </w:p>
+    <w:p>
+      <w:pPr>
+        <w:pStyle w:val="ListParagraph"/>
+        <w:ind w:firstLine="0"/>
+        <w:rPr>
+          <w:lang w:val="ro-RO"/>
+        </w:rPr>
+      </w:pPr>
+    </w:p>
+    <w:p>
+      <w:pPr>
+        <w:pStyle w:val="ListParagraph"/>
+        <w:numPr>
+          <w:ilvl w:val="0"/>
+          <w:numId w:val="35"/>
+        </w:numPr>
+        <w:rPr>
+          <w:lang w:val="ro-RO"/>
+        </w:rPr>
+      </w:pPr>
+      <w:r>
+        <w:rPr>
+          <w:lang w:val="ro-RO"/>
+        </w:rPr>
+        <w:t xml:space="preserve">O aplicație </w:t>
+      </w:r>
+      <w:r>
+        <w:rPr>
+          <w:lang w:val="ro-RO"/>
+        </w:rPr>
+        <w:t>în care putem accesa prin intermediul unei pagini de pornire, mai multe secțiuni ale acesteia</w:t>
+      </w:r>
+    </w:p>
+    <w:p>
+      <w:pPr>
+        <w:pStyle w:val="ListParagraph"/>
+        <w:numPr>
+          <w:ilvl w:val="0"/>
+          <w:numId w:val="35"/>
+        </w:numPr>
+        <w:rPr>
+          <w:lang w:val="ro-RO"/>
+        </w:rPr>
+      </w:pPr>
+      <w:r>
+        <w:rPr>
+          <w:lang w:val="ro-RO"/>
+        </w:rPr>
+        <w:t>Componente incluse în astfel de aplicații</w:t>
+      </w:r>
+      <w:r>
+        <w:t xml:space="preserve">: </w:t>
+      </w:r>
+      <w:proofErr w:type="spellStart"/>
+      <w:r>
+        <w:t>motoare</w:t>
+      </w:r>
+      <w:proofErr w:type="spellEnd"/>
+      <w:r>
+        <w:t xml:space="preserve"> de c</w:t>
+      </w:r>
+      <w:proofErr w:type="spellStart"/>
+      <w:r>
+        <w:rPr>
+          <w:lang w:val="ro-RO"/>
+        </w:rPr>
+        <w:t>ăutare</w:t>
+      </w:r>
+      <w:proofErr w:type="spellEnd"/>
+      <w:r>
+        <w:rPr>
+          <w:lang w:val="ro-RO"/>
+        </w:rPr>
+        <w:t xml:space="preserve">, chat-uri, </w:t>
+      </w:r>
+      <w:proofErr w:type="spellStart"/>
+      <w:r>
+        <w:rPr>
+          <w:lang w:val="ro-RO"/>
+        </w:rPr>
+        <w:t>form</w:t>
+      </w:r>
+      <w:proofErr w:type="spellEnd"/>
+      <w:r>
+        <w:rPr>
+          <w:lang w:val="ro-RO"/>
+        </w:rPr>
+        <w:t>-uri, email-uri, etc.</w:t>
+      </w:r>
+    </w:p>
+    <w:p>
+      <w:pPr>
+        <w:pStyle w:val="ListParagraph"/>
+        <w:numPr>
+          <w:ilvl w:val="0"/>
+          <w:numId w:val="35"/>
+        </w:numPr>
+        <w:rPr>
+          <w:lang w:val="ro-RO"/>
+        </w:rPr>
+      </w:pPr>
+      <w:r>
+        <w:rPr>
+          <w:lang w:val="ro-RO"/>
+        </w:rPr>
+        <w:t>Exemplu aplicații cunoscute</w:t>
+      </w:r>
+      <w:r>
+        <w:t xml:space="preserve">: Google, Calendar, </w:t>
+      </w:r>
+      <w:proofErr w:type="spellStart"/>
+      <w:r>
+        <w:t>Youtube</w:t>
+      </w:r>
+      <w:proofErr w:type="spellEnd"/>
+      <w:r>
+        <w:t>, Gmail, Maps</w:t>
+      </w:r>
+    </w:p>
+    <w:p>
+      <w:pPr>
+        <w:pStyle w:val="ListParagraph"/>
+        <w:ind w:left="1080" w:firstLine="0"/>
+        <w:rPr>
+          <w:lang w:val="ro-RO"/>
+        </w:rPr>
+      </w:pPr>
+    </w:p>
+    <w:p>
+      <w:pPr>
+        <w:pStyle w:val="ListParagraph"/>
+        <w:numPr>
+          <w:ilvl w:val="0"/>
+          <w:numId w:val="10"/>
+        </w:numPr>
+        <w:rPr>
+          <w:b/>
+          <w:bCs/>
+          <w:sz w:val="28"/>
+          <w:szCs w:val="28"/>
+          <w:lang w:val="ro-RO"/>
+        </w:rPr>
+      </w:pPr>
+      <w:r>
+        <w:rPr>
+          <w:b/>
+          <w:bCs/>
+          <w:sz w:val="28"/>
+          <w:szCs w:val="28"/>
+          <w:lang w:val="ro-RO"/>
+        </w:rPr>
+        <w:t>Sistem de management al conținutului</w:t>
+      </w:r>
+      <w:r>
+        <w:rPr>
+          <w:b/>
+          <w:bCs/>
+          <w:sz w:val="28"/>
+          <w:szCs w:val="28"/>
+          <w:lang w:val="ro-RO"/>
+        </w:rPr>
+        <w:t xml:space="preserve"> (CMS)</w:t>
+      </w:r>
+    </w:p>
+    <w:p>
+      <w:pPr>
+        <w:pStyle w:val="ListParagraph"/>
+        <w:numPr>
+          <w:ilvl w:val="0"/>
+          <w:numId w:val="37"/>
+        </w:numPr>
+        <w:rPr>
+          <w:b/>
+          <w:bCs/>
+          <w:sz w:val="28"/>
+          <w:szCs w:val="28"/>
+          <w:lang w:val="ro-RO"/>
+        </w:rPr>
+      </w:pPr>
+      <w:r>
+        <w:rPr>
+          <w:lang w:val="ro-RO"/>
+        </w:rPr>
+        <w:t>Întreg conținutul trebuie actualizat în mod constant, fiind o componentă importantă pentru orice aplicație web</w:t>
+      </w:r>
+    </w:p>
+    <w:p>
+      <w:pPr>
+        <w:pStyle w:val="ListParagraph"/>
+        <w:numPr>
+          <w:ilvl w:val="0"/>
+          <w:numId w:val="37"/>
+        </w:numPr>
+        <w:rPr>
+          <w:b/>
+          <w:bCs/>
+          <w:sz w:val="28"/>
+          <w:szCs w:val="28"/>
+          <w:lang w:val="ro-RO"/>
+        </w:rPr>
+      </w:pPr>
+      <w:r>
+        <w:rPr>
+          <w:lang w:val="ro-RO"/>
+        </w:rPr>
+        <w:t>Folosit pentru implementarea de actualizări și modificări</w:t>
+      </w:r>
+    </w:p>
+    <w:p>
+      <w:pPr>
+        <w:pStyle w:val="ListParagraph"/>
+        <w:numPr>
+          <w:ilvl w:val="0"/>
+          <w:numId w:val="37"/>
+        </w:numPr>
+        <w:rPr>
+          <w:b/>
+          <w:bCs/>
+          <w:sz w:val="28"/>
+          <w:szCs w:val="28"/>
+          <w:lang w:val="ro-RO"/>
+        </w:rPr>
+      </w:pPr>
+      <w:r>
+        <w:rPr>
+          <w:lang w:val="ro-RO"/>
+        </w:rPr>
+        <w:t xml:space="preserve">Intuitiv și ușor de gestionat </w:t>
+      </w:r>
+    </w:p>
+    <w:p>
+      <w:pPr>
+        <w:rPr>
+          <w:lang w:val="ro-RO"/>
+        </w:rPr>
+      </w:pPr>
+    </w:p>
+    <w:p>
+      <w:pPr>
+        <w:rPr>
+          <w:lang w:val="ro-RO"/>
+        </w:rPr>
+      </w:pPr>
+    </w:p>
+    <w:p>
+      <w:pPr>
+        <w:rPr>
+          <w:lang w:val="ro-RO"/>
+        </w:rPr>
+      </w:pPr>
+    </w:p>
+    <w:p>
+      <w:pPr>
+        <w:rPr>
+          <w:lang w:val="ro-RO"/>
+        </w:rPr>
+      </w:pPr>
+    </w:p>
+    <w:p>
+      <w:pPr>
+        <w:rPr>
+          <w:lang w:val="ro-RO"/>
+        </w:rPr>
+      </w:pPr>
+    </w:p>
+    <w:p>
+      <w:pPr>
+        <w:rPr>
+          <w:lang w:val="ro-RO"/>
+        </w:rPr>
+      </w:pPr>
+    </w:p>
+    <w:p>
+      <w:pPr>
+        <w:rPr>
+          <w:lang w:val="ro-RO"/>
+        </w:rPr>
+      </w:pPr>
+    </w:p>
+    <w:p>
+      <w:pPr>
+        <w:pStyle w:val="Heading2"/>
+        <w:rPr>
+          <w:lang w:val="ro-RO"/>
+        </w:rPr>
+      </w:pPr>
+      <w:r>
+        <w:rPr>
+          <w:rStyle w:val="apple-style-span"/>
+          <w:lang w:val="ro-RO"/>
+        </w:rPr>
+        <w:lastRenderedPageBreak/>
+        <w:t>Securitatea unei aplicații web</w:t>
+      </w:r>
+    </w:p>
+    <w:p>
+      <w:pPr>
+        <w:rPr>
+          <w:lang w:val="ro-RO"/>
+        </w:rPr>
+      </w:pPr>
+      <w:r>
+        <w:rPr>
+          <w:lang w:val="ro-RO"/>
+        </w:rPr>
+        <w:t xml:space="preserve">În viața noastră de zi cu zi, securitatea ocupă un loc important in dezvoltarea oricărei aplicații. </w:t>
+      </w:r>
+      <w:r>
+        <w:rPr>
+          <w:lang w:val="ro-RO"/>
+        </w:rPr>
+        <w:t xml:space="preserve">Așa cum ne este prezentat și în </w:t>
+      </w:r>
+      <w:r>
+        <w:t>[</w:t>
+      </w:r>
+      <w:r>
+        <w:t>21</w:t>
+      </w:r>
+      <w:r>
+        <w:t>]</w:t>
+      </w:r>
+      <w:r>
+        <w:t xml:space="preserve">, </w:t>
+      </w:r>
+      <w:r>
+        <w:rPr>
+          <w:lang w:val="ro-RO"/>
+        </w:rPr>
+        <w:t>p</w:t>
+      </w:r>
+      <w:r>
+        <w:rPr>
+          <w:lang w:val="ro-RO"/>
+        </w:rPr>
+        <w:t xml:space="preserve">rin securitate înțelegem </w:t>
+      </w:r>
+      <w:r>
+        <w:rPr>
+          <w:lang w:val="ro-RO"/>
+        </w:rPr>
+        <w:t>acei</w:t>
+      </w:r>
+      <w:r>
+        <w:rPr>
+          <w:lang w:val="ro-RO"/>
+        </w:rPr>
+        <w:t xml:space="preserve"> factori</w:t>
+      </w:r>
+      <w:r>
+        <w:rPr>
+          <w:lang w:val="ro-RO"/>
+        </w:rPr>
+        <w:t xml:space="preserve"> </w:t>
+      </w:r>
+      <w:r>
+        <w:rPr>
+          <w:lang w:val="ro-RO"/>
+        </w:rPr>
+        <w:t xml:space="preserve">care stau la baza protejării bunurilor personale. </w:t>
+      </w:r>
+    </w:p>
+    <w:p>
+      <w:pPr>
+        <w:rPr>
+          <w:lang w:val="ro-RO"/>
+        </w:rPr>
+      </w:pPr>
+    </w:p>
+    <w:p>
+      <w:pPr>
+        <w:rPr>
+          <w:lang w:val="ro-RO"/>
+        </w:rPr>
+      </w:pPr>
+      <w:r>
+        <w:rPr>
+          <w:lang w:val="ro-RO"/>
+        </w:rPr>
+        <w:t xml:space="preserve">Elementele care definesc termenul de securitate sunt: </w:t>
+      </w:r>
+    </w:p>
+    <w:p>
+      <w:pPr>
+        <w:rPr>
+          <w:lang w:val="ro-RO"/>
+        </w:rPr>
+      </w:pPr>
+      <w:r>
+        <w:rPr>
+          <w:b/>
+          <w:bCs/>
+          <w:lang w:val="ro-RO"/>
+        </w:rPr>
+        <w:t>Autorizare</w:t>
+      </w:r>
+      <w:r>
+        <w:rPr>
+          <w:lang w:val="ro-RO"/>
+        </w:rPr>
+        <w:t>- definește toate permisiunile la care are acces clientul. Pentru a fi mai ușor de înțeles, ne putem gândi că ace</w:t>
+      </w:r>
+      <w:r>
+        <w:rPr>
+          <w:lang w:val="ro-RO"/>
+        </w:rPr>
+        <w:t>ste permisiuni răspund la întrebarea</w:t>
+      </w:r>
+      <w:r>
+        <w:t xml:space="preserve">: Ce </w:t>
+      </w:r>
+      <w:proofErr w:type="spellStart"/>
+      <w:r>
+        <w:t>anume</w:t>
+      </w:r>
+      <w:proofErr w:type="spellEnd"/>
+      <w:r>
+        <w:t xml:space="preserve"> po</w:t>
+      </w:r>
+      <w:r>
+        <w:rPr>
+          <w:lang w:val="ro-RO"/>
+        </w:rPr>
+        <w:t>ți face?</w:t>
+      </w:r>
+    </w:p>
+    <w:p>
+      <w:pPr>
+        <w:rPr>
+          <w:lang w:val="ro-RO"/>
+        </w:rPr>
+      </w:pPr>
+      <w:r>
+        <w:rPr>
+          <w:b/>
+          <w:bCs/>
+          <w:lang w:val="ro-RO"/>
+        </w:rPr>
+        <w:t>Autentificare</w:t>
+      </w:r>
+      <w:r>
+        <w:rPr>
+          <w:lang w:val="ro-RO"/>
+        </w:rPr>
+        <w:t>- se definește pe baza întrebării</w:t>
+      </w:r>
+      <w:r>
+        <w:t>: Cine e</w:t>
+      </w:r>
+      <w:r>
+        <w:rPr>
+          <w:lang w:val="ro-RO"/>
+        </w:rPr>
+        <w:t>ș</w:t>
+      </w:r>
+      <w:proofErr w:type="spellStart"/>
+      <w:r>
+        <w:t>ti</w:t>
+      </w:r>
+      <w:proofErr w:type="spellEnd"/>
+      <w:r>
+        <w:t xml:space="preserve"> ? </w:t>
+      </w:r>
+      <w:proofErr w:type="spellStart"/>
+      <w:r>
+        <w:t>Acesta</w:t>
+      </w:r>
+      <w:proofErr w:type="spellEnd"/>
+      <w:r>
+        <w:t xml:space="preserve"> </w:t>
+      </w:r>
+      <w:proofErr w:type="spellStart"/>
+      <w:r>
+        <w:t>este</w:t>
+      </w:r>
+      <w:proofErr w:type="spellEnd"/>
+      <w:r>
+        <w:t xml:space="preserve"> </w:t>
+      </w:r>
+      <w:proofErr w:type="spellStart"/>
+      <w:r>
+        <w:t>procesul</w:t>
+      </w:r>
+      <w:proofErr w:type="spellEnd"/>
+      <w:r>
+        <w:t xml:space="preserve"> </w:t>
+      </w:r>
+      <w:proofErr w:type="spellStart"/>
+      <w:r>
+        <w:t>prin</w:t>
+      </w:r>
+      <w:proofErr w:type="spellEnd"/>
+      <w:r>
+        <w:t xml:space="preserve"> care se </w:t>
+      </w:r>
+      <w:proofErr w:type="spellStart"/>
+      <w:r>
+        <w:t>identific</w:t>
+      </w:r>
+      <w:proofErr w:type="spellEnd"/>
+      <w:r>
+        <w:rPr>
+          <w:lang w:val="ro-RO"/>
+        </w:rPr>
+        <w:t xml:space="preserve">ă </w:t>
+      </w:r>
+      <w:proofErr w:type="spellStart"/>
+      <w:r>
+        <w:t>clien</w:t>
+      </w:r>
+      <w:proofErr w:type="spellEnd"/>
+      <w:r>
+        <w:rPr>
+          <w:lang w:val="ro-RO"/>
+        </w:rPr>
+        <w:t xml:space="preserve">ții și serviciile </w:t>
+      </w:r>
+      <w:r>
+        <w:rPr>
+          <w:lang w:val="ro-RO"/>
+        </w:rPr>
+        <w:t>prezente.</w:t>
+      </w:r>
+    </w:p>
+    <w:p>
+      <w:pPr>
+        <w:rPr>
+          <w:lang w:val="ro-RO"/>
+        </w:rPr>
+      </w:pPr>
+    </w:p>
+    <w:p>
+      <w:pPr>
+        <w:rPr>
+          <w:lang w:val="ro-RO"/>
+        </w:rPr>
+      </w:pPr>
+      <w:r>
+        <w:rPr>
+          <w:b/>
+          <w:bCs/>
+          <w:lang w:val="ro-RO"/>
+        </w:rPr>
+        <w:t>Confidențialitate</w:t>
+      </w:r>
+      <w:r>
+        <w:rPr>
+          <w:lang w:val="ro-RO"/>
+        </w:rPr>
+        <w:t>- asigurarea că datele introduse de către utilizator vor rămâne private, confidențiale și totodată că nu pot fi vizualizate de către utilizatori neautorizați.</w:t>
+      </w:r>
+    </w:p>
+    <w:p>
+      <w:pPr>
+        <w:rPr>
+          <w:lang w:val="ro-RO"/>
+        </w:rPr>
+      </w:pPr>
+    </w:p>
+    <w:p>
+      <w:pPr>
+        <w:rPr>
+          <w:lang w:val="ro-RO"/>
+        </w:rPr>
+      </w:pPr>
+      <w:r>
+        <w:rPr>
+          <w:b/>
+          <w:bCs/>
+          <w:lang w:val="ro-RO"/>
+        </w:rPr>
+        <w:t>Disponibilitate</w:t>
+      </w:r>
+      <w:r>
+        <w:rPr>
+          <w:lang w:val="ro-RO"/>
+        </w:rPr>
+        <w:t>- se referă la faptul că sistemele dezvoltate vor rămâne disponibile pentru toți utilizatorii autorizați</w:t>
+      </w:r>
+    </w:p>
+    <w:p>
+      <w:pPr>
+        <w:rPr>
+          <w:lang w:val="ro-RO"/>
+        </w:rPr>
+      </w:pPr>
+    </w:p>
+    <w:p>
+      <w:pPr>
+        <w:rPr>
+          <w:lang w:val="ro-RO"/>
+        </w:rPr>
+      </w:pPr>
+      <w:r>
+        <w:rPr>
+          <w:b/>
+          <w:bCs/>
+          <w:lang w:val="ro-RO"/>
+        </w:rPr>
+        <w:t>Integritate</w:t>
+      </w:r>
+      <w:r>
+        <w:rPr>
+          <w:lang w:val="ro-RO"/>
+        </w:rPr>
+        <w:t xml:space="preserve">- este reprezentat de acea garanție care datele vor fi protejate chiar și atunci când apar modificări accidentale. </w:t>
+      </w:r>
+    </w:p>
+    <w:p>
+      <w:pPr>
+        <w:pStyle w:val="ListParagraph"/>
         <w:rPr>
           <w:rFonts w:cs="Times New Roman"/>
         </w:rPr>
@@ -20644,103 +22560,46 @@
           <w:lang w:val="ro-RO"/>
         </w:rPr>
       </w:pPr>
-      <w:bookmarkStart w:id="27" w:name="_Toc105846488"/>
+      <w:bookmarkStart w:id="27" w:name="_Toc105846490"/>
       <w:r>
         <w:rPr>
           <w:rStyle w:val="apple-style-span"/>
           <w:lang w:val="ro-RO"/>
         </w:rPr>
-        <w:t>Studiul instrumentelor pentru testarea și validarea serviciilor</w:t>
+        <w:t>Concepte de bază</w:t>
       </w:r>
       <w:bookmarkEnd w:id="27"/>
     </w:p>
     <w:p>
       <w:pPr>
-        <w:pStyle w:val="Heading2"/>
-        <w:rPr>
-          <w:lang w:val="ro-RO"/>
-        </w:rPr>
-      </w:pPr>
-      <w:bookmarkStart w:id="28" w:name="_Toc105846489"/>
-      <w:r>
-        <w:rPr>
-          <w:rStyle w:val="apple-style-span"/>
-          <w:lang w:val="ro-RO"/>
-        </w:rPr>
-        <w:t xml:space="preserve">Instrumente ce vizează testarea </w:t>
-      </w:r>
-      <w:r>
-        <w:rPr>
-          <w:rStyle w:val="apple-style-span"/>
-          <w:lang w:val="ro-RO"/>
-        </w:rPr>
-        <w:t>performanței</w:t>
-      </w:r>
-      <w:r>
-        <w:rPr>
-          <w:rStyle w:val="apple-style-span"/>
-          <w:lang w:val="ro-RO"/>
-        </w:rPr>
-        <w:t xml:space="preserve"> serviciilor Web</w:t>
+        <w:pStyle w:val="Heading3"/>
+      </w:pPr>
+      <w:bookmarkStart w:id="28" w:name="_Toc105846491"/>
+      <w:proofErr w:type="spellStart"/>
+      <w:r>
+        <w:t>Arhitectura</w:t>
+      </w:r>
+      <w:proofErr w:type="spellEnd"/>
+      <w:r>
+        <w:t xml:space="preserve"> REST</w:t>
       </w:r>
       <w:bookmarkEnd w:id="28"/>
-    </w:p>
-    <w:p>
-      <w:pPr>
-        <w:pStyle w:val="ListParagraph"/>
-        <w:rPr>
-          <w:rFonts w:cs="Times New Roman"/>
-        </w:rPr>
-      </w:pPr>
-    </w:p>
-    <w:p>
-      <w:pPr>
-        <w:pStyle w:val="Heading2"/>
-        <w:rPr>
-          <w:rStyle w:val="apple-style-span"/>
-          <w:lang w:val="ro-RO"/>
-        </w:rPr>
-      </w:pPr>
-      <w:bookmarkStart w:id="29" w:name="_Toc105846490"/>
-      <w:r>
-        <w:rPr>
-          <w:rStyle w:val="apple-style-span"/>
-          <w:lang w:val="ro-RO"/>
-        </w:rPr>
-        <w:t>Concepte de bază</w:t>
-      </w:r>
-      <w:bookmarkEnd w:id="29"/>
-    </w:p>
-    <w:p>
-      <w:pPr>
-        <w:pStyle w:val="Heading3"/>
-      </w:pPr>
-      <w:bookmarkStart w:id="30" w:name="_Toc105846491"/>
+      <w:r>
+        <w:t xml:space="preserve"> </w:t>
+      </w:r>
+    </w:p>
+    <w:p>
+      <w:pPr>
+        <w:rPr>
+          <w:lang w:val="ro-RO"/>
+        </w:rPr>
+      </w:pPr>
       <w:proofErr w:type="spellStart"/>
       <w:r>
         <w:t>Arhitectura</w:t>
       </w:r>
       <w:proofErr w:type="spellEnd"/>
       <w:r>
-        <w:t xml:space="preserve"> REST</w:t>
-      </w:r>
-      <w:bookmarkEnd w:id="30"/>
-      <w:r>
-        <w:t xml:space="preserve"> </w:t>
-      </w:r>
-    </w:p>
-    <w:p>
-      <w:pPr>
-        <w:rPr>
-          <w:lang w:val="ro-RO"/>
-        </w:rPr>
-      </w:pPr>
-      <w:proofErr w:type="spellStart"/>
-      <w:r>
-        <w:t>Arhitectura</w:t>
-      </w:r>
-      <w:proofErr w:type="spellEnd"/>
-      <w:r>
         <w:t xml:space="preserve"> </w:t>
       </w:r>
       <w:r>
@@ -20888,6 +22747,7 @@
           <w:noProof/>
           <w:lang w:val="ro-RO"/>
         </w:rPr>
+        <w:lastRenderedPageBreak/>
         <w:drawing>
           <wp:inline distT="0" distB="0" distL="0" distR="0" wp14:anchorId="6A7B29D7" wp14:editId="2B0DAF2A">
             <wp:extent cx="3096491" cy="1916565"/>
@@ -20935,7 +22795,7 @@
           <w:lang w:val="ro-RO"/>
         </w:rPr>
       </w:pPr>
-      <w:bookmarkStart w:id="31" w:name="_Toc105846492"/>
+      <w:bookmarkStart w:id="29" w:name="_Toc105846492"/>
       <w:r>
         <w:rPr>
           <w:i w:val="0"/>
@@ -20968,7 +22828,7 @@
         </w:rPr>
         <w:t>]</w:t>
       </w:r>
-      <w:bookmarkEnd w:id="31"/>
+      <w:bookmarkEnd w:id="29"/>
     </w:p>
     <w:p>
       <w:pPr>
@@ -21302,7 +23162,6 @@
     <w:p>
       <w:proofErr w:type="spellStart"/>
       <w:r>
-        <w:lastRenderedPageBreak/>
         <w:t>Printre</w:t>
       </w:r>
       <w:proofErr w:type="spellEnd"/>
@@ -21505,11 +23364,11 @@
       <w:pPr>
         <w:pStyle w:val="Heading3"/>
       </w:pPr>
-      <w:bookmarkStart w:id="32" w:name="_Toc105846493"/>
+      <w:bookmarkStart w:id="30" w:name="_Toc105846493"/>
       <w:r>
         <w:t>OETPN (Object Enhanced Time Petri Nets)</w:t>
       </w:r>
-      <w:bookmarkEnd w:id="32"/>
+      <w:bookmarkEnd w:id="30"/>
       <w:r>
         <w:t xml:space="preserve"> </w:t>
       </w:r>
@@ -22011,6 +23870,7 @@
         <w:rPr>
           <w:noProof/>
         </w:rPr>
+        <w:lastRenderedPageBreak/>
         <w:drawing>
           <wp:inline distT="0" distB="0" distL="0" distR="0" wp14:anchorId="144B668C" wp14:editId="2BA9BF1C">
             <wp:extent cx="3810532" cy="2152950"/>
@@ -22056,7 +23916,7 @@
           <w:lang w:val="ro-RO"/>
         </w:rPr>
       </w:pPr>
-      <w:bookmarkStart w:id="33" w:name="_Toc105846494"/>
+      <w:bookmarkStart w:id="31" w:name="_Toc105846494"/>
       <w:r>
         <w:t>[16</w:t>
       </w:r>
@@ -22079,7 +23939,7 @@
         </w:rPr>
         <w:t xml:space="preserve"> OETPN</w:t>
       </w:r>
-      <w:bookmarkEnd w:id="33"/>
+      <w:bookmarkEnd w:id="31"/>
     </w:p>
     <w:p>
       <w:pPr>
@@ -22583,6 +24443,7 @@
           <w:noProof/>
           <w:lang w:val="ro-RO"/>
         </w:rPr>
+        <w:lastRenderedPageBreak/>
         <w:drawing>
           <wp:inline distT="0" distB="0" distL="0" distR="0" wp14:anchorId="47BFE6B6" wp14:editId="326DE3FA">
             <wp:extent cx="4440822" cy="312420"/>
@@ -22654,103 +24515,21 @@
     </w:p>
     <w:p>
       <w:pPr>
-        <w:ind w:firstLine="431"/>
+        <w:pStyle w:val="Heading2"/>
         <w:rPr>
           <w:rStyle w:val="apple-style-span"/>
           <w:lang w:val="ro-RO"/>
         </w:rPr>
       </w:pPr>
-    </w:p>
-    <w:p>
-      <w:pPr>
-        <w:ind w:firstLine="431"/>
+      <w:bookmarkStart w:id="32" w:name="_Toc105846495"/>
+      <w:r>
         <w:rPr>
           <w:rStyle w:val="apple-style-span"/>
           <w:lang w:val="ro-RO"/>
         </w:rPr>
-      </w:pPr>
-    </w:p>
-    <w:p>
-      <w:pPr>
-        <w:ind w:firstLine="431"/>
-        <w:rPr>
-          <w:rStyle w:val="apple-style-span"/>
-          <w:lang w:val="ro-RO"/>
-        </w:rPr>
-      </w:pPr>
-    </w:p>
-    <w:p>
-      <w:pPr>
-        <w:ind w:firstLine="431"/>
-        <w:rPr>
-          <w:rStyle w:val="apple-style-span"/>
-          <w:lang w:val="ro-RO"/>
-        </w:rPr>
-      </w:pPr>
-    </w:p>
-    <w:p>
-      <w:pPr>
-        <w:ind w:firstLine="431"/>
-        <w:rPr>
-          <w:rStyle w:val="apple-style-span"/>
-          <w:lang w:val="ro-RO"/>
-        </w:rPr>
-      </w:pPr>
-    </w:p>
-    <w:p>
-      <w:pPr>
-        <w:ind w:firstLine="431"/>
-        <w:rPr>
-          <w:rStyle w:val="apple-style-span"/>
-          <w:lang w:val="ro-RO"/>
-        </w:rPr>
-      </w:pPr>
-    </w:p>
-    <w:p>
-      <w:pPr>
-        <w:ind w:firstLine="431"/>
-        <w:rPr>
-          <w:rStyle w:val="apple-style-span"/>
-          <w:lang w:val="ro-RO"/>
-        </w:rPr>
-      </w:pPr>
-    </w:p>
-    <w:p>
-      <w:pPr>
-        <w:ind w:firstLine="431"/>
-        <w:rPr>
-          <w:rStyle w:val="apple-style-span"/>
-          <w:lang w:val="ro-RO"/>
-        </w:rPr>
-      </w:pPr>
-    </w:p>
-    <w:p>
-      <w:pPr>
-        <w:ind w:firstLine="431"/>
-        <w:rPr>
-          <w:rStyle w:val="apple-style-span"/>
-          <w:lang w:val="ro-RO"/>
-        </w:rPr>
-      </w:pPr>
-    </w:p>
-    <w:p>
-      <w:pPr>
-        <w:pStyle w:val="Heading2"/>
-        <w:rPr>
-          <w:rStyle w:val="apple-style-span"/>
-          <w:lang w:val="ro-RO"/>
-        </w:rPr>
-      </w:pPr>
-      <w:bookmarkStart w:id="34" w:name="_Toc105846495"/>
-      <w:r>
-        <w:rPr>
-          <w:rStyle w:val="apple-style-span"/>
-          <w:lang w:val="ro-RO"/>
-        </w:rPr>
-        <w:lastRenderedPageBreak/>
         <w:t>Tehnologii și concepte utilizate pentru dezvoltarea aplicației web</w:t>
       </w:r>
-      <w:bookmarkEnd w:id="34"/>
+      <w:bookmarkEnd w:id="32"/>
     </w:p>
     <w:p>
       <w:pPr>
@@ -22763,11 +24542,11 @@
       <w:pPr>
         <w:pStyle w:val="Heading3"/>
       </w:pPr>
-      <w:bookmarkStart w:id="35" w:name="_Toc105846496"/>
+      <w:bookmarkStart w:id="33" w:name="_Toc105846496"/>
       <w:r>
         <w:t>Spring Boot</w:t>
       </w:r>
-      <w:bookmarkEnd w:id="35"/>
+      <w:bookmarkEnd w:id="33"/>
     </w:p>
     <w:p>
       <w:pPr>
@@ -23215,6 +24994,7 @@
         <w:rPr>
           <w:rFonts w:cs="Times New Roman"/>
         </w:rPr>
+        <w:lastRenderedPageBreak/>
         <w:t>@PutMapping- realizăm update informațiilor din baza de date</w:t>
       </w:r>
     </w:p>
@@ -23365,7 +25145,6 @@
         <w:jc w:val="left"/>
       </w:pPr>
       <w:r>
-        <w:lastRenderedPageBreak/>
         <w:t>Many-to-One(@ManyToOne)</w:t>
       </w:r>
     </w:p>
@@ -23776,7 +25555,7 @@
           <w:iCs w:val="0"/>
         </w:rPr>
       </w:pPr>
-      <w:bookmarkStart w:id="36" w:name="_Toc105846497"/>
+      <w:bookmarkStart w:id="34" w:name="_Toc105846497"/>
       <w:proofErr w:type="spellStart"/>
       <w:r>
         <w:rPr>
@@ -23793,12 +25572,7 @@
         </w:rPr>
         <w:t xml:space="preserve"> Spring</w:t>
       </w:r>
-      <w:bookmarkEnd w:id="36"/>
-    </w:p>
-    <w:p>
-      <w:pPr>
-        <w:ind w:firstLine="0"/>
-      </w:pPr>
+      <w:bookmarkEnd w:id="34"/>
     </w:p>
     <w:p>
       <w:pPr>
@@ -23809,11 +25583,11 @@
       <w:pPr>
         <w:pStyle w:val="Heading3"/>
       </w:pPr>
-      <w:bookmarkStart w:id="37" w:name="_Toc105846498"/>
+      <w:bookmarkStart w:id="35" w:name="_Toc105846498"/>
       <w:r>
         <w:t>React JS</w:t>
       </w:r>
-      <w:bookmarkEnd w:id="37"/>
+      <w:bookmarkEnd w:id="35"/>
     </w:p>
     <w:p>
       <w:r>
@@ -24185,7 +25959,7 @@
           <w:iCs w:val="0"/>
         </w:rPr>
       </w:pPr>
-      <w:bookmarkStart w:id="38" w:name="_Toc105846499"/>
+      <w:bookmarkStart w:id="36" w:name="_Toc105846499"/>
       <w:proofErr w:type="spellStart"/>
       <w:r>
         <w:rPr>
@@ -24209,7 +25983,7 @@
         </w:rPr>
         <w:t>C</w:t>
       </w:r>
-      <w:bookmarkEnd w:id="38"/>
+      <w:bookmarkEnd w:id="36"/>
     </w:p>
     <w:p/>
     <w:p>
@@ -24384,7 +26158,7 @@
           <w:lang w:val="ro-RO"/>
         </w:rPr>
       </w:pPr>
-      <w:bookmarkStart w:id="39" w:name="_Toc105846500"/>
+      <w:bookmarkStart w:id="37" w:name="_Toc105846500"/>
       <w:proofErr w:type="spellStart"/>
       <w:r>
         <w:rPr>
@@ -24426,7 +26200,7 @@
         </w:rPr>
         <w:t>ă pe servicii și componente</w:t>
       </w:r>
-      <w:bookmarkEnd w:id="39"/>
+      <w:bookmarkEnd w:id="37"/>
     </w:p>
     <w:p>
       <w:pPr>
@@ -24442,11 +26216,11 @@
       <w:pPr>
         <w:pStyle w:val="Heading3"/>
       </w:pPr>
-      <w:bookmarkStart w:id="40" w:name="_Toc105846501"/>
+      <w:bookmarkStart w:id="38" w:name="_Toc105846501"/>
       <w:r>
         <w:t>SQL Workbench</w:t>
       </w:r>
-      <w:bookmarkEnd w:id="40"/>
+      <w:bookmarkEnd w:id="38"/>
     </w:p>
     <w:p>
       <w:proofErr w:type="spellStart"/>
@@ -24712,7 +26486,7 @@
           <w:iCs w:val="0"/>
         </w:rPr>
       </w:pPr>
-      <w:bookmarkStart w:id="41" w:name="_Toc105846502"/>
+      <w:bookmarkStart w:id="39" w:name="_Toc105846502"/>
       <w:proofErr w:type="spellStart"/>
       <w:r>
         <w:rPr>
@@ -24761,18 +26535,18 @@
         </w:rPr>
         <w:t xml:space="preserve"> SQL Server</w:t>
       </w:r>
-      <w:bookmarkEnd w:id="41"/>
+      <w:bookmarkEnd w:id="39"/>
     </w:p>
     <w:p/>
     <w:p>
       <w:pPr>
         <w:pStyle w:val="Heading3"/>
       </w:pPr>
-      <w:bookmarkStart w:id="42" w:name="_Toc105846503"/>
+      <w:bookmarkStart w:id="40" w:name="_Toc105846503"/>
       <w:r>
         <w:t>Bootstrap</w:t>
       </w:r>
-      <w:bookmarkEnd w:id="42"/>
+      <w:bookmarkEnd w:id="40"/>
     </w:p>
     <w:p>
       <w:pPr>
@@ -25047,7 +26821,7 @@
       <w:pPr>
         <w:pStyle w:val="Heading3"/>
       </w:pPr>
-      <w:bookmarkStart w:id="43" w:name="_Toc105846504"/>
+      <w:bookmarkStart w:id="41" w:name="_Toc105846504"/>
       <w:r>
         <w:t xml:space="preserve">JSON- JavaScript </w:t>
       </w:r>
@@ -25059,7 +26833,7 @@
       <w:r>
         <w:t xml:space="preserve"> Notation</w:t>
       </w:r>
-      <w:bookmarkEnd w:id="43"/>
+      <w:bookmarkEnd w:id="41"/>
     </w:p>
     <w:p>
       <w:pPr>
@@ -25243,25 +27017,2291 @@
     </w:p>
     <w:p>
       <w:pPr>
-        <w:rPr>
-          <w:lang w:val="ro-RO"/>
-        </w:rPr>
-      </w:pPr>
-    </w:p>
-    <w:p/>
-    <w:p>
-      <w:pPr>
-        <w:rPr>
-          <w:lang w:val="ro-RO"/>
-        </w:rPr>
-      </w:pPr>
-    </w:p>
-    <w:p>
-      <w:pPr>
-        <w:rPr>
-          <w:lang w:val="ro-RO"/>
-        </w:rPr>
-      </w:pPr>
+        <w:ind w:firstLine="0"/>
+        <w:rPr>
+          <w:lang w:val="ro-RO"/>
+        </w:rPr>
+      </w:pPr>
+    </w:p>
+    <w:p>
+      <w:pPr>
+        <w:pStyle w:val="Heading3"/>
+        <w:rPr>
+          <w:lang w:val="ro-RO"/>
+        </w:rPr>
+      </w:pPr>
+      <w:r>
+        <w:rPr>
+          <w:lang w:val="ro-RO"/>
+        </w:rPr>
+        <w:t>Analiză comparativă</w:t>
+      </w:r>
+    </w:p>
+    <w:p>
+      <w:pPr>
+        <w:rPr>
+          <w:lang w:val="ro-RO"/>
+        </w:rPr>
+      </w:pPr>
+    </w:p>
+    <w:p>
+      <w:pPr>
+        <w:rPr>
+          <w:lang w:val="ro-RO"/>
+        </w:rPr>
+      </w:pPr>
+      <w:r>
+        <w:rPr>
+          <w:lang w:val="ro-RO"/>
+        </w:rPr>
+        <w:t>În cele ce vor urma, voi prezenta o comparație între soft-</w:t>
+      </w:r>
+      <w:proofErr w:type="spellStart"/>
+      <w:r>
+        <w:rPr>
+          <w:lang w:val="ro-RO"/>
+        </w:rPr>
+        <w:t>ul</w:t>
+      </w:r>
+      <w:proofErr w:type="spellEnd"/>
+      <w:r>
+        <w:rPr>
+          <w:lang w:val="ro-RO"/>
+        </w:rPr>
+        <w:t xml:space="preserve"> dezvoltat și alte soft-uri prezente pe piața actuală</w:t>
+      </w:r>
+      <w:r>
+        <w:rPr>
+          <w:i/>
+          <w:iCs/>
+          <w:lang w:val="ro-RO"/>
+        </w:rPr>
+        <w:t xml:space="preserve">. </w:t>
+      </w:r>
+      <w:r>
+        <w:rPr>
+          <w:lang w:val="ro-RO"/>
+        </w:rPr>
+        <w:t>În realizarea acestei analize, am efectuat</w:t>
+      </w:r>
+    </w:p>
+    <w:p>
+      <w:pPr>
+        <w:rPr>
+          <w:lang w:val="ro-RO"/>
+        </w:rPr>
+      </w:pPr>
+    </w:p>
+    <w:tbl>
+      <w:tblPr>
+        <w:tblStyle w:val="TableGrid"/>
+        <w:tblW w:w="0" w:type="auto"/>
+        <w:jc w:val="center"/>
+        <w:shd w:val="clear" w:color="auto" w:fill="FFFFFF" w:themeFill="background1"/>
+        <w:tblLook w:val="04A0" w:firstRow="1" w:lastRow="0" w:firstColumn="1" w:lastColumn="0" w:noHBand="0" w:noVBand="1"/>
+      </w:tblPr>
+      <w:tblGrid>
+        <w:gridCol w:w="3681"/>
+        <w:gridCol w:w="1108"/>
+        <w:gridCol w:w="1187"/>
+        <w:gridCol w:w="1266"/>
+        <w:gridCol w:w="1225"/>
+      </w:tblGrid>
+      <w:tr>
+        <w:trPr>
+          <w:jc w:val="center"/>
+        </w:trPr>
+        <w:tc>
+          <w:tcPr>
+            <w:tcW w:w="3681" w:type="dxa"/>
+            <w:shd w:val="clear" w:color="auto" w:fill="FFFFFF" w:themeFill="background1"/>
+          </w:tcPr>
+          <w:p>
+            <w:pPr>
+              <w:ind w:firstLine="0"/>
+              <w:jc w:val="center"/>
+              <w:rPr>
+                <w:b/>
+                <w:bCs/>
+                <w:lang w:val="ro-RO"/>
+              </w:rPr>
+            </w:pPr>
+            <w:r>
+              <w:rPr>
+                <w:b/>
+                <w:bCs/>
+                <w:lang w:val="ro-RO"/>
+              </w:rPr>
+              <w:t>Funcționalitate/Operație</w:t>
+            </w:r>
+          </w:p>
+        </w:tc>
+        <w:tc>
+          <w:tcPr>
+            <w:tcW w:w="1108" w:type="dxa"/>
+            <w:shd w:val="clear" w:color="auto" w:fill="FFFFFF" w:themeFill="background1"/>
+          </w:tcPr>
+          <w:p>
+            <w:pPr>
+              <w:ind w:firstLine="0"/>
+              <w:jc w:val="center"/>
+              <w:rPr>
+                <w:b/>
+                <w:bCs/>
+                <w:lang w:val="ro-RO"/>
+              </w:rPr>
+            </w:pPr>
+            <w:proofErr w:type="spellStart"/>
+            <w:r>
+              <w:rPr>
+                <w:b/>
+                <w:bCs/>
+                <w:lang w:val="ro-RO"/>
+              </w:rPr>
+              <w:t>Colorful</w:t>
+            </w:r>
+            <w:proofErr w:type="spellEnd"/>
+            <w:r>
+              <w:rPr>
+                <w:b/>
+                <w:bCs/>
+                <w:lang w:val="ro-RO"/>
+              </w:rPr>
+              <w:t xml:space="preserve"> </w:t>
+            </w:r>
+            <w:proofErr w:type="spellStart"/>
+            <w:r>
+              <w:rPr>
+                <w:b/>
+                <w:bCs/>
+                <w:lang w:val="ro-RO"/>
+              </w:rPr>
+              <w:t>hr</w:t>
+            </w:r>
+            <w:proofErr w:type="spellEnd"/>
+          </w:p>
+        </w:tc>
+        <w:tc>
+          <w:tcPr>
+            <w:tcW w:w="1187" w:type="dxa"/>
+            <w:shd w:val="clear" w:color="auto" w:fill="FFFFFF" w:themeFill="background1"/>
+          </w:tcPr>
+          <w:p>
+            <w:pPr>
+              <w:ind w:firstLine="0"/>
+              <w:jc w:val="center"/>
+              <w:rPr>
+                <w:b/>
+                <w:bCs/>
+                <w:lang w:val="ro-RO"/>
+              </w:rPr>
+            </w:pPr>
+            <w:proofErr w:type="spellStart"/>
+            <w:r>
+              <w:rPr>
+                <w:b/>
+                <w:bCs/>
+                <w:lang w:val="ro-RO"/>
+              </w:rPr>
+              <w:t>Manatal</w:t>
+            </w:r>
+            <w:proofErr w:type="spellEnd"/>
+          </w:p>
+        </w:tc>
+        <w:tc>
+          <w:tcPr>
+            <w:tcW w:w="1225" w:type="dxa"/>
+            <w:shd w:val="clear" w:color="auto" w:fill="FFFFFF" w:themeFill="background1"/>
+          </w:tcPr>
+          <w:p>
+            <w:pPr>
+              <w:ind w:firstLine="0"/>
+              <w:jc w:val="center"/>
+              <w:rPr>
+                <w:b/>
+                <w:bCs/>
+                <w:lang w:val="ro-RO"/>
+              </w:rPr>
+            </w:pPr>
+            <w:proofErr w:type="spellStart"/>
+            <w:r>
+              <w:rPr>
+                <w:b/>
+                <w:bCs/>
+                <w:lang w:val="ro-RO"/>
+              </w:rPr>
+              <w:t>Homerun</w:t>
+            </w:r>
+            <w:proofErr w:type="spellEnd"/>
+          </w:p>
+        </w:tc>
+        <w:tc>
+          <w:tcPr>
+            <w:tcW w:w="1225" w:type="dxa"/>
+            <w:shd w:val="clear" w:color="auto" w:fill="FFFFFF" w:themeFill="background1"/>
+          </w:tcPr>
+          <w:p>
+            <w:pPr>
+              <w:ind w:firstLine="0"/>
+              <w:jc w:val="center"/>
+              <w:rPr>
+                <w:b/>
+                <w:bCs/>
+                <w:lang w:val="ro-RO"/>
+              </w:rPr>
+            </w:pPr>
+            <w:r>
+              <w:rPr>
+                <w:b/>
+                <w:bCs/>
+                <w:lang w:val="ro-RO"/>
+              </w:rPr>
+              <w:t>Sistemul realizat</w:t>
+            </w:r>
+          </w:p>
+        </w:tc>
+      </w:tr>
+      <w:tr>
+        <w:trPr>
+          <w:jc w:val="center"/>
+        </w:trPr>
+        <w:tc>
+          <w:tcPr>
+            <w:tcW w:w="3681" w:type="dxa"/>
+            <w:shd w:val="clear" w:color="auto" w:fill="FFFFFF" w:themeFill="background1"/>
+          </w:tcPr>
+          <w:p>
+            <w:pPr>
+              <w:ind w:firstLine="0"/>
+              <w:rPr>
+                <w:lang w:val="ro-RO"/>
+              </w:rPr>
+            </w:pPr>
+            <w:r>
+              <w:rPr>
+                <w:lang w:val="ro-RO"/>
+              </w:rPr>
+              <w:t>Creare cont</w:t>
+            </w:r>
+          </w:p>
+        </w:tc>
+        <w:tc>
+          <w:tcPr>
+            <w:tcW w:w="1108" w:type="dxa"/>
+            <w:shd w:val="clear" w:color="auto" w:fill="FFFFFF" w:themeFill="background1"/>
+          </w:tcPr>
+          <w:p>
+            <w:pPr>
+              <w:ind w:firstLine="0"/>
+              <w:jc w:val="center"/>
+              <w:rPr>
+                <w:lang w:val="ro-RO"/>
+              </w:rPr>
+            </w:pPr>
+            <w:r>
+              <w:rPr>
+                <w:sz w:val="36"/>
+                <w:szCs w:val="36"/>
+                <w:lang w:val="ro-RO"/>
+              </w:rPr>
+              <w:sym w:font="Wingdings" w:char="F0FC"/>
+            </w:r>
+          </w:p>
+        </w:tc>
+        <w:tc>
+          <w:tcPr>
+            <w:tcW w:w="1187" w:type="dxa"/>
+            <w:shd w:val="clear" w:color="auto" w:fill="FFFFFF" w:themeFill="background1"/>
+          </w:tcPr>
+          <w:p>
+            <w:pPr>
+              <w:ind w:firstLine="0"/>
+              <w:jc w:val="center"/>
+              <w:rPr>
+                <w:lang w:val="ro-RO"/>
+              </w:rPr>
+            </w:pPr>
+            <w:r>
+              <w:rPr>
+                <w:sz w:val="36"/>
+                <w:szCs w:val="36"/>
+                <w:lang w:val="ro-RO"/>
+              </w:rPr>
+              <w:sym w:font="Wingdings" w:char="F0FC"/>
+            </w:r>
+          </w:p>
+        </w:tc>
+        <w:tc>
+          <w:tcPr>
+            <w:tcW w:w="1225" w:type="dxa"/>
+            <w:shd w:val="clear" w:color="auto" w:fill="FFFFFF" w:themeFill="background1"/>
+          </w:tcPr>
+          <w:p>
+            <w:pPr>
+              <w:ind w:firstLine="0"/>
+              <w:jc w:val="center"/>
+              <w:rPr>
+                <w:sz w:val="36"/>
+                <w:szCs w:val="36"/>
+                <w:lang w:val="ro-RO"/>
+              </w:rPr>
+            </w:pPr>
+            <w:r>
+              <w:rPr>
+                <w:sz w:val="36"/>
+                <w:szCs w:val="36"/>
+                <w:lang w:val="ro-RO"/>
+              </w:rPr>
+              <w:sym w:font="Wingdings" w:char="F0FC"/>
+            </w:r>
+          </w:p>
+        </w:tc>
+        <w:tc>
+          <w:tcPr>
+            <w:tcW w:w="1225" w:type="dxa"/>
+            <w:shd w:val="clear" w:color="auto" w:fill="FFFFFF" w:themeFill="background1"/>
+          </w:tcPr>
+          <w:p>
+            <w:pPr>
+              <w:ind w:firstLine="0"/>
+              <w:jc w:val="center"/>
+              <w:rPr>
+                <w:lang w:val="ro-RO"/>
+              </w:rPr>
+            </w:pPr>
+            <w:r>
+              <w:rPr>
+                <w:sz w:val="36"/>
+                <w:szCs w:val="36"/>
+                <w:lang w:val="ro-RO"/>
+              </w:rPr>
+              <w:sym w:font="Wingdings" w:char="F0FC"/>
+            </w:r>
+          </w:p>
+        </w:tc>
+      </w:tr>
+      <w:tr>
+        <w:trPr>
+          <w:jc w:val="center"/>
+        </w:trPr>
+        <w:tc>
+          <w:tcPr>
+            <w:tcW w:w="3681" w:type="dxa"/>
+            <w:shd w:val="clear" w:color="auto" w:fill="FFFFFF" w:themeFill="background1"/>
+          </w:tcPr>
+          <w:p>
+            <w:pPr>
+              <w:ind w:firstLine="0"/>
+              <w:rPr>
+                <w:lang w:val="ro-RO"/>
+              </w:rPr>
+            </w:pPr>
+            <w:r>
+              <w:rPr>
+                <w:lang w:val="ro-RO"/>
+              </w:rPr>
+              <w:t>Roluri multiple pentru utilizatori</w:t>
+            </w:r>
+          </w:p>
+        </w:tc>
+        <w:tc>
+          <w:tcPr>
+            <w:tcW w:w="1108" w:type="dxa"/>
+            <w:shd w:val="clear" w:color="auto" w:fill="FFFFFF" w:themeFill="background1"/>
+          </w:tcPr>
+          <w:p>
+            <w:pPr>
+              <w:ind w:firstLine="0"/>
+              <w:jc w:val="center"/>
+              <w:rPr>
+                <w:sz w:val="36"/>
+                <w:szCs w:val="36"/>
+                <w:lang w:val="ro-RO"/>
+              </w:rPr>
+            </w:pPr>
+            <w:r>
+              <w:rPr>
+                <w:sz w:val="36"/>
+                <w:szCs w:val="36"/>
+                <w:lang w:val="ro-RO"/>
+              </w:rPr>
+              <w:sym w:font="Wingdings" w:char="F0FC"/>
+            </w:r>
+          </w:p>
+        </w:tc>
+        <w:tc>
+          <w:tcPr>
+            <w:tcW w:w="1187" w:type="dxa"/>
+            <w:shd w:val="clear" w:color="auto" w:fill="FFFFFF" w:themeFill="background1"/>
+          </w:tcPr>
+          <w:p>
+            <w:pPr>
+              <w:ind w:firstLine="0"/>
+              <w:jc w:val="center"/>
+              <w:rPr>
+                <w:lang w:val="ro-RO"/>
+              </w:rPr>
+            </w:pPr>
+            <w:r>
+              <w:rPr>
+                <w:sz w:val="36"/>
+                <w:szCs w:val="36"/>
+                <w:lang w:val="ro-RO"/>
+              </w:rPr>
+              <w:sym w:font="Wingdings" w:char="F0FC"/>
+            </w:r>
+          </w:p>
+        </w:tc>
+        <w:tc>
+          <w:tcPr>
+            <w:tcW w:w="1225" w:type="dxa"/>
+            <w:shd w:val="clear" w:color="auto" w:fill="FFFFFF" w:themeFill="background1"/>
+          </w:tcPr>
+          <w:p>
+            <w:pPr>
+              <w:ind w:firstLine="0"/>
+              <w:jc w:val="center"/>
+              <w:rPr>
+                <w:sz w:val="36"/>
+                <w:szCs w:val="36"/>
+                <w:lang w:val="ro-RO"/>
+              </w:rPr>
+            </w:pPr>
+            <w:r>
+              <w:rPr>
+                <w:sz w:val="36"/>
+                <w:szCs w:val="36"/>
+                <w:lang w:val="ro-RO"/>
+              </w:rPr>
+              <w:sym w:font="Wingdings" w:char="F0FC"/>
+            </w:r>
+          </w:p>
+        </w:tc>
+        <w:tc>
+          <w:tcPr>
+            <w:tcW w:w="1225" w:type="dxa"/>
+            <w:shd w:val="clear" w:color="auto" w:fill="FFFFFF" w:themeFill="background1"/>
+          </w:tcPr>
+          <w:p>
+            <w:pPr>
+              <w:ind w:firstLine="0"/>
+              <w:jc w:val="center"/>
+              <w:rPr>
+                <w:lang w:val="ro-RO"/>
+              </w:rPr>
+            </w:pPr>
+            <w:r>
+              <w:rPr>
+                <w:sz w:val="36"/>
+                <w:szCs w:val="36"/>
+                <w:lang w:val="ro-RO"/>
+              </w:rPr>
+              <w:sym w:font="Wingdings" w:char="F0FC"/>
+            </w:r>
+          </w:p>
+        </w:tc>
+      </w:tr>
+      <w:tr>
+        <w:trPr>
+          <w:jc w:val="center"/>
+        </w:trPr>
+        <w:tc>
+          <w:tcPr>
+            <w:tcW w:w="3681" w:type="dxa"/>
+            <w:shd w:val="clear" w:color="auto" w:fill="FFFFFF" w:themeFill="background1"/>
+          </w:tcPr>
+          <w:p>
+            <w:pPr>
+              <w:ind w:firstLine="0"/>
+              <w:rPr>
+                <w:lang w:val="ro-RO"/>
+              </w:rPr>
+            </w:pPr>
+            <w:proofErr w:type="spellStart"/>
+            <w:r>
+              <w:rPr>
+                <w:lang w:val="ro-RO"/>
+              </w:rPr>
+              <w:t>Login</w:t>
+            </w:r>
+            <w:proofErr w:type="spellEnd"/>
+            <w:r>
+              <w:rPr>
+                <w:lang w:val="ro-RO"/>
+              </w:rPr>
+              <w:t xml:space="preserve"> &amp; </w:t>
+            </w:r>
+            <w:proofErr w:type="spellStart"/>
+            <w:r>
+              <w:rPr>
+                <w:lang w:val="ro-RO"/>
+              </w:rPr>
+              <w:t>Logout</w:t>
+            </w:r>
+            <w:proofErr w:type="spellEnd"/>
+          </w:p>
+        </w:tc>
+        <w:tc>
+          <w:tcPr>
+            <w:tcW w:w="1108" w:type="dxa"/>
+            <w:shd w:val="clear" w:color="auto" w:fill="FFFFFF" w:themeFill="background1"/>
+          </w:tcPr>
+          <w:p>
+            <w:pPr>
+              <w:ind w:firstLine="0"/>
+              <w:jc w:val="center"/>
+              <w:rPr>
+                <w:lang w:val="ro-RO"/>
+              </w:rPr>
+            </w:pPr>
+            <w:r>
+              <w:rPr>
+                <w:sz w:val="36"/>
+                <w:szCs w:val="36"/>
+                <w:lang w:val="ro-RO"/>
+              </w:rPr>
+              <w:sym w:font="Wingdings" w:char="F0FC"/>
+            </w:r>
+          </w:p>
+        </w:tc>
+        <w:tc>
+          <w:tcPr>
+            <w:tcW w:w="1187" w:type="dxa"/>
+            <w:shd w:val="clear" w:color="auto" w:fill="FFFFFF" w:themeFill="background1"/>
+          </w:tcPr>
+          <w:p>
+            <w:pPr>
+              <w:ind w:firstLine="0"/>
+              <w:jc w:val="center"/>
+              <w:rPr>
+                <w:lang w:val="ro-RO"/>
+              </w:rPr>
+            </w:pPr>
+            <w:r>
+              <w:rPr>
+                <w:sz w:val="36"/>
+                <w:szCs w:val="36"/>
+                <w:lang w:val="ro-RO"/>
+              </w:rPr>
+              <w:sym w:font="Wingdings" w:char="F0FC"/>
+            </w:r>
+          </w:p>
+        </w:tc>
+        <w:tc>
+          <w:tcPr>
+            <w:tcW w:w="1225" w:type="dxa"/>
+            <w:shd w:val="clear" w:color="auto" w:fill="FFFFFF" w:themeFill="background1"/>
+          </w:tcPr>
+          <w:p>
+            <w:pPr>
+              <w:ind w:firstLine="0"/>
+              <w:jc w:val="center"/>
+              <w:rPr>
+                <w:sz w:val="36"/>
+                <w:szCs w:val="36"/>
+                <w:lang w:val="ro-RO"/>
+              </w:rPr>
+            </w:pPr>
+            <w:r>
+              <w:rPr>
+                <w:sz w:val="36"/>
+                <w:szCs w:val="36"/>
+                <w:lang w:val="ro-RO"/>
+              </w:rPr>
+              <w:sym w:font="Wingdings" w:char="F0FC"/>
+            </w:r>
+          </w:p>
+        </w:tc>
+        <w:tc>
+          <w:tcPr>
+            <w:tcW w:w="1225" w:type="dxa"/>
+            <w:shd w:val="clear" w:color="auto" w:fill="FFFFFF" w:themeFill="background1"/>
+          </w:tcPr>
+          <w:p>
+            <w:pPr>
+              <w:ind w:firstLine="0"/>
+              <w:jc w:val="center"/>
+              <w:rPr>
+                <w:lang w:val="ro-RO"/>
+              </w:rPr>
+            </w:pPr>
+            <w:r>
+              <w:rPr>
+                <w:sz w:val="36"/>
+                <w:szCs w:val="36"/>
+                <w:lang w:val="ro-RO"/>
+              </w:rPr>
+              <w:sym w:font="Wingdings" w:char="F0FC"/>
+            </w:r>
+          </w:p>
+        </w:tc>
+      </w:tr>
+      <w:tr>
+        <w:trPr>
+          <w:jc w:val="center"/>
+        </w:trPr>
+        <w:tc>
+          <w:tcPr>
+            <w:tcW w:w="3681" w:type="dxa"/>
+            <w:shd w:val="clear" w:color="auto" w:fill="FFFFFF" w:themeFill="background1"/>
+          </w:tcPr>
+          <w:p>
+            <w:pPr>
+              <w:ind w:firstLine="0"/>
+              <w:rPr>
+                <w:lang w:val="ro-RO"/>
+              </w:rPr>
+            </w:pPr>
+            <w:r>
+              <w:rPr>
+                <w:lang w:val="ro-RO"/>
+              </w:rPr>
+              <w:t>Aplicație web</w:t>
+            </w:r>
+          </w:p>
+        </w:tc>
+        <w:tc>
+          <w:tcPr>
+            <w:tcW w:w="1108" w:type="dxa"/>
+            <w:shd w:val="clear" w:color="auto" w:fill="FFFFFF" w:themeFill="background1"/>
+          </w:tcPr>
+          <w:p>
+            <w:pPr>
+              <w:ind w:firstLine="0"/>
+              <w:jc w:val="center"/>
+              <w:rPr>
+                <w:lang w:val="ro-RO"/>
+              </w:rPr>
+            </w:pPr>
+            <w:r>
+              <w:rPr>
+                <w:sz w:val="36"/>
+                <w:szCs w:val="36"/>
+                <w:lang w:val="ro-RO"/>
+              </w:rPr>
+              <w:sym w:font="Wingdings" w:char="F0FC"/>
+            </w:r>
+          </w:p>
+        </w:tc>
+        <w:tc>
+          <w:tcPr>
+            <w:tcW w:w="1187" w:type="dxa"/>
+            <w:shd w:val="clear" w:color="auto" w:fill="FFFFFF" w:themeFill="background1"/>
+          </w:tcPr>
+          <w:p>
+            <w:pPr>
+              <w:ind w:firstLine="0"/>
+              <w:jc w:val="center"/>
+              <w:rPr>
+                <w:lang w:val="ro-RO"/>
+              </w:rPr>
+            </w:pPr>
+            <w:r>
+              <w:rPr>
+                <w:sz w:val="36"/>
+                <w:szCs w:val="36"/>
+                <w:lang w:val="ro-RO"/>
+              </w:rPr>
+              <w:sym w:font="Wingdings" w:char="F0FC"/>
+            </w:r>
+          </w:p>
+        </w:tc>
+        <w:tc>
+          <w:tcPr>
+            <w:tcW w:w="1225" w:type="dxa"/>
+            <w:shd w:val="clear" w:color="auto" w:fill="FFFFFF" w:themeFill="background1"/>
+          </w:tcPr>
+          <w:p>
+            <w:pPr>
+              <w:ind w:firstLine="0"/>
+              <w:jc w:val="center"/>
+              <w:rPr>
+                <w:sz w:val="36"/>
+                <w:szCs w:val="36"/>
+                <w:lang w:val="ro-RO"/>
+              </w:rPr>
+            </w:pPr>
+            <w:r>
+              <w:rPr>
+                <w:sz w:val="36"/>
+                <w:szCs w:val="36"/>
+                <w:lang w:val="ro-RO"/>
+              </w:rPr>
+              <w:sym w:font="Wingdings" w:char="F0FC"/>
+            </w:r>
+          </w:p>
+        </w:tc>
+        <w:tc>
+          <w:tcPr>
+            <w:tcW w:w="1225" w:type="dxa"/>
+            <w:shd w:val="clear" w:color="auto" w:fill="FFFFFF" w:themeFill="background1"/>
+          </w:tcPr>
+          <w:p>
+            <w:pPr>
+              <w:ind w:firstLine="0"/>
+              <w:jc w:val="center"/>
+              <w:rPr>
+                <w:lang w:val="ro-RO"/>
+              </w:rPr>
+            </w:pPr>
+            <w:r>
+              <w:rPr>
+                <w:sz w:val="36"/>
+                <w:szCs w:val="36"/>
+                <w:lang w:val="ro-RO"/>
+              </w:rPr>
+              <w:sym w:font="Wingdings" w:char="F0FC"/>
+            </w:r>
+          </w:p>
+        </w:tc>
+      </w:tr>
+      <w:tr>
+        <w:trPr>
+          <w:jc w:val="center"/>
+        </w:trPr>
+        <w:tc>
+          <w:tcPr>
+            <w:tcW w:w="3681" w:type="dxa"/>
+            <w:shd w:val="clear" w:color="auto" w:fill="FFFFFF" w:themeFill="background1"/>
+          </w:tcPr>
+          <w:p>
+            <w:pPr>
+              <w:ind w:firstLine="0"/>
+              <w:rPr>
+                <w:lang w:val="ro-RO"/>
+              </w:rPr>
+            </w:pPr>
+            <w:r>
+              <w:rPr>
+                <w:lang w:val="ro-RO"/>
+              </w:rPr>
+              <w:t>Aplicație mobilă</w:t>
+            </w:r>
+          </w:p>
+        </w:tc>
+        <w:tc>
+          <w:tcPr>
+            <w:tcW w:w="1108" w:type="dxa"/>
+            <w:shd w:val="clear" w:color="auto" w:fill="FFFFFF" w:themeFill="background1"/>
+          </w:tcPr>
+          <w:p>
+            <w:pPr>
+              <w:ind w:firstLine="0"/>
+              <w:jc w:val="center"/>
+              <w:rPr>
+                <w:lang w:val="ro-RO"/>
+              </w:rPr>
+            </w:pPr>
+            <w:r>
+              <w:rPr>
+                <w:sz w:val="36"/>
+                <w:szCs w:val="36"/>
+                <w:lang w:val="ro-RO"/>
+              </w:rPr>
+              <w:sym w:font="Wingdings" w:char="F0FC"/>
+            </w:r>
+          </w:p>
+        </w:tc>
+        <w:tc>
+          <w:tcPr>
+            <w:tcW w:w="1187" w:type="dxa"/>
+            <w:shd w:val="clear" w:color="auto" w:fill="FFFFFF" w:themeFill="background1"/>
+          </w:tcPr>
+          <w:p>
+            <w:pPr>
+              <w:ind w:firstLine="0"/>
+              <w:jc w:val="center"/>
+              <w:rPr>
+                <w:lang w:val="ro-RO"/>
+              </w:rPr>
+            </w:pPr>
+            <w:r>
+              <w:rPr>
+                <w:sz w:val="36"/>
+                <w:szCs w:val="36"/>
+                <w:lang w:val="ro-RO"/>
+              </w:rPr>
+              <w:sym w:font="Wingdings" w:char="F0FC"/>
+            </w:r>
+          </w:p>
+        </w:tc>
+        <w:tc>
+          <w:tcPr>
+            <w:tcW w:w="1225" w:type="dxa"/>
+            <w:shd w:val="clear" w:color="auto" w:fill="FFFFFF" w:themeFill="background1"/>
+          </w:tcPr>
+          <w:p>
+            <w:pPr>
+              <w:ind w:firstLine="0"/>
+              <w:jc w:val="center"/>
+              <w:rPr>
+                <w:sz w:val="36"/>
+                <w:szCs w:val="36"/>
+                <w:lang w:val="ro-RO"/>
+              </w:rPr>
+            </w:pPr>
+            <w:r>
+              <w:rPr>
+                <w:sz w:val="36"/>
+                <w:szCs w:val="36"/>
+                <w:lang w:val="ro-RO"/>
+              </w:rPr>
+              <w:sym w:font="Wingdings" w:char="F0FC"/>
+            </w:r>
+          </w:p>
+        </w:tc>
+        <w:tc>
+          <w:tcPr>
+            <w:tcW w:w="1225" w:type="dxa"/>
+            <w:shd w:val="clear" w:color="auto" w:fill="FFFFFF" w:themeFill="background1"/>
+          </w:tcPr>
+          <w:p>
+            <w:pPr>
+              <w:ind w:firstLine="0"/>
+              <w:jc w:val="center"/>
+              <w:rPr>
+                <w:lang w:val="ro-RO"/>
+              </w:rPr>
+            </w:pPr>
+            <w:r>
+              <w:rPr>
+                <w:sz w:val="36"/>
+                <w:szCs w:val="36"/>
+                <w:lang w:val="ro-RO"/>
+              </w:rPr>
+              <w:sym w:font="Wingdings" w:char="F0FB"/>
+            </w:r>
+          </w:p>
+        </w:tc>
+      </w:tr>
+      <w:tr>
+        <w:trPr>
+          <w:jc w:val="center"/>
+        </w:trPr>
+        <w:tc>
+          <w:tcPr>
+            <w:tcW w:w="3681" w:type="dxa"/>
+            <w:shd w:val="clear" w:color="auto" w:fill="FFFFFF" w:themeFill="background1"/>
+          </w:tcPr>
+          <w:p>
+            <w:pPr>
+              <w:ind w:firstLine="0"/>
+              <w:rPr>
+                <w:lang w:val="ro-RO"/>
+              </w:rPr>
+            </w:pPr>
+            <w:r>
+              <w:rPr>
+                <w:lang w:val="ro-RO"/>
+              </w:rPr>
+              <w:t xml:space="preserve">Autentificare cu ajutorul Facebook, </w:t>
+            </w:r>
+            <w:proofErr w:type="spellStart"/>
+            <w:r>
+              <w:rPr>
+                <w:lang w:val="ro-RO"/>
+              </w:rPr>
+              <w:t>Linkedln</w:t>
+            </w:r>
+            <w:proofErr w:type="spellEnd"/>
+            <w:r>
+              <w:rPr>
+                <w:lang w:val="ro-RO"/>
+              </w:rPr>
+              <w:t>, Google, etc.</w:t>
+            </w:r>
+          </w:p>
+        </w:tc>
+        <w:tc>
+          <w:tcPr>
+            <w:tcW w:w="1108" w:type="dxa"/>
+            <w:shd w:val="clear" w:color="auto" w:fill="FFFFFF" w:themeFill="background1"/>
+          </w:tcPr>
+          <w:p>
+            <w:pPr>
+              <w:ind w:firstLine="0"/>
+              <w:jc w:val="center"/>
+              <w:rPr>
+                <w:lang w:val="ro-RO"/>
+              </w:rPr>
+            </w:pPr>
+            <w:r>
+              <w:rPr>
+                <w:sz w:val="36"/>
+                <w:szCs w:val="36"/>
+                <w:lang w:val="ro-RO"/>
+              </w:rPr>
+              <w:sym w:font="Wingdings" w:char="F0FC"/>
+            </w:r>
+          </w:p>
+        </w:tc>
+        <w:tc>
+          <w:tcPr>
+            <w:tcW w:w="1187" w:type="dxa"/>
+            <w:shd w:val="clear" w:color="auto" w:fill="FFFFFF" w:themeFill="background1"/>
+          </w:tcPr>
+          <w:p>
+            <w:pPr>
+              <w:ind w:firstLine="0"/>
+              <w:jc w:val="center"/>
+              <w:rPr>
+                <w:lang w:val="ro-RO"/>
+              </w:rPr>
+            </w:pPr>
+            <w:r>
+              <w:rPr>
+                <w:sz w:val="36"/>
+                <w:szCs w:val="36"/>
+                <w:lang w:val="ro-RO"/>
+              </w:rPr>
+              <w:sym w:font="Wingdings" w:char="F0FC"/>
+            </w:r>
+          </w:p>
+        </w:tc>
+        <w:tc>
+          <w:tcPr>
+            <w:tcW w:w="1225" w:type="dxa"/>
+            <w:shd w:val="clear" w:color="auto" w:fill="FFFFFF" w:themeFill="background1"/>
+          </w:tcPr>
+          <w:p>
+            <w:pPr>
+              <w:ind w:firstLine="0"/>
+              <w:jc w:val="center"/>
+              <w:rPr>
+                <w:sz w:val="36"/>
+                <w:szCs w:val="36"/>
+                <w:lang w:val="ro-RO"/>
+              </w:rPr>
+            </w:pPr>
+            <w:r>
+              <w:rPr>
+                <w:sz w:val="36"/>
+                <w:szCs w:val="36"/>
+                <w:lang w:val="ro-RO"/>
+              </w:rPr>
+              <w:sym w:font="Wingdings" w:char="F0FC"/>
+            </w:r>
+          </w:p>
+        </w:tc>
+        <w:tc>
+          <w:tcPr>
+            <w:tcW w:w="1225" w:type="dxa"/>
+            <w:shd w:val="clear" w:color="auto" w:fill="FFFFFF" w:themeFill="background1"/>
+          </w:tcPr>
+          <w:p>
+            <w:pPr>
+              <w:ind w:firstLine="0"/>
+              <w:jc w:val="center"/>
+              <w:rPr>
+                <w:lang w:val="ro-RO"/>
+              </w:rPr>
+            </w:pPr>
+            <w:r>
+              <w:rPr>
+                <w:sz w:val="36"/>
+                <w:szCs w:val="36"/>
+                <w:lang w:val="ro-RO"/>
+              </w:rPr>
+              <w:sym w:font="Wingdings" w:char="F0FB"/>
+            </w:r>
+          </w:p>
+        </w:tc>
+      </w:tr>
+      <w:tr>
+        <w:trPr>
+          <w:jc w:val="center"/>
+        </w:trPr>
+        <w:tc>
+          <w:tcPr>
+            <w:tcW w:w="3681" w:type="dxa"/>
+            <w:shd w:val="clear" w:color="auto" w:fill="FFFFFF" w:themeFill="background1"/>
+          </w:tcPr>
+          <w:p>
+            <w:pPr>
+              <w:ind w:firstLine="0"/>
+              <w:rPr>
+                <w:lang w:val="ro-RO"/>
+              </w:rPr>
+            </w:pPr>
+            <w:r>
+              <w:rPr>
+                <w:lang w:val="ro-RO"/>
+              </w:rPr>
+              <w:t>Comunicare prin Email</w:t>
+            </w:r>
+          </w:p>
+        </w:tc>
+        <w:tc>
+          <w:tcPr>
+            <w:tcW w:w="1108" w:type="dxa"/>
+            <w:shd w:val="clear" w:color="auto" w:fill="FFFFFF" w:themeFill="background1"/>
+          </w:tcPr>
+          <w:p>
+            <w:pPr>
+              <w:ind w:firstLine="0"/>
+              <w:jc w:val="center"/>
+              <w:rPr>
+                <w:lang w:val="ro-RO"/>
+              </w:rPr>
+            </w:pPr>
+            <w:r>
+              <w:rPr>
+                <w:sz w:val="36"/>
+                <w:szCs w:val="36"/>
+                <w:lang w:val="ro-RO"/>
+              </w:rPr>
+              <w:sym w:font="Wingdings" w:char="F0FC"/>
+            </w:r>
+          </w:p>
+        </w:tc>
+        <w:tc>
+          <w:tcPr>
+            <w:tcW w:w="1187" w:type="dxa"/>
+            <w:shd w:val="clear" w:color="auto" w:fill="FFFFFF" w:themeFill="background1"/>
+          </w:tcPr>
+          <w:p>
+            <w:pPr>
+              <w:ind w:firstLine="0"/>
+              <w:jc w:val="center"/>
+              <w:rPr>
+                <w:lang w:val="ro-RO"/>
+              </w:rPr>
+            </w:pPr>
+            <w:r>
+              <w:rPr>
+                <w:sz w:val="36"/>
+                <w:szCs w:val="36"/>
+                <w:lang w:val="ro-RO"/>
+              </w:rPr>
+              <w:sym w:font="Wingdings" w:char="F0FC"/>
+            </w:r>
+          </w:p>
+        </w:tc>
+        <w:tc>
+          <w:tcPr>
+            <w:tcW w:w="1225" w:type="dxa"/>
+            <w:shd w:val="clear" w:color="auto" w:fill="FFFFFF" w:themeFill="background1"/>
+          </w:tcPr>
+          <w:p>
+            <w:pPr>
+              <w:ind w:firstLine="0"/>
+              <w:jc w:val="center"/>
+              <w:rPr>
+                <w:sz w:val="36"/>
+                <w:szCs w:val="36"/>
+                <w:lang w:val="ro-RO"/>
+              </w:rPr>
+            </w:pPr>
+            <w:r>
+              <w:rPr>
+                <w:sz w:val="36"/>
+                <w:szCs w:val="36"/>
+                <w:lang w:val="ro-RO"/>
+              </w:rPr>
+              <w:sym w:font="Wingdings" w:char="F0FC"/>
+            </w:r>
+          </w:p>
+        </w:tc>
+        <w:tc>
+          <w:tcPr>
+            <w:tcW w:w="1225" w:type="dxa"/>
+            <w:shd w:val="clear" w:color="auto" w:fill="FFFFFF" w:themeFill="background1"/>
+          </w:tcPr>
+          <w:p>
+            <w:pPr>
+              <w:ind w:firstLine="0"/>
+              <w:jc w:val="center"/>
+              <w:rPr>
+                <w:lang w:val="ro-RO"/>
+              </w:rPr>
+            </w:pPr>
+            <w:r>
+              <w:rPr>
+                <w:sz w:val="36"/>
+                <w:szCs w:val="36"/>
+                <w:lang w:val="ro-RO"/>
+              </w:rPr>
+              <w:sym w:font="Wingdings" w:char="F0FC"/>
+            </w:r>
+          </w:p>
+        </w:tc>
+      </w:tr>
+      <w:tr>
+        <w:trPr>
+          <w:jc w:val="center"/>
+        </w:trPr>
+        <w:tc>
+          <w:tcPr>
+            <w:tcW w:w="3681" w:type="dxa"/>
+            <w:shd w:val="clear" w:color="auto" w:fill="FFFFFF" w:themeFill="background1"/>
+          </w:tcPr>
+          <w:p>
+            <w:pPr>
+              <w:ind w:firstLine="0"/>
+              <w:rPr>
+                <w:lang w:val="ro-RO"/>
+              </w:rPr>
+            </w:pPr>
+            <w:proofErr w:type="spellStart"/>
+            <w:r>
+              <w:t>Creare</w:t>
+            </w:r>
+            <w:proofErr w:type="spellEnd"/>
+            <w:r>
+              <w:t xml:space="preserve">, </w:t>
+            </w:r>
+            <w:proofErr w:type="spellStart"/>
+            <w:r>
+              <w:t>Vizualizare</w:t>
+            </w:r>
+            <w:proofErr w:type="spellEnd"/>
+            <w:r>
+              <w:t xml:space="preserve">, </w:t>
+            </w:r>
+            <w:proofErr w:type="spellStart"/>
+            <w:r>
+              <w:t>Actualizare</w:t>
+            </w:r>
+            <w:proofErr w:type="spellEnd"/>
+            <w:r>
+              <w:t xml:space="preserve">, </w:t>
+            </w:r>
+            <w:r>
+              <w:rPr>
+                <w:lang w:val="ro-RO"/>
+              </w:rPr>
+              <w:t>Ștergere anunț job-uri</w:t>
+            </w:r>
+          </w:p>
+        </w:tc>
+        <w:tc>
+          <w:tcPr>
+            <w:tcW w:w="1108" w:type="dxa"/>
+            <w:shd w:val="clear" w:color="auto" w:fill="FFFFFF" w:themeFill="background1"/>
+          </w:tcPr>
+          <w:p>
+            <w:pPr>
+              <w:ind w:firstLine="0"/>
+              <w:jc w:val="center"/>
+              <w:rPr>
+                <w:lang w:val="ro-RO"/>
+              </w:rPr>
+            </w:pPr>
+            <w:r>
+              <w:rPr>
+                <w:sz w:val="36"/>
+                <w:szCs w:val="36"/>
+                <w:lang w:val="ro-RO"/>
+              </w:rPr>
+              <w:sym w:font="Wingdings" w:char="F0FC"/>
+            </w:r>
+          </w:p>
+        </w:tc>
+        <w:tc>
+          <w:tcPr>
+            <w:tcW w:w="1187" w:type="dxa"/>
+            <w:shd w:val="clear" w:color="auto" w:fill="FFFFFF" w:themeFill="background1"/>
+          </w:tcPr>
+          <w:p>
+            <w:pPr>
+              <w:ind w:firstLine="0"/>
+              <w:jc w:val="center"/>
+              <w:rPr>
+                <w:lang w:val="ro-RO"/>
+              </w:rPr>
+            </w:pPr>
+            <w:r>
+              <w:rPr>
+                <w:sz w:val="36"/>
+                <w:szCs w:val="36"/>
+                <w:lang w:val="ro-RO"/>
+              </w:rPr>
+              <w:sym w:font="Wingdings" w:char="F0FC"/>
+            </w:r>
+          </w:p>
+        </w:tc>
+        <w:tc>
+          <w:tcPr>
+            <w:tcW w:w="1225" w:type="dxa"/>
+            <w:shd w:val="clear" w:color="auto" w:fill="FFFFFF" w:themeFill="background1"/>
+          </w:tcPr>
+          <w:p>
+            <w:pPr>
+              <w:ind w:firstLine="0"/>
+              <w:jc w:val="center"/>
+              <w:rPr>
+                <w:sz w:val="36"/>
+                <w:szCs w:val="36"/>
+                <w:lang w:val="ro-RO"/>
+              </w:rPr>
+            </w:pPr>
+            <w:r>
+              <w:rPr>
+                <w:sz w:val="36"/>
+                <w:szCs w:val="36"/>
+                <w:lang w:val="ro-RO"/>
+              </w:rPr>
+              <w:sym w:font="Wingdings" w:char="F0FC"/>
+            </w:r>
+          </w:p>
+        </w:tc>
+        <w:tc>
+          <w:tcPr>
+            <w:tcW w:w="1225" w:type="dxa"/>
+            <w:shd w:val="clear" w:color="auto" w:fill="FFFFFF" w:themeFill="background1"/>
+          </w:tcPr>
+          <w:p>
+            <w:pPr>
+              <w:ind w:firstLine="0"/>
+              <w:jc w:val="center"/>
+              <w:rPr>
+                <w:lang w:val="ro-RO"/>
+              </w:rPr>
+            </w:pPr>
+            <w:r>
+              <w:rPr>
+                <w:sz w:val="36"/>
+                <w:szCs w:val="36"/>
+                <w:lang w:val="ro-RO"/>
+              </w:rPr>
+              <w:sym w:font="Wingdings" w:char="F0FC"/>
+            </w:r>
+          </w:p>
+        </w:tc>
+      </w:tr>
+      <w:tr>
+        <w:trPr>
+          <w:jc w:val="center"/>
+        </w:trPr>
+        <w:tc>
+          <w:tcPr>
+            <w:tcW w:w="3681" w:type="dxa"/>
+            <w:shd w:val="clear" w:color="auto" w:fill="FFFFFF" w:themeFill="background1"/>
+          </w:tcPr>
+          <w:p>
+            <w:pPr>
+              <w:ind w:firstLine="0"/>
+            </w:pPr>
+            <w:r>
+              <w:t xml:space="preserve">Form </w:t>
+            </w:r>
+            <w:proofErr w:type="spellStart"/>
+            <w:r>
+              <w:t>aplicare</w:t>
+            </w:r>
+            <w:proofErr w:type="spellEnd"/>
+            <w:r>
+              <w:t xml:space="preserve"> job </w:t>
+            </w:r>
+            <w:proofErr w:type="spellStart"/>
+            <w:r>
+              <w:t>dorit</w:t>
+            </w:r>
+            <w:proofErr w:type="spellEnd"/>
+          </w:p>
+        </w:tc>
+        <w:tc>
+          <w:tcPr>
+            <w:tcW w:w="1108" w:type="dxa"/>
+            <w:shd w:val="clear" w:color="auto" w:fill="FFFFFF" w:themeFill="background1"/>
+          </w:tcPr>
+          <w:p>
+            <w:pPr>
+              <w:ind w:firstLine="0"/>
+              <w:jc w:val="center"/>
+              <w:rPr>
+                <w:sz w:val="36"/>
+                <w:szCs w:val="36"/>
+                <w:lang w:val="ro-RO"/>
+              </w:rPr>
+            </w:pPr>
+            <w:r>
+              <w:rPr>
+                <w:sz w:val="36"/>
+                <w:szCs w:val="36"/>
+                <w:lang w:val="ro-RO"/>
+              </w:rPr>
+              <w:sym w:font="Wingdings" w:char="F0FC"/>
+            </w:r>
+          </w:p>
+        </w:tc>
+        <w:tc>
+          <w:tcPr>
+            <w:tcW w:w="1187" w:type="dxa"/>
+            <w:shd w:val="clear" w:color="auto" w:fill="FFFFFF" w:themeFill="background1"/>
+          </w:tcPr>
+          <w:p>
+            <w:pPr>
+              <w:ind w:firstLine="0"/>
+              <w:jc w:val="center"/>
+              <w:rPr>
+                <w:sz w:val="36"/>
+                <w:szCs w:val="36"/>
+                <w:lang w:val="ro-RO"/>
+              </w:rPr>
+            </w:pPr>
+            <w:r>
+              <w:rPr>
+                <w:sz w:val="36"/>
+                <w:szCs w:val="36"/>
+                <w:lang w:val="ro-RO"/>
+              </w:rPr>
+              <w:sym w:font="Wingdings" w:char="F0FC"/>
+            </w:r>
+          </w:p>
+        </w:tc>
+        <w:tc>
+          <w:tcPr>
+            <w:tcW w:w="1225" w:type="dxa"/>
+            <w:shd w:val="clear" w:color="auto" w:fill="FFFFFF" w:themeFill="background1"/>
+          </w:tcPr>
+          <w:p>
+            <w:pPr>
+              <w:ind w:firstLine="0"/>
+              <w:jc w:val="center"/>
+              <w:rPr>
+                <w:sz w:val="36"/>
+                <w:szCs w:val="36"/>
+                <w:lang w:val="ro-RO"/>
+              </w:rPr>
+            </w:pPr>
+            <w:r>
+              <w:rPr>
+                <w:sz w:val="36"/>
+                <w:szCs w:val="36"/>
+                <w:lang w:val="ro-RO"/>
+              </w:rPr>
+              <w:sym w:font="Wingdings" w:char="F0FC"/>
+            </w:r>
+          </w:p>
+        </w:tc>
+        <w:tc>
+          <w:tcPr>
+            <w:tcW w:w="1225" w:type="dxa"/>
+            <w:shd w:val="clear" w:color="auto" w:fill="FFFFFF" w:themeFill="background1"/>
+          </w:tcPr>
+          <w:p>
+            <w:pPr>
+              <w:ind w:firstLine="0"/>
+              <w:jc w:val="center"/>
+              <w:rPr>
+                <w:sz w:val="36"/>
+                <w:szCs w:val="36"/>
+                <w:lang w:val="ro-RO"/>
+              </w:rPr>
+            </w:pPr>
+            <w:r>
+              <w:rPr>
+                <w:sz w:val="36"/>
+                <w:szCs w:val="36"/>
+                <w:lang w:val="ro-RO"/>
+              </w:rPr>
+              <w:sym w:font="Wingdings" w:char="F0FC"/>
+            </w:r>
+          </w:p>
+        </w:tc>
+      </w:tr>
+      <w:tr>
+        <w:trPr>
+          <w:jc w:val="center"/>
+        </w:trPr>
+        <w:tc>
+          <w:tcPr>
+            <w:tcW w:w="3681" w:type="dxa"/>
+            <w:shd w:val="clear" w:color="auto" w:fill="FFFFFF" w:themeFill="background1"/>
+          </w:tcPr>
+          <w:p>
+            <w:pPr>
+              <w:ind w:firstLine="0"/>
+              <w:rPr>
+                <w:lang w:val="ro-RO"/>
+              </w:rPr>
+            </w:pPr>
+            <w:r>
+              <w:rPr>
+                <w:lang w:val="ro-RO"/>
+              </w:rPr>
+              <w:lastRenderedPageBreak/>
+              <w:t xml:space="preserve">Interfață </w:t>
+            </w:r>
+            <w:proofErr w:type="spellStart"/>
+            <w:r>
+              <w:rPr>
+                <w:lang w:val="ro-RO"/>
+              </w:rPr>
+              <w:t>multiligvistică</w:t>
+            </w:r>
+            <w:proofErr w:type="spellEnd"/>
+          </w:p>
+        </w:tc>
+        <w:tc>
+          <w:tcPr>
+            <w:tcW w:w="1108" w:type="dxa"/>
+            <w:shd w:val="clear" w:color="auto" w:fill="FFFFFF" w:themeFill="background1"/>
+          </w:tcPr>
+          <w:p>
+            <w:pPr>
+              <w:ind w:firstLine="0"/>
+              <w:jc w:val="center"/>
+              <w:rPr>
+                <w:lang w:val="ro-RO"/>
+              </w:rPr>
+            </w:pPr>
+            <w:r>
+              <w:rPr>
+                <w:sz w:val="36"/>
+                <w:szCs w:val="36"/>
+                <w:lang w:val="ro-RO"/>
+              </w:rPr>
+              <w:sym w:font="Wingdings" w:char="F0FC"/>
+            </w:r>
+          </w:p>
+        </w:tc>
+        <w:tc>
+          <w:tcPr>
+            <w:tcW w:w="1187" w:type="dxa"/>
+            <w:shd w:val="clear" w:color="auto" w:fill="FFFFFF" w:themeFill="background1"/>
+          </w:tcPr>
+          <w:p>
+            <w:pPr>
+              <w:ind w:firstLine="0"/>
+              <w:jc w:val="center"/>
+              <w:rPr>
+                <w:lang w:val="ro-RO"/>
+              </w:rPr>
+            </w:pPr>
+            <w:r>
+              <w:rPr>
+                <w:sz w:val="36"/>
+                <w:szCs w:val="36"/>
+                <w:lang w:val="ro-RO"/>
+              </w:rPr>
+              <w:sym w:font="Wingdings" w:char="F0FB"/>
+            </w:r>
+          </w:p>
+        </w:tc>
+        <w:tc>
+          <w:tcPr>
+            <w:tcW w:w="1225" w:type="dxa"/>
+            <w:shd w:val="clear" w:color="auto" w:fill="FFFFFF" w:themeFill="background1"/>
+          </w:tcPr>
+          <w:p>
+            <w:pPr>
+              <w:ind w:firstLine="0"/>
+              <w:jc w:val="center"/>
+              <w:rPr>
+                <w:sz w:val="36"/>
+                <w:szCs w:val="36"/>
+                <w:lang w:val="ro-RO"/>
+              </w:rPr>
+            </w:pPr>
+            <w:r>
+              <w:rPr>
+                <w:sz w:val="36"/>
+                <w:szCs w:val="36"/>
+                <w:lang w:val="ro-RO"/>
+              </w:rPr>
+              <w:sym w:font="Wingdings" w:char="F0FB"/>
+            </w:r>
+          </w:p>
+        </w:tc>
+        <w:tc>
+          <w:tcPr>
+            <w:tcW w:w="1225" w:type="dxa"/>
+            <w:shd w:val="clear" w:color="auto" w:fill="FFFFFF" w:themeFill="background1"/>
+          </w:tcPr>
+          <w:p>
+            <w:pPr>
+              <w:ind w:firstLine="0"/>
+              <w:jc w:val="center"/>
+              <w:rPr>
+                <w:lang w:val="ro-RO"/>
+              </w:rPr>
+            </w:pPr>
+            <w:r>
+              <w:rPr>
+                <w:sz w:val="36"/>
+                <w:szCs w:val="36"/>
+                <w:lang w:val="ro-RO"/>
+              </w:rPr>
+              <w:sym w:font="Wingdings" w:char="F0FB"/>
+            </w:r>
+          </w:p>
+        </w:tc>
+      </w:tr>
+      <w:tr>
+        <w:trPr>
+          <w:jc w:val="center"/>
+        </w:trPr>
+        <w:tc>
+          <w:tcPr>
+            <w:tcW w:w="3681" w:type="dxa"/>
+            <w:shd w:val="clear" w:color="auto" w:fill="FFFFFF" w:themeFill="background1"/>
+          </w:tcPr>
+          <w:p>
+            <w:pPr>
+              <w:ind w:firstLine="0"/>
+              <w:rPr>
+                <w:lang w:val="ro-RO"/>
+              </w:rPr>
+            </w:pPr>
+            <w:r>
+              <w:rPr>
+                <w:lang w:val="ro-RO"/>
+              </w:rPr>
+              <w:t xml:space="preserve">Oferire </w:t>
+            </w:r>
+            <w:proofErr w:type="spellStart"/>
+            <w:r>
+              <w:rPr>
+                <w:lang w:val="ro-RO"/>
+              </w:rPr>
+              <w:t>review</w:t>
+            </w:r>
+            <w:proofErr w:type="spellEnd"/>
+          </w:p>
+        </w:tc>
+        <w:tc>
+          <w:tcPr>
+            <w:tcW w:w="1108" w:type="dxa"/>
+            <w:shd w:val="clear" w:color="auto" w:fill="FFFFFF" w:themeFill="background1"/>
+          </w:tcPr>
+          <w:p>
+            <w:pPr>
+              <w:ind w:firstLine="0"/>
+              <w:jc w:val="center"/>
+              <w:rPr>
+                <w:lang w:val="ro-RO"/>
+              </w:rPr>
+            </w:pPr>
+            <w:r>
+              <w:rPr>
+                <w:sz w:val="36"/>
+                <w:szCs w:val="36"/>
+                <w:lang w:val="ro-RO"/>
+              </w:rPr>
+              <w:sym w:font="Wingdings" w:char="F0FC"/>
+            </w:r>
+          </w:p>
+        </w:tc>
+        <w:tc>
+          <w:tcPr>
+            <w:tcW w:w="1187" w:type="dxa"/>
+            <w:shd w:val="clear" w:color="auto" w:fill="FFFFFF" w:themeFill="background1"/>
+          </w:tcPr>
+          <w:p>
+            <w:pPr>
+              <w:ind w:firstLine="0"/>
+              <w:jc w:val="center"/>
+              <w:rPr>
+                <w:lang w:val="ro-RO"/>
+              </w:rPr>
+            </w:pPr>
+            <w:r>
+              <w:rPr>
+                <w:sz w:val="36"/>
+                <w:szCs w:val="36"/>
+                <w:lang w:val="ro-RO"/>
+              </w:rPr>
+              <w:sym w:font="Wingdings" w:char="F0FB"/>
+            </w:r>
+          </w:p>
+        </w:tc>
+        <w:tc>
+          <w:tcPr>
+            <w:tcW w:w="1225" w:type="dxa"/>
+            <w:shd w:val="clear" w:color="auto" w:fill="FFFFFF" w:themeFill="background1"/>
+          </w:tcPr>
+          <w:p>
+            <w:pPr>
+              <w:ind w:firstLine="0"/>
+              <w:jc w:val="center"/>
+              <w:rPr>
+                <w:sz w:val="36"/>
+                <w:szCs w:val="36"/>
+                <w:lang w:val="ro-RO"/>
+              </w:rPr>
+            </w:pPr>
+            <w:r>
+              <w:rPr>
+                <w:sz w:val="36"/>
+                <w:szCs w:val="36"/>
+                <w:lang w:val="ro-RO"/>
+              </w:rPr>
+              <w:sym w:font="Wingdings" w:char="F0FB"/>
+            </w:r>
+          </w:p>
+        </w:tc>
+        <w:tc>
+          <w:tcPr>
+            <w:tcW w:w="1225" w:type="dxa"/>
+            <w:shd w:val="clear" w:color="auto" w:fill="FFFFFF" w:themeFill="background1"/>
+          </w:tcPr>
+          <w:p>
+            <w:pPr>
+              <w:ind w:firstLine="0"/>
+              <w:jc w:val="center"/>
+              <w:rPr>
+                <w:lang w:val="ro-RO"/>
+              </w:rPr>
+            </w:pPr>
+            <w:r>
+              <w:rPr>
+                <w:sz w:val="36"/>
+                <w:szCs w:val="36"/>
+                <w:lang w:val="ro-RO"/>
+              </w:rPr>
+              <w:sym w:font="Wingdings" w:char="F0FB"/>
+            </w:r>
+          </w:p>
+        </w:tc>
+      </w:tr>
+      <w:tr>
+        <w:trPr>
+          <w:jc w:val="center"/>
+        </w:trPr>
+        <w:tc>
+          <w:tcPr>
+            <w:tcW w:w="3681" w:type="dxa"/>
+            <w:shd w:val="clear" w:color="auto" w:fill="FFFFFF" w:themeFill="background1"/>
+          </w:tcPr>
+          <w:p>
+            <w:pPr>
+              <w:ind w:firstLine="0"/>
+              <w:rPr>
+                <w:lang w:val="ro-RO"/>
+              </w:rPr>
+            </w:pPr>
+            <w:r>
+              <w:rPr>
+                <w:lang w:val="ro-RO"/>
+              </w:rPr>
+              <w:t>Acordare notă și ordonare în funcție de CV</w:t>
+            </w:r>
+          </w:p>
+        </w:tc>
+        <w:tc>
+          <w:tcPr>
+            <w:tcW w:w="1108" w:type="dxa"/>
+            <w:shd w:val="clear" w:color="auto" w:fill="FFFFFF" w:themeFill="background1"/>
+          </w:tcPr>
+          <w:p>
+            <w:pPr>
+              <w:ind w:firstLine="0"/>
+              <w:jc w:val="center"/>
+              <w:rPr>
+                <w:lang w:val="ro-RO"/>
+              </w:rPr>
+            </w:pPr>
+            <w:r>
+              <w:rPr>
+                <w:sz w:val="36"/>
+                <w:szCs w:val="36"/>
+                <w:lang w:val="ro-RO"/>
+              </w:rPr>
+              <w:sym w:font="Wingdings" w:char="F0FB"/>
+            </w:r>
+          </w:p>
+        </w:tc>
+        <w:tc>
+          <w:tcPr>
+            <w:tcW w:w="1187" w:type="dxa"/>
+            <w:shd w:val="clear" w:color="auto" w:fill="FFFFFF" w:themeFill="background1"/>
+          </w:tcPr>
+          <w:p>
+            <w:pPr>
+              <w:ind w:firstLine="0"/>
+              <w:jc w:val="center"/>
+              <w:rPr>
+                <w:lang w:val="ro-RO"/>
+              </w:rPr>
+            </w:pPr>
+            <w:r>
+              <w:rPr>
+                <w:sz w:val="36"/>
+                <w:szCs w:val="36"/>
+                <w:lang w:val="ro-RO"/>
+              </w:rPr>
+              <w:sym w:font="Wingdings" w:char="F0FB"/>
+            </w:r>
+          </w:p>
+        </w:tc>
+        <w:tc>
+          <w:tcPr>
+            <w:tcW w:w="1225" w:type="dxa"/>
+            <w:shd w:val="clear" w:color="auto" w:fill="FFFFFF" w:themeFill="background1"/>
+          </w:tcPr>
+          <w:p>
+            <w:pPr>
+              <w:ind w:firstLine="0"/>
+              <w:jc w:val="center"/>
+              <w:rPr>
+                <w:sz w:val="36"/>
+                <w:szCs w:val="36"/>
+                <w:lang w:val="ro-RO"/>
+              </w:rPr>
+            </w:pPr>
+            <w:r>
+              <w:rPr>
+                <w:sz w:val="36"/>
+                <w:szCs w:val="36"/>
+                <w:lang w:val="ro-RO"/>
+              </w:rPr>
+              <w:sym w:font="Wingdings" w:char="F0FB"/>
+            </w:r>
+          </w:p>
+        </w:tc>
+        <w:tc>
+          <w:tcPr>
+            <w:tcW w:w="1225" w:type="dxa"/>
+            <w:shd w:val="clear" w:color="auto" w:fill="FFFFFF" w:themeFill="background1"/>
+          </w:tcPr>
+          <w:p>
+            <w:pPr>
+              <w:ind w:firstLine="0"/>
+              <w:jc w:val="center"/>
+              <w:rPr>
+                <w:lang w:val="ro-RO"/>
+              </w:rPr>
+            </w:pPr>
+            <w:r>
+              <w:rPr>
+                <w:sz w:val="36"/>
+                <w:szCs w:val="36"/>
+                <w:lang w:val="ro-RO"/>
+              </w:rPr>
+              <w:sym w:font="Wingdings" w:char="F0FC"/>
+            </w:r>
+          </w:p>
+        </w:tc>
+      </w:tr>
+      <w:tr>
+        <w:trPr>
+          <w:jc w:val="center"/>
+        </w:trPr>
+        <w:tc>
+          <w:tcPr>
+            <w:tcW w:w="3681" w:type="dxa"/>
+            <w:shd w:val="clear" w:color="auto" w:fill="FFFFFF" w:themeFill="background1"/>
+          </w:tcPr>
+          <w:p>
+            <w:pPr>
+              <w:ind w:firstLine="0"/>
+              <w:rPr>
+                <w:lang w:val="ro-RO"/>
+              </w:rPr>
+            </w:pPr>
+            <w:r>
+              <w:rPr>
+                <w:lang w:val="ro-RO"/>
+              </w:rPr>
+              <w:t xml:space="preserve">Creare rapoarte prin diagrame </w:t>
+            </w:r>
+            <w:proofErr w:type="spellStart"/>
+            <w:r>
+              <w:rPr>
+                <w:lang w:val="ro-RO"/>
+              </w:rPr>
+              <w:t>Chart</w:t>
+            </w:r>
+            <w:proofErr w:type="spellEnd"/>
+          </w:p>
+        </w:tc>
+        <w:tc>
+          <w:tcPr>
+            <w:tcW w:w="1108" w:type="dxa"/>
+            <w:shd w:val="clear" w:color="auto" w:fill="FFFFFF" w:themeFill="background1"/>
+          </w:tcPr>
+          <w:p>
+            <w:pPr>
+              <w:ind w:firstLine="0"/>
+              <w:jc w:val="center"/>
+              <w:rPr>
+                <w:lang w:val="ro-RO"/>
+              </w:rPr>
+            </w:pPr>
+            <w:r>
+              <w:rPr>
+                <w:sz w:val="36"/>
+                <w:szCs w:val="36"/>
+                <w:lang w:val="ro-RO"/>
+              </w:rPr>
+              <w:sym w:font="Wingdings" w:char="F0FC"/>
+            </w:r>
+          </w:p>
+        </w:tc>
+        <w:tc>
+          <w:tcPr>
+            <w:tcW w:w="1187" w:type="dxa"/>
+            <w:shd w:val="clear" w:color="auto" w:fill="FFFFFF" w:themeFill="background1"/>
+          </w:tcPr>
+          <w:p>
+            <w:pPr>
+              <w:ind w:firstLine="0"/>
+              <w:jc w:val="center"/>
+              <w:rPr>
+                <w:lang w:val="ro-RO"/>
+              </w:rPr>
+            </w:pPr>
+            <w:r>
+              <w:rPr>
+                <w:sz w:val="36"/>
+                <w:szCs w:val="36"/>
+                <w:lang w:val="ro-RO"/>
+              </w:rPr>
+              <w:sym w:font="Wingdings" w:char="F0FC"/>
+            </w:r>
+          </w:p>
+        </w:tc>
+        <w:tc>
+          <w:tcPr>
+            <w:tcW w:w="1225" w:type="dxa"/>
+            <w:shd w:val="clear" w:color="auto" w:fill="FFFFFF" w:themeFill="background1"/>
+          </w:tcPr>
+          <w:p>
+            <w:pPr>
+              <w:ind w:firstLine="0"/>
+              <w:jc w:val="center"/>
+              <w:rPr>
+                <w:sz w:val="36"/>
+                <w:szCs w:val="36"/>
+                <w:lang w:val="ro-RO"/>
+              </w:rPr>
+            </w:pPr>
+            <w:r>
+              <w:rPr>
+                <w:sz w:val="36"/>
+                <w:szCs w:val="36"/>
+                <w:lang w:val="ro-RO"/>
+              </w:rPr>
+              <w:sym w:font="Wingdings" w:char="F0FC"/>
+            </w:r>
+          </w:p>
+        </w:tc>
+        <w:tc>
+          <w:tcPr>
+            <w:tcW w:w="1225" w:type="dxa"/>
+            <w:shd w:val="clear" w:color="auto" w:fill="FFFFFF" w:themeFill="background1"/>
+          </w:tcPr>
+          <w:p>
+            <w:pPr>
+              <w:ind w:firstLine="0"/>
+              <w:jc w:val="center"/>
+              <w:rPr>
+                <w:lang w:val="ro-RO"/>
+              </w:rPr>
+            </w:pPr>
+            <w:r>
+              <w:rPr>
+                <w:sz w:val="36"/>
+                <w:szCs w:val="36"/>
+                <w:lang w:val="ro-RO"/>
+              </w:rPr>
+              <w:sym w:font="Wingdings" w:char="F0FC"/>
+            </w:r>
+          </w:p>
+        </w:tc>
+      </w:tr>
+      <w:tr>
+        <w:trPr>
+          <w:jc w:val="center"/>
+        </w:trPr>
+        <w:tc>
+          <w:tcPr>
+            <w:tcW w:w="3681" w:type="dxa"/>
+            <w:shd w:val="clear" w:color="auto" w:fill="FFFFFF" w:themeFill="background1"/>
+          </w:tcPr>
+          <w:p>
+            <w:pPr>
+              <w:ind w:firstLine="0"/>
+            </w:pPr>
+            <w:r>
+              <w:rPr>
+                <w:lang w:val="ro-RO"/>
+              </w:rPr>
+              <w:t xml:space="preserve">Status </w:t>
+            </w:r>
+            <w:proofErr w:type="spellStart"/>
+            <w:r>
+              <w:rPr>
+                <w:lang w:val="ro-RO"/>
+              </w:rPr>
+              <w:t>traking</w:t>
+            </w:r>
+            <w:proofErr w:type="spellEnd"/>
+          </w:p>
+        </w:tc>
+        <w:tc>
+          <w:tcPr>
+            <w:tcW w:w="1108" w:type="dxa"/>
+            <w:shd w:val="clear" w:color="auto" w:fill="FFFFFF" w:themeFill="background1"/>
+          </w:tcPr>
+          <w:p>
+            <w:pPr>
+              <w:ind w:firstLine="0"/>
+              <w:jc w:val="center"/>
+              <w:rPr>
+                <w:lang w:val="ro-RO"/>
+              </w:rPr>
+            </w:pPr>
+            <w:r>
+              <w:rPr>
+                <w:sz w:val="36"/>
+                <w:szCs w:val="36"/>
+                <w:lang w:val="ro-RO"/>
+              </w:rPr>
+              <w:sym w:font="Wingdings" w:char="F0FB"/>
+            </w:r>
+          </w:p>
+        </w:tc>
+        <w:tc>
+          <w:tcPr>
+            <w:tcW w:w="1187" w:type="dxa"/>
+            <w:shd w:val="clear" w:color="auto" w:fill="FFFFFF" w:themeFill="background1"/>
+          </w:tcPr>
+          <w:p>
+            <w:pPr>
+              <w:ind w:firstLine="0"/>
+              <w:jc w:val="center"/>
+              <w:rPr>
+                <w:lang w:val="ro-RO"/>
+              </w:rPr>
+            </w:pPr>
+            <w:r>
+              <w:rPr>
+                <w:sz w:val="36"/>
+                <w:szCs w:val="36"/>
+                <w:lang w:val="ro-RO"/>
+              </w:rPr>
+              <w:sym w:font="Wingdings" w:char="F0FB"/>
+            </w:r>
+          </w:p>
+        </w:tc>
+        <w:tc>
+          <w:tcPr>
+            <w:tcW w:w="1225" w:type="dxa"/>
+            <w:shd w:val="clear" w:color="auto" w:fill="FFFFFF" w:themeFill="background1"/>
+          </w:tcPr>
+          <w:p>
+            <w:pPr>
+              <w:ind w:firstLine="0"/>
+              <w:jc w:val="center"/>
+              <w:rPr>
+                <w:sz w:val="36"/>
+                <w:szCs w:val="36"/>
+                <w:lang w:val="ro-RO"/>
+              </w:rPr>
+            </w:pPr>
+            <w:r>
+              <w:rPr>
+                <w:sz w:val="36"/>
+                <w:szCs w:val="36"/>
+                <w:lang w:val="ro-RO"/>
+              </w:rPr>
+              <w:sym w:font="Wingdings" w:char="F0FC"/>
+            </w:r>
+          </w:p>
+        </w:tc>
+        <w:tc>
+          <w:tcPr>
+            <w:tcW w:w="1225" w:type="dxa"/>
+            <w:shd w:val="clear" w:color="auto" w:fill="FFFFFF" w:themeFill="background1"/>
+          </w:tcPr>
+          <w:p>
+            <w:pPr>
+              <w:ind w:firstLine="0"/>
+              <w:jc w:val="center"/>
+              <w:rPr>
+                <w:lang w:val="ro-RO"/>
+              </w:rPr>
+            </w:pPr>
+            <w:r>
+              <w:rPr>
+                <w:sz w:val="36"/>
+                <w:szCs w:val="36"/>
+                <w:lang w:val="ro-RO"/>
+              </w:rPr>
+              <w:sym w:font="Wingdings" w:char="F0FC"/>
+            </w:r>
+          </w:p>
+        </w:tc>
+      </w:tr>
+      <w:tr>
+        <w:trPr>
+          <w:jc w:val="center"/>
+        </w:trPr>
+        <w:tc>
+          <w:tcPr>
+            <w:tcW w:w="3681" w:type="dxa"/>
+            <w:shd w:val="clear" w:color="auto" w:fill="FFFFFF" w:themeFill="background1"/>
+          </w:tcPr>
+          <w:p>
+            <w:pPr>
+              <w:ind w:firstLine="0"/>
+              <w:rPr>
+                <w:lang w:val="ro-RO"/>
+              </w:rPr>
+            </w:pPr>
+            <w:r>
+              <w:rPr>
+                <w:lang w:val="ro-RO"/>
+              </w:rPr>
+              <w:t>Chat online</w:t>
+            </w:r>
+          </w:p>
+        </w:tc>
+        <w:tc>
+          <w:tcPr>
+            <w:tcW w:w="1108" w:type="dxa"/>
+            <w:shd w:val="clear" w:color="auto" w:fill="FFFFFF" w:themeFill="background1"/>
+          </w:tcPr>
+          <w:p>
+            <w:pPr>
+              <w:ind w:firstLine="0"/>
+              <w:jc w:val="center"/>
+              <w:rPr>
+                <w:sz w:val="36"/>
+                <w:szCs w:val="36"/>
+                <w:lang w:val="ro-RO"/>
+              </w:rPr>
+            </w:pPr>
+            <w:r>
+              <w:rPr>
+                <w:sz w:val="36"/>
+                <w:szCs w:val="36"/>
+                <w:lang w:val="ro-RO"/>
+              </w:rPr>
+              <w:sym w:font="Wingdings" w:char="F0FB"/>
+            </w:r>
+          </w:p>
+        </w:tc>
+        <w:tc>
+          <w:tcPr>
+            <w:tcW w:w="1187" w:type="dxa"/>
+            <w:shd w:val="clear" w:color="auto" w:fill="FFFFFF" w:themeFill="background1"/>
+          </w:tcPr>
+          <w:p>
+            <w:pPr>
+              <w:ind w:firstLine="0"/>
+              <w:jc w:val="center"/>
+              <w:rPr>
+                <w:sz w:val="36"/>
+                <w:szCs w:val="36"/>
+                <w:lang w:val="ro-RO"/>
+              </w:rPr>
+            </w:pPr>
+            <w:r>
+              <w:rPr>
+                <w:sz w:val="36"/>
+                <w:szCs w:val="36"/>
+                <w:lang w:val="ro-RO"/>
+              </w:rPr>
+              <w:sym w:font="Wingdings" w:char="F0FB"/>
+            </w:r>
+          </w:p>
+        </w:tc>
+        <w:tc>
+          <w:tcPr>
+            <w:tcW w:w="1225" w:type="dxa"/>
+            <w:shd w:val="clear" w:color="auto" w:fill="FFFFFF" w:themeFill="background1"/>
+          </w:tcPr>
+          <w:p>
+            <w:pPr>
+              <w:ind w:firstLine="0"/>
+              <w:jc w:val="center"/>
+              <w:rPr>
+                <w:sz w:val="36"/>
+                <w:szCs w:val="36"/>
+                <w:lang w:val="ro-RO"/>
+              </w:rPr>
+            </w:pPr>
+            <w:r>
+              <w:rPr>
+                <w:sz w:val="36"/>
+                <w:szCs w:val="36"/>
+                <w:lang w:val="ro-RO"/>
+              </w:rPr>
+              <w:sym w:font="Wingdings" w:char="F0FB"/>
+            </w:r>
+          </w:p>
+        </w:tc>
+        <w:tc>
+          <w:tcPr>
+            <w:tcW w:w="1225" w:type="dxa"/>
+            <w:shd w:val="clear" w:color="auto" w:fill="FFFFFF" w:themeFill="background1"/>
+          </w:tcPr>
+          <w:p>
+            <w:pPr>
+              <w:ind w:firstLine="0"/>
+              <w:jc w:val="center"/>
+              <w:rPr>
+                <w:sz w:val="36"/>
+                <w:szCs w:val="36"/>
+                <w:lang w:val="ro-RO"/>
+              </w:rPr>
+            </w:pPr>
+            <w:r>
+              <w:rPr>
+                <w:sz w:val="36"/>
+                <w:szCs w:val="36"/>
+                <w:lang w:val="ro-RO"/>
+              </w:rPr>
+              <w:sym w:font="Wingdings" w:char="F0FB"/>
+            </w:r>
+          </w:p>
+        </w:tc>
+      </w:tr>
+      <w:tr>
+        <w:trPr>
+          <w:jc w:val="center"/>
+        </w:trPr>
+        <w:tc>
+          <w:tcPr>
+            <w:tcW w:w="3681" w:type="dxa"/>
+            <w:shd w:val="clear" w:color="auto" w:fill="FFFFFF" w:themeFill="background1"/>
+          </w:tcPr>
+          <w:p>
+            <w:pPr>
+              <w:ind w:firstLine="0"/>
+              <w:rPr>
+                <w:lang w:val="ro-RO"/>
+              </w:rPr>
+            </w:pPr>
+            <w:r>
+              <w:rPr>
+                <w:lang w:val="ro-RO"/>
+              </w:rPr>
+              <w:t>Căutare utilizatori</w:t>
+            </w:r>
+          </w:p>
+        </w:tc>
+        <w:tc>
+          <w:tcPr>
+            <w:tcW w:w="1108" w:type="dxa"/>
+            <w:shd w:val="clear" w:color="auto" w:fill="FFFFFF" w:themeFill="background1"/>
+          </w:tcPr>
+          <w:p>
+            <w:pPr>
+              <w:ind w:firstLine="0"/>
+              <w:jc w:val="center"/>
+              <w:rPr>
+                <w:sz w:val="36"/>
+                <w:szCs w:val="36"/>
+                <w:lang w:val="ro-RO"/>
+              </w:rPr>
+            </w:pPr>
+            <w:r>
+              <w:rPr>
+                <w:sz w:val="36"/>
+                <w:szCs w:val="36"/>
+                <w:lang w:val="ro-RO"/>
+              </w:rPr>
+              <w:sym w:font="Wingdings" w:char="F0FC"/>
+            </w:r>
+          </w:p>
+        </w:tc>
+        <w:tc>
+          <w:tcPr>
+            <w:tcW w:w="1187" w:type="dxa"/>
+            <w:shd w:val="clear" w:color="auto" w:fill="FFFFFF" w:themeFill="background1"/>
+          </w:tcPr>
+          <w:p>
+            <w:pPr>
+              <w:ind w:firstLine="0"/>
+              <w:jc w:val="center"/>
+              <w:rPr>
+                <w:sz w:val="36"/>
+                <w:szCs w:val="36"/>
+                <w:lang w:val="ro-RO"/>
+              </w:rPr>
+            </w:pPr>
+            <w:r>
+              <w:rPr>
+                <w:sz w:val="36"/>
+                <w:szCs w:val="36"/>
+                <w:lang w:val="ro-RO"/>
+              </w:rPr>
+              <w:sym w:font="Wingdings" w:char="F0FC"/>
+            </w:r>
+          </w:p>
+        </w:tc>
+        <w:tc>
+          <w:tcPr>
+            <w:tcW w:w="1225" w:type="dxa"/>
+            <w:shd w:val="clear" w:color="auto" w:fill="FFFFFF" w:themeFill="background1"/>
+          </w:tcPr>
+          <w:p>
+            <w:pPr>
+              <w:ind w:firstLine="0"/>
+              <w:jc w:val="center"/>
+              <w:rPr>
+                <w:sz w:val="36"/>
+                <w:szCs w:val="36"/>
+                <w:lang w:val="ro-RO"/>
+              </w:rPr>
+            </w:pPr>
+            <w:r>
+              <w:rPr>
+                <w:sz w:val="36"/>
+                <w:szCs w:val="36"/>
+                <w:lang w:val="ro-RO"/>
+              </w:rPr>
+              <w:sym w:font="Wingdings" w:char="F0FC"/>
+            </w:r>
+          </w:p>
+        </w:tc>
+        <w:tc>
+          <w:tcPr>
+            <w:tcW w:w="1225" w:type="dxa"/>
+            <w:shd w:val="clear" w:color="auto" w:fill="FFFFFF" w:themeFill="background1"/>
+          </w:tcPr>
+          <w:p>
+            <w:pPr>
+              <w:ind w:firstLine="0"/>
+              <w:jc w:val="center"/>
+              <w:rPr>
+                <w:sz w:val="36"/>
+                <w:szCs w:val="36"/>
+                <w:lang w:val="ro-RO"/>
+              </w:rPr>
+            </w:pPr>
+            <w:r>
+              <w:rPr>
+                <w:sz w:val="36"/>
+                <w:szCs w:val="36"/>
+                <w:lang w:val="ro-RO"/>
+              </w:rPr>
+              <w:sym w:font="Wingdings" w:char="F0FC"/>
+            </w:r>
+          </w:p>
+        </w:tc>
+      </w:tr>
+    </w:tbl>
+    <w:p>
+      <w:pPr>
+        <w:rPr>
+          <w:i/>
+          <w:iCs/>
+          <w:lang w:val="ro-RO"/>
+        </w:rPr>
+      </w:pPr>
+    </w:p>
+    <w:p>
+      <w:pPr>
+        <w:rPr>
+          <w:i/>
+          <w:iCs/>
+          <w:lang w:val="ro-RO"/>
+        </w:rPr>
+      </w:pPr>
+      <w:r>
+        <w:rPr>
+          <w:i/>
+          <w:iCs/>
+          <w:lang w:val="ro-RO"/>
+        </w:rPr>
+        <w:t xml:space="preserve"> </w:t>
+      </w:r>
     </w:p>
     <w:p>
       <w:pPr>
@@ -25283,6 +29323,9 @@
     <w:p/>
     <w:p/>
     <w:p/>
+    <w:p/>
+    <w:p/>
+    <w:p/>
     <w:p>
       <w:pPr>
         <w:pStyle w:val="Heading1"/>
@@ -25290,7 +29333,7 @@
           <w:lang w:val="ro-RO"/>
         </w:rPr>
       </w:pPr>
-      <w:bookmarkStart w:id="44" w:name="_Toc105846505"/>
+      <w:bookmarkStart w:id="42" w:name="_Toc105846505"/>
       <w:r>
         <w:rPr>
           <w:lang w:val="ro-RO"/>
@@ -25298,7 +29341,7 @@
         <w:lastRenderedPageBreak/>
         <w:t>Analiză și Fundamentare Teoretica</w:t>
       </w:r>
-      <w:bookmarkEnd w:id="44"/>
+      <w:bookmarkEnd w:id="42"/>
     </w:p>
     <w:p>
       <w:pPr>
@@ -25420,14 +29463,14 @@
           <w:lang w:val="ro-RO"/>
         </w:rPr>
       </w:pPr>
-      <w:bookmarkStart w:id="45" w:name="_Toc105846506"/>
+      <w:bookmarkStart w:id="43" w:name="_Toc105846506"/>
       <w:r>
         <w:rPr>
           <w:lang w:val="ro-RO"/>
         </w:rPr>
         <w:t>Proiectare de Detaliu și Implementare</w:t>
       </w:r>
-      <w:bookmarkEnd w:id="45"/>
+      <w:bookmarkEnd w:id="43"/>
     </w:p>
     <w:p>
       <w:pPr>
@@ -25606,7 +29649,7 @@
           <w:lang w:val="ro-RO"/>
         </w:rPr>
       </w:pPr>
-      <w:bookmarkStart w:id="46" w:name="_Toc105846507"/>
+      <w:bookmarkStart w:id="44" w:name="_Toc105846507"/>
       <w:r>
         <w:rPr>
           <w:rStyle w:val="apple-style-span"/>
@@ -25630,13 +29673,13 @@
         </w:rPr>
         <w:t xml:space="preserve"> pagini prezente în aplicația web</w:t>
       </w:r>
-      <w:bookmarkEnd w:id="46"/>
+      <w:bookmarkEnd w:id="44"/>
     </w:p>
     <w:p>
       <w:pPr>
         <w:pStyle w:val="Heading3"/>
       </w:pPr>
-      <w:bookmarkStart w:id="47" w:name="_Toc105846508"/>
+      <w:bookmarkStart w:id="45" w:name="_Toc105846508"/>
       <w:proofErr w:type="spellStart"/>
       <w:r>
         <w:t>Pagina</w:t>
@@ -25645,7 +29688,7 @@
       <w:r>
         <w:t xml:space="preserve"> APLICANT</w:t>
       </w:r>
-      <w:bookmarkEnd w:id="47"/>
+      <w:bookmarkEnd w:id="45"/>
     </w:p>
     <w:p>
       <w:pPr>
@@ -26135,7 +30178,7 @@
       <w:pPr>
         <w:pStyle w:val="Heading3"/>
       </w:pPr>
-      <w:bookmarkStart w:id="48" w:name="_Toc105846509"/>
+      <w:bookmarkStart w:id="46" w:name="_Toc105846509"/>
       <w:proofErr w:type="spellStart"/>
       <w:r>
         <w:lastRenderedPageBreak/>
@@ -26145,7 +30188,7 @@
       <w:r>
         <w:t xml:space="preserve"> HR Manager</w:t>
       </w:r>
-      <w:bookmarkEnd w:id="48"/>
+      <w:bookmarkEnd w:id="46"/>
     </w:p>
     <w:p>
       <w:pPr>
@@ -27082,7 +31125,7 @@
           <w:iCs w:val="0"/>
         </w:rPr>
       </w:pPr>
-      <w:bookmarkStart w:id="49" w:name="_Toc105846510"/>
+      <w:bookmarkStart w:id="47" w:name="_Toc105846510"/>
       <w:proofErr w:type="spellStart"/>
       <w:r>
         <w:rPr>
@@ -27161,7 +31204,7 @@
         </w:rPr>
         <w:t xml:space="preserve"> OETPN</w:t>
       </w:r>
-      <w:bookmarkEnd w:id="49"/>
+      <w:bookmarkEnd w:id="47"/>
     </w:p>
     <w:p/>
     <w:p>
@@ -27338,9 +31381,9 @@
           <w:noProof/>
         </w:rPr>
         <w:drawing>
-          <wp:inline distT="0" distB="0" distL="0" distR="0" wp14:anchorId="2356DE7A" wp14:editId="5BA21DF9">
-            <wp:extent cx="4991100" cy="1683691"/>
-            <wp:effectExtent l="0" t="0" r="0" b="0"/>
+          <wp:inline distT="0" distB="0" distL="0" distR="0" wp14:anchorId="2356DE7A" wp14:editId="78CA4E5F">
+            <wp:extent cx="5850444" cy="1973580"/>
+            <wp:effectExtent l="0" t="0" r="0" b="7620"/>
             <wp:docPr id="1" name="Picture 1"/>
             <wp:cNvGraphicFramePr>
               <a:graphicFrameLocks xmlns:a="http://schemas.openxmlformats.org/drawingml/2006/main" noChangeAspect="1"/>
@@ -27361,7 +31404,7 @@
                   <pic:spPr>
                     <a:xfrm>
                       <a:off x="0" y="0"/>
-                      <a:ext cx="5039986" cy="1700182"/>
+                      <a:ext cx="5923005" cy="1998058"/>
                     </a:xfrm>
                     <a:prstGeom prst="rect">
                       <a:avLst/>
@@ -28130,6 +32173,15 @@
         </w:rPr>
         <w:t>type(O3) = O3{int o3}</w:t>
       </w:r>
+    </w:p>
+    <w:p>
+      <w:pPr>
+        <w:pStyle w:val="ListParagraph"/>
+        <w:ind w:left="1440" w:firstLine="0"/>
+        <w:rPr>
+          <w:rFonts w:cs="Times New Roman"/>
+        </w:rPr>
+      </w:pPr>
     </w:p>
     <w:p>
       <w:pPr>
@@ -28404,7 +32456,6 @@
           <w:sz w:val="23"/>
           <w:szCs w:val="23"/>
         </w:rPr>
-        <w:lastRenderedPageBreak/>
         <w:t xml:space="preserve">𝑔𝑟𝑑0∶=((𝑚(𝑝1)≠𝜑) →𝑚𝑎𝑝0∶=(𝑥2=x1=1) </w:t>
       </w:r>
     </w:p>
@@ -29132,7 +33183,7 @@
           <w:lang w:val="ro-RO"/>
         </w:rPr>
       </w:pPr>
-      <w:bookmarkStart w:id="50" w:name="_Toc105846511"/>
+      <w:bookmarkStart w:id="48" w:name="_Toc105846511"/>
       <w:r>
         <w:rPr>
           <w:rStyle w:val="apple-style-span"/>
@@ -29140,7 +33191,7 @@
         </w:rPr>
         <w:t>Cazuri de utilizare</w:t>
       </w:r>
-      <w:bookmarkEnd w:id="50"/>
+      <w:bookmarkEnd w:id="48"/>
     </w:p>
     <w:p>
       <w:pPr>
@@ -29149,7 +33200,7 @@
           <w:lang w:val="ro-RO"/>
         </w:rPr>
       </w:pPr>
-      <w:bookmarkStart w:id="51" w:name="_Toc105846512"/>
+      <w:bookmarkStart w:id="49" w:name="_Toc105846512"/>
       <w:proofErr w:type="spellStart"/>
       <w:r>
         <w:t>Actorii</w:t>
@@ -29168,7 +33219,7 @@
         </w:rPr>
         <w:t>ției</w:t>
       </w:r>
-      <w:bookmarkEnd w:id="51"/>
+      <w:bookmarkEnd w:id="49"/>
       <w:proofErr w:type="spellEnd"/>
     </w:p>
     <w:p>
@@ -29678,7 +33729,7 @@
           <w:iCs w:val="0"/>
         </w:rPr>
       </w:pPr>
-      <w:bookmarkStart w:id="52" w:name="_Toc105846513"/>
+      <w:bookmarkStart w:id="50" w:name="_Toc105846513"/>
       <w:r>
         <w:rPr>
           <w:b/>
@@ -29728,7 +33779,7 @@
         </w:rPr>
         <w:t xml:space="preserve"> Admin</w:t>
       </w:r>
-      <w:bookmarkEnd w:id="52"/>
+      <w:bookmarkEnd w:id="50"/>
     </w:p>
     <w:p>
       <w:pPr>
@@ -29829,7 +33880,7 @@
           <w:iCs w:val="0"/>
         </w:rPr>
       </w:pPr>
-      <w:bookmarkStart w:id="53" w:name="_Toc105846514"/>
+      <w:bookmarkStart w:id="51" w:name="_Toc105846514"/>
       <w:r>
         <w:rPr>
           <w:b/>
@@ -29889,7 +33940,7 @@
         </w:rPr>
         <w:t>Aplicant</w:t>
       </w:r>
-      <w:bookmarkEnd w:id="53"/>
+      <w:bookmarkEnd w:id="51"/>
       <w:proofErr w:type="spellEnd"/>
     </w:p>
     <w:p>
@@ -29924,12 +33975,18 @@
     </w:p>
     <w:p>
       <w:pPr>
+        <w:jc w:val="center"/>
+      </w:pPr>
+    </w:p>
+    <w:p>
+      <w:pPr>
         <w:ind w:firstLine="0"/>
       </w:pPr>
       <w:r>
         <w:rPr>
           <w:lang w:val="ro-RO"/>
         </w:rPr>
+        <w:lastRenderedPageBreak/>
         <w:t>Î</w:t>
       </w:r>
       <w:r>
@@ -30044,7 +34101,7 @@
           <w:iCs w:val="0"/>
         </w:rPr>
       </w:pPr>
-      <w:bookmarkStart w:id="54" w:name="_Toc105846515"/>
+      <w:bookmarkStart w:id="52" w:name="_Toc105846515"/>
       <w:r>
         <w:rPr>
           <w:b/>
@@ -30094,7 +34151,7 @@
         </w:rPr>
         <w:t xml:space="preserve"> HR Manager</w:t>
       </w:r>
-      <w:bookmarkEnd w:id="54"/>
+      <w:bookmarkEnd w:id="52"/>
     </w:p>
     <w:p/>
     <w:p/>
@@ -30102,7 +34159,7 @@
       <w:pPr>
         <w:pStyle w:val="Heading3"/>
       </w:pPr>
-      <w:bookmarkStart w:id="55" w:name="_Toc105846516"/>
+      <w:bookmarkStart w:id="53" w:name="_Toc105846516"/>
       <w:proofErr w:type="spellStart"/>
       <w:r>
         <w:t>Descrierea</w:t>
@@ -30131,7 +34188,7 @@
       <w:r>
         <w:t>utilizare</w:t>
       </w:r>
-      <w:bookmarkEnd w:id="55"/>
+      <w:bookmarkEnd w:id="53"/>
       <w:proofErr w:type="spellEnd"/>
     </w:p>
     <w:p>
@@ -30157,7 +34214,7 @@
           <w:iCs w:val="0"/>
         </w:rPr>
       </w:pPr>
-      <w:bookmarkStart w:id="56" w:name="_Toc105846517"/>
+      <w:bookmarkStart w:id="54" w:name="_Toc105846517"/>
       <w:r>
         <w:rPr>
           <w:b/>
@@ -30187,7 +34244,7 @@
         </w:rPr>
         <w:t xml:space="preserve"> 1</w:t>
       </w:r>
-      <w:bookmarkEnd w:id="56"/>
+      <w:bookmarkEnd w:id="54"/>
     </w:p>
     <w:p>
       <w:pPr>
@@ -30645,7 +34702,6 @@
           <w:b/>
           <w:bCs/>
         </w:rPr>
-        <w:lastRenderedPageBreak/>
         <w:t>Scenariu</w:t>
       </w:r>
       <w:proofErr w:type="spellEnd"/>
@@ -30840,7 +34896,7 @@
           <w:iCs w:val="0"/>
         </w:rPr>
       </w:pPr>
-      <w:bookmarkStart w:id="57" w:name="_Toc105846518"/>
+      <w:bookmarkStart w:id="55" w:name="_Toc105846518"/>
       <w:r>
         <w:rPr>
           <w:b/>
@@ -30879,7 +34935,7 @@
         </w:rPr>
         <w:t>2</w:t>
       </w:r>
-      <w:bookmarkEnd w:id="57"/>
+      <w:bookmarkEnd w:id="55"/>
     </w:p>
     <w:p>
       <w:pPr>
@@ -31101,6 +35157,8 @@
     </w:p>
     <w:p/>
     <w:p/>
+    <w:p/>
+    <w:p/>
     <w:p>
       <w:proofErr w:type="spellStart"/>
       <w:r>
@@ -31108,6 +35166,7 @@
           <w:b/>
           <w:bCs/>
         </w:rPr>
+        <w:lastRenderedPageBreak/>
         <w:t>Scenariu</w:t>
       </w:r>
       <w:proofErr w:type="spellEnd"/>
@@ -31534,7 +35593,7 @@
           <w:iCs w:val="0"/>
         </w:rPr>
       </w:pPr>
-      <w:bookmarkStart w:id="58" w:name="_Toc105846519"/>
+      <w:bookmarkStart w:id="56" w:name="_Toc105846519"/>
       <w:r>
         <w:rPr>
           <w:b/>
@@ -31573,7 +35632,7 @@
         </w:rPr>
         <w:t>3</w:t>
       </w:r>
-      <w:bookmarkEnd w:id="58"/>
+      <w:bookmarkEnd w:id="56"/>
     </w:p>
     <w:p>
       <w:pPr>
@@ -31856,6 +35915,7 @@
           <w:bCs/>
           <w:lang w:val="ro-RO"/>
         </w:rPr>
+        <w:lastRenderedPageBreak/>
         <w:t>Postconditii</w:t>
       </w:r>
       <w:proofErr w:type="spellEnd"/>
@@ -31939,7 +35999,6 @@
       </w:pPr>
       <w:proofErr w:type="spellStart"/>
       <w:r>
-        <w:lastRenderedPageBreak/>
         <w:t>Realizare</w:t>
       </w:r>
       <w:proofErr w:type="spellEnd"/>
@@ -32461,7 +36520,7 @@
           <w:iCs w:val="0"/>
         </w:rPr>
       </w:pPr>
-      <w:bookmarkStart w:id="59" w:name="_Toc105846520"/>
+      <w:bookmarkStart w:id="57" w:name="_Toc105846520"/>
       <w:r>
         <w:rPr>
           <w:b/>
@@ -32500,7 +36559,7 @@
         </w:rPr>
         <w:t>4</w:t>
       </w:r>
-      <w:bookmarkEnd w:id="59"/>
+      <w:bookmarkEnd w:id="57"/>
     </w:p>
     <w:p/>
     <w:p>
@@ -32804,6 +36863,7 @@
           <w:bCs/>
           <w:lang w:val="ro-RO"/>
         </w:rPr>
+        <w:lastRenderedPageBreak/>
         <w:t>Postconditii</w:t>
       </w:r>
       <w:proofErr w:type="spellEnd"/>
@@ -32852,7 +36912,6 @@
           <w:b/>
           <w:bCs/>
         </w:rPr>
-        <w:lastRenderedPageBreak/>
         <w:t>Scenariu</w:t>
       </w:r>
       <w:proofErr w:type="spellEnd"/>
@@ -33367,7 +37426,7 @@
           <w:lang w:val="ro-RO"/>
         </w:rPr>
       </w:pPr>
-      <w:bookmarkStart w:id="60" w:name="_Toc105846521"/>
+      <w:bookmarkStart w:id="58" w:name="_Toc105846521"/>
       <w:r>
         <w:rPr>
           <w:rStyle w:val="apple-style-span"/>
@@ -33408,7 +37467,7 @@
         </w:rPr>
         <w:t>, protocol de comunicare intre ele)</w:t>
       </w:r>
-      <w:bookmarkEnd w:id="60"/>
+      <w:bookmarkEnd w:id="58"/>
     </w:p>
     <w:p>
       <w:pPr>
@@ -33417,7 +37476,7 @@
           <w:lang w:val="ro-RO"/>
         </w:rPr>
       </w:pPr>
-      <w:bookmarkStart w:id="61" w:name="_Toc105846522"/>
+      <w:bookmarkStart w:id="59" w:name="_Toc105846522"/>
       <w:r>
         <w:rPr>
           <w:lang w:val="ro-RO"/>
@@ -33431,7 +37490,7 @@
         </w:rPr>
         <w:t>end</w:t>
       </w:r>
-      <w:bookmarkEnd w:id="61"/>
+      <w:bookmarkEnd w:id="59"/>
       <w:proofErr w:type="spellEnd"/>
     </w:p>
     <w:p>
@@ -33491,7 +37550,7 @@
           <w:lang w:val="ro-RO"/>
         </w:rPr>
       </w:pPr>
-      <w:bookmarkStart w:id="62" w:name="_Toc105846523"/>
+      <w:bookmarkStart w:id="60" w:name="_Toc105846523"/>
       <w:proofErr w:type="spellStart"/>
       <w:r>
         <w:rPr>
@@ -33520,10 +37579,14 @@
         </w:rPr>
         <w:t xml:space="preserve"> [20]</w:t>
       </w:r>
-      <w:bookmarkEnd w:id="62"/>
-    </w:p>
-    <w:p>
-      <w:pPr>
+      <w:bookmarkEnd w:id="60"/>
+    </w:p>
+    <w:p>
+      <w:pPr>
+        <w:tabs>
+          <w:tab w:val="left" w:pos="5772"/>
+        </w:tabs>
+        <w:ind w:firstLine="0"/>
         <w:rPr>
           <w:lang w:val="ro-RO"/>
         </w:rPr>
@@ -33542,7 +37605,7 @@
           <w:lang w:val="ro-RO"/>
         </w:rPr>
       </w:pPr>
-      <w:bookmarkStart w:id="63" w:name="_Toc105846524"/>
+      <w:bookmarkStart w:id="61" w:name="_Toc105846524"/>
       <w:r>
         <w:rPr>
           <w:noProof/>
@@ -33585,7 +37648,7 @@
           </wp:inline>
         </w:drawing>
       </w:r>
-      <w:bookmarkEnd w:id="63"/>
+      <w:bookmarkEnd w:id="61"/>
     </w:p>
     <w:p>
       <w:pPr>
@@ -33597,7 +37660,7 @@
           <w:lang w:val="ro-RO"/>
         </w:rPr>
       </w:pPr>
-      <w:bookmarkStart w:id="64" w:name="_Toc105846525"/>
+      <w:bookmarkStart w:id="62" w:name="_Toc105846525"/>
       <w:r>
         <w:rPr>
           <w:i w:val="0"/>
@@ -33624,7 +37687,7 @@
         </w:rPr>
         <w:t>-ului</w:t>
       </w:r>
-      <w:bookmarkEnd w:id="64"/>
+      <w:bookmarkEnd w:id="62"/>
     </w:p>
     <w:p>
       <w:pPr>
@@ -33633,7 +37696,7 @@
           <w:lang w:val="ro-RO"/>
         </w:rPr>
       </w:pPr>
-      <w:bookmarkStart w:id="65" w:name="_Toc105846526"/>
+      <w:bookmarkStart w:id="63" w:name="_Toc105846526"/>
       <w:r>
         <w:rPr>
           <w:lang w:val="ro-RO"/>
@@ -33647,7 +37710,7 @@
         </w:rPr>
         <w:t>end</w:t>
       </w:r>
-      <w:bookmarkEnd w:id="65"/>
+      <w:bookmarkEnd w:id="63"/>
       <w:proofErr w:type="spellEnd"/>
       <w:r>
         <w:rPr>
@@ -33854,7 +37917,7 @@
           <w:lang w:val="ro-RO"/>
         </w:rPr>
       </w:pPr>
-      <w:bookmarkStart w:id="66" w:name="_Toc105846527"/>
+      <w:bookmarkStart w:id="64" w:name="_Toc105846527"/>
       <w:r>
         <w:rPr>
           <w:i w:val="0"/>
@@ -33872,7 +37935,7 @@
         </w:rPr>
         <w:t>end</w:t>
       </w:r>
-      <w:bookmarkEnd w:id="66"/>
+      <w:bookmarkEnd w:id="64"/>
       <w:proofErr w:type="spellEnd"/>
     </w:p>
     <w:p>
@@ -34468,14 +38531,14 @@
           <w:lang w:val="ro-RO"/>
         </w:rPr>
       </w:pPr>
-      <w:bookmarkStart w:id="67" w:name="_Toc105846528"/>
+      <w:bookmarkStart w:id="65" w:name="_Toc105846528"/>
       <w:r>
         <w:rPr>
           <w:lang w:val="ro-RO"/>
         </w:rPr>
         <w:t>Structura bazei de date</w:t>
       </w:r>
-      <w:bookmarkEnd w:id="67"/>
+      <w:bookmarkEnd w:id="65"/>
       <w:r>
         <w:rPr>
           <w:lang w:val="ro-RO"/>
@@ -34729,7 +38792,7 @@
           <w:iCs w:val="0"/>
         </w:rPr>
       </w:pPr>
-      <w:bookmarkStart w:id="68" w:name="_Toc105846529"/>
+      <w:bookmarkStart w:id="66" w:name="_Toc105846529"/>
       <w:proofErr w:type="spellStart"/>
       <w:r>
         <w:rPr>
@@ -34751,7 +38814,7 @@
         </w:rPr>
         <w:t xml:space="preserve"> User</w:t>
       </w:r>
-      <w:bookmarkEnd w:id="68"/>
+      <w:bookmarkEnd w:id="66"/>
     </w:p>
     <w:p>
       <w:pPr>
@@ -35012,7 +39075,7 @@
           <w:iCs w:val="0"/>
         </w:rPr>
       </w:pPr>
-      <w:bookmarkStart w:id="69" w:name="_Toc105846530"/>
+      <w:bookmarkStart w:id="67" w:name="_Toc105846530"/>
       <w:proofErr w:type="spellStart"/>
       <w:r>
         <w:rPr>
@@ -35033,7 +39096,7 @@
         </w:rPr>
         <w:t xml:space="preserve"> Email</w:t>
       </w:r>
-      <w:bookmarkEnd w:id="69"/>
+      <w:bookmarkEnd w:id="67"/>
     </w:p>
     <w:p>
       <w:proofErr w:type="spellStart"/>
@@ -35153,7 +39216,7 @@
           <w:iCs w:val="0"/>
         </w:rPr>
       </w:pPr>
-      <w:bookmarkStart w:id="70" w:name="_Toc105846531"/>
+      <w:bookmarkStart w:id="68" w:name="_Toc105846531"/>
       <w:proofErr w:type="spellStart"/>
       <w:r>
         <w:rPr>
@@ -35184,7 +39247,7 @@
         </w:rPr>
         <w:t>UserJob</w:t>
       </w:r>
-      <w:bookmarkEnd w:id="70"/>
+      <w:bookmarkEnd w:id="68"/>
       <w:proofErr w:type="spellEnd"/>
     </w:p>
     <w:p>
@@ -35467,7 +39530,7 @@
           <w:iCs w:val="0"/>
         </w:rPr>
       </w:pPr>
-      <w:bookmarkStart w:id="71" w:name="_Toc105846532"/>
+      <w:bookmarkStart w:id="69" w:name="_Toc105846532"/>
       <w:proofErr w:type="spellStart"/>
       <w:r>
         <w:rPr>
@@ -35489,7 +39552,7 @@
         </w:rPr>
         <w:t xml:space="preserve"> Form</w:t>
       </w:r>
-      <w:bookmarkEnd w:id="71"/>
+      <w:bookmarkEnd w:id="69"/>
     </w:p>
     <w:p>
       <w:pPr>
@@ -35809,7 +39872,7 @@
           <w:iCs w:val="0"/>
         </w:rPr>
       </w:pPr>
-      <w:bookmarkStart w:id="72" w:name="_Toc105846533"/>
+      <w:bookmarkStart w:id="70" w:name="_Toc105846533"/>
       <w:proofErr w:type="spellStart"/>
       <w:r>
         <w:rPr>
@@ -35840,7 +39903,7 @@
         </w:rPr>
         <w:t>FileInfo</w:t>
       </w:r>
-      <w:bookmarkEnd w:id="72"/>
+      <w:bookmarkEnd w:id="70"/>
       <w:proofErr w:type="spellEnd"/>
     </w:p>
     <w:p/>
@@ -36102,7 +40165,7 @@
           <w:iCs w:val="0"/>
         </w:rPr>
       </w:pPr>
-      <w:bookmarkStart w:id="73" w:name="_Toc105846534"/>
+      <w:bookmarkStart w:id="71" w:name="_Toc105846534"/>
       <w:proofErr w:type="spellStart"/>
       <w:r>
         <w:rPr>
@@ -36124,7 +40187,7 @@
         </w:rPr>
         <w:t xml:space="preserve"> Job</w:t>
       </w:r>
-      <w:bookmarkEnd w:id="73"/>
+      <w:bookmarkEnd w:id="71"/>
     </w:p>
     <w:p>
       <w:r>
@@ -36488,7 +40551,7 @@
           <w:lang w:val="ro-RO"/>
         </w:rPr>
       </w:pPr>
-      <w:bookmarkStart w:id="74" w:name="_Toc105846535"/>
+      <w:bookmarkStart w:id="72" w:name="_Toc105846535"/>
       <w:r>
         <w:rPr>
           <w:lang w:val="ro-RO"/>
@@ -36509,7 +40572,7 @@
         </w:rPr>
         <w:t xml:space="preserve"> cu aplicația si cod relevant )</w:t>
       </w:r>
-      <w:bookmarkEnd w:id="74"/>
+      <w:bookmarkEnd w:id="72"/>
     </w:p>
     <w:p>
       <w:pPr>
@@ -36617,7 +40680,7 @@
           <w:lang w:val="ro-RO"/>
         </w:rPr>
       </w:pPr>
-      <w:bookmarkStart w:id="75" w:name="_Toc105846536"/>
+      <w:bookmarkStart w:id="73" w:name="_Toc105846536"/>
       <w:r>
         <w:rPr>
           <w:lang w:val="ro-RO"/>
@@ -36625,39 +40688,39 @@
         <w:lastRenderedPageBreak/>
         <w:t>Testare și validare</w:t>
       </w:r>
+      <w:bookmarkEnd w:id="73"/>
+    </w:p>
+    <w:p>
+      <w:pPr>
+        <w:pStyle w:val="Heading2"/>
+        <w:rPr>
+          <w:lang w:val="ro-RO"/>
+        </w:rPr>
+      </w:pPr>
+      <w:bookmarkStart w:id="74" w:name="_Toc105846537"/>
+      <w:r>
+        <w:rPr>
+          <w:lang w:val="ro-RO"/>
+        </w:rPr>
+        <w:t>Rezultate obținute</w:t>
+      </w:r>
+      <w:bookmarkEnd w:id="74"/>
+    </w:p>
+    <w:p>
+      <w:pPr>
+        <w:pStyle w:val="Heading3"/>
+        <w:rPr>
+          <w:lang w:val="ro-RO"/>
+        </w:rPr>
+      </w:pPr>
+      <w:bookmarkStart w:id="75" w:name="_Toc105846538"/>
+      <w:r>
+        <w:rPr>
+          <w:lang w:val="ro-RO"/>
+        </w:rPr>
+        <w:t>Testarea funcțională a serviciilor Web</w:t>
+      </w:r>
       <w:bookmarkEnd w:id="75"/>
-    </w:p>
-    <w:p>
-      <w:pPr>
-        <w:pStyle w:val="Heading2"/>
-        <w:rPr>
-          <w:lang w:val="ro-RO"/>
-        </w:rPr>
-      </w:pPr>
-      <w:bookmarkStart w:id="76" w:name="_Toc105846537"/>
-      <w:r>
-        <w:rPr>
-          <w:lang w:val="ro-RO"/>
-        </w:rPr>
-        <w:t>Rezultate obținute</w:t>
-      </w:r>
-      <w:bookmarkEnd w:id="76"/>
-    </w:p>
-    <w:p>
-      <w:pPr>
-        <w:pStyle w:val="Heading3"/>
-        <w:rPr>
-          <w:lang w:val="ro-RO"/>
-        </w:rPr>
-      </w:pPr>
-      <w:bookmarkStart w:id="77" w:name="_Toc105846538"/>
-      <w:r>
-        <w:rPr>
-          <w:lang w:val="ro-RO"/>
-        </w:rPr>
-        <w:t>Testarea funcțională a serviciilor Web</w:t>
-      </w:r>
-      <w:bookmarkEnd w:id="77"/>
       <w:r>
         <w:rPr>
           <w:lang w:val="ro-RO"/>
@@ -37930,17 +41993,23 @@
     </w:p>
     <w:p>
       <w:pPr>
+        <w:rPr>
+          <w:lang w:val="ro-RO"/>
+        </w:rPr>
+      </w:pPr>
+    </w:p>
+    <w:p>
+      <w:pPr>
         <w:pStyle w:val="Heading3"/>
         <w:rPr>
           <w:lang w:val="ro-RO"/>
         </w:rPr>
       </w:pPr>
-      <w:bookmarkStart w:id="78" w:name="_Toc105846539"/>
-      <w:r>
-        <w:rPr>
-          <w:lang w:val="ro-RO"/>
-        </w:rPr>
-        <w:lastRenderedPageBreak/>
+      <w:bookmarkStart w:id="76" w:name="_Toc105846539"/>
+      <w:r>
+        <w:rPr>
+          <w:lang w:val="ro-RO"/>
+        </w:rPr>
         <w:t xml:space="preserve">Testare înregistrare și </w:t>
       </w:r>
       <w:proofErr w:type="spellStart"/>
@@ -37957,7 +42026,7 @@
         </w:rPr>
         <w:t xml:space="preserve"> utilizatori</w:t>
       </w:r>
-      <w:bookmarkEnd w:id="78"/>
+      <w:bookmarkEnd w:id="76"/>
     </w:p>
     <w:p>
       <w:pPr>
@@ -38041,7 +42110,7 @@
           <w:lang w:val="ro-RO"/>
         </w:rPr>
       </w:pPr>
-      <w:bookmarkStart w:id="79" w:name="_Toc105846540"/>
+      <w:bookmarkStart w:id="77" w:name="_Toc105846540"/>
       <w:r>
         <w:rPr>
           <w:lang w:val="ro-RO"/>
@@ -38055,7 +42124,7 @@
         </w:rPr>
         <w:t>login</w:t>
       </w:r>
-      <w:bookmarkEnd w:id="79"/>
+      <w:bookmarkEnd w:id="77"/>
       <w:proofErr w:type="spellEnd"/>
     </w:p>
     <w:p>
@@ -38094,41 +42163,7 @@
     </w:p>
     <w:p>
       <w:pPr>
-        <w:rPr>
-          <w:lang w:val="ro-RO"/>
-        </w:rPr>
-      </w:pPr>
-    </w:p>
-    <w:p>
-      <w:pPr>
-        <w:rPr>
-          <w:lang w:val="ro-RO"/>
-        </w:rPr>
-      </w:pPr>
-    </w:p>
-    <w:p>
-      <w:pPr>
-        <w:rPr>
-          <w:lang w:val="ro-RO"/>
-        </w:rPr>
-      </w:pPr>
-    </w:p>
-    <w:p>
-      <w:pPr>
-        <w:rPr>
-          <w:lang w:val="ro-RO"/>
-        </w:rPr>
-      </w:pPr>
-    </w:p>
-    <w:p>
-      <w:pPr>
-        <w:rPr>
-          <w:lang w:val="ro-RO"/>
-        </w:rPr>
-      </w:pPr>
-    </w:p>
-    <w:p>
-      <w:pPr>
+        <w:ind w:firstLine="0"/>
         <w:rPr>
           <w:lang w:val="ro-RO"/>
         </w:rPr>
@@ -38141,14 +42176,14 @@
           <w:lang w:val="ro-RO"/>
         </w:rPr>
       </w:pPr>
-      <w:bookmarkStart w:id="80" w:name="_Toc105846541"/>
+      <w:bookmarkStart w:id="78" w:name="_Toc105846541"/>
       <w:r>
         <w:rPr>
           <w:lang w:val="ro-RO"/>
         </w:rPr>
         <w:t>Direcții de dezvoltare</w:t>
       </w:r>
-      <w:bookmarkEnd w:id="80"/>
+      <w:bookmarkEnd w:id="78"/>
     </w:p>
     <w:p>
       <w:pPr>
@@ -38185,7 +42220,7 @@
         </w:rPr>
         <w:br w:type="page"/>
       </w:r>
-      <w:bookmarkStart w:id="81" w:name="_Toc105846542"/>
+      <w:bookmarkStart w:id="79" w:name="_Toc105846542"/>
       <w:r>
         <w:rPr>
           <w:lang w:val="ro-RO"/>
@@ -38193,7 +42228,7 @@
         <w:lastRenderedPageBreak/>
         <w:t>Manual de Instalare și Utilizare</w:t>
       </w:r>
-      <w:bookmarkEnd w:id="81"/>
+      <w:bookmarkEnd w:id="79"/>
     </w:p>
     <w:p>
       <w:pPr>
@@ -38240,7 +42275,7 @@
           <w:lang w:val="ro-RO"/>
         </w:rPr>
       </w:pPr>
-      <w:bookmarkStart w:id="82" w:name="_Toc105846543"/>
+      <w:bookmarkStart w:id="80" w:name="_Toc105846543"/>
       <w:r>
         <w:rPr>
           <w:lang w:val="ro-RO"/>
@@ -38253,7 +42288,7 @@
         </w:rPr>
         <w:t>a tuturor resurselor necesare aplicației</w:t>
       </w:r>
-      <w:bookmarkEnd w:id="82"/>
+      <w:bookmarkEnd w:id="80"/>
     </w:p>
     <w:p>
       <w:pPr>
@@ -38959,7 +42994,7 @@
           <w:lang w:val="ro-RO"/>
         </w:rPr>
       </w:pPr>
-      <w:bookmarkStart w:id="83" w:name="_Toc105846544"/>
+      <w:bookmarkStart w:id="81" w:name="_Toc105846544"/>
       <w:r>
         <w:rPr>
           <w:lang w:val="ro-RO"/>
@@ -38967,7 +43002,7 @@
         <w:lastRenderedPageBreak/>
         <w:t>Manual de utilizare</w:t>
       </w:r>
-      <w:bookmarkEnd w:id="83"/>
+      <w:bookmarkEnd w:id="81"/>
     </w:p>
     <w:p>
       <w:pPr>
@@ -38983,7 +43018,7 @@
           <w:lang w:val="ro-RO"/>
         </w:rPr>
       </w:pPr>
-      <w:bookmarkStart w:id="84" w:name="_Toc105846545"/>
+      <w:bookmarkStart w:id="82" w:name="_Toc105846545"/>
       <w:r>
         <w:rPr>
           <w:lang w:val="ro-RO"/>
@@ -39004,7 +43039,7 @@
         </w:rPr>
         <w:t xml:space="preserve"> în aplicație</w:t>
       </w:r>
-      <w:bookmarkEnd w:id="84"/>
+      <w:bookmarkEnd w:id="82"/>
     </w:p>
     <w:p>
       <w:pPr>
@@ -39062,14 +43097,14 @@
           <w:lang w:val="ro-RO"/>
         </w:rPr>
       </w:pPr>
-      <w:bookmarkStart w:id="85" w:name="_Toc105846546"/>
+      <w:bookmarkStart w:id="83" w:name="_Toc105846546"/>
       <w:r>
         <w:rPr>
           <w:lang w:val="ro-RO"/>
         </w:rPr>
         <w:t>Pagina principală a aplicației</w:t>
       </w:r>
-      <w:bookmarkEnd w:id="85"/>
+      <w:bookmarkEnd w:id="83"/>
     </w:p>
     <w:p>
       <w:pPr>
@@ -39143,7 +43178,7 @@
           <w:lang w:val="ro-RO"/>
         </w:rPr>
       </w:pPr>
-      <w:bookmarkStart w:id="86" w:name="_Toc105846547"/>
+      <w:bookmarkStart w:id="84" w:name="_Toc105846547"/>
       <w:r>
         <w:rPr>
           <w:i w:val="0"/>
@@ -39170,7 +43205,7 @@
         </w:rPr>
         <w:t xml:space="preserve"> nou în sistem</w:t>
       </w:r>
-      <w:bookmarkEnd w:id="86"/>
+      <w:bookmarkEnd w:id="84"/>
     </w:p>
     <w:p>
       <w:pPr>
@@ -39238,7 +43273,7 @@
           <w:lang w:val="ro-RO"/>
         </w:rPr>
       </w:pPr>
-      <w:bookmarkStart w:id="87" w:name="_Toc105846548"/>
+      <w:bookmarkStart w:id="85" w:name="_Toc105846548"/>
       <w:r>
         <w:rPr>
           <w:i w:val="0"/>
@@ -39256,7 +43291,7 @@
         </w:rPr>
         <w:t>login</w:t>
       </w:r>
-      <w:bookmarkEnd w:id="87"/>
+      <w:bookmarkEnd w:id="85"/>
       <w:proofErr w:type="spellEnd"/>
     </w:p>
     <w:p>
@@ -39281,14 +43316,14 @@
           <w:lang w:val="ro-RO"/>
         </w:rPr>
       </w:pPr>
-      <w:bookmarkStart w:id="88" w:name="_Toc105846549"/>
+      <w:bookmarkStart w:id="86" w:name="_Toc105846549"/>
       <w:r>
         <w:rPr>
           <w:lang w:val="ro-RO"/>
         </w:rPr>
         <w:t>Detalierea funcționalităților</w:t>
       </w:r>
-      <w:bookmarkEnd w:id="88"/>
+      <w:bookmarkEnd w:id="86"/>
     </w:p>
     <w:p>
       <w:pPr>
@@ -39304,7 +43339,7 @@
           <w:lang w:val="ro-RO"/>
         </w:rPr>
       </w:pPr>
-      <w:bookmarkStart w:id="89" w:name="_Toc105846550"/>
+      <w:bookmarkStart w:id="87" w:name="_Toc105846550"/>
       <w:r>
         <w:rPr>
           <w:i w:val="0"/>
@@ -39330,7 +43365,7 @@
         </w:rPr>
         <w:t>aplicanților</w:t>
       </w:r>
-      <w:bookmarkEnd w:id="89"/>
+      <w:bookmarkEnd w:id="87"/>
       <w:proofErr w:type="spellEnd"/>
     </w:p>
     <w:p>
@@ -39551,7 +43586,7 @@
           <w:lang w:val="ro-RO"/>
         </w:rPr>
       </w:pPr>
-      <w:bookmarkStart w:id="90" w:name="_Toc105846551"/>
+      <w:bookmarkStart w:id="88" w:name="_Toc105846551"/>
       <w:r>
         <w:rPr>
           <w:i w:val="0"/>
@@ -39560,7 +43595,7 @@
         </w:rPr>
         <w:t>Pagina principală a utilizatorului HR Manager</w:t>
       </w:r>
-      <w:bookmarkEnd w:id="90"/>
+      <w:bookmarkEnd w:id="88"/>
     </w:p>
     <w:p>
       <w:pPr>
@@ -39806,7 +43841,7 @@
           <w:iCs w:val="0"/>
         </w:rPr>
       </w:pPr>
-      <w:bookmarkStart w:id="91" w:name="_Toc105846552"/>
+      <w:bookmarkStart w:id="89" w:name="_Toc105846552"/>
       <w:proofErr w:type="spellStart"/>
       <w:r>
         <w:rPr>
@@ -39846,7 +43881,7 @@
         </w:rPr>
         <w:t>email</w:t>
       </w:r>
-      <w:bookmarkEnd w:id="91"/>
+      <w:bookmarkEnd w:id="89"/>
     </w:p>
     <w:p/>
     <w:p>
@@ -39935,7 +43970,7 @@
           <w:iCs w:val="0"/>
         </w:rPr>
       </w:pPr>
-      <w:bookmarkStart w:id="92" w:name="_Toc105846553"/>
+      <w:bookmarkStart w:id="90" w:name="_Toc105846553"/>
       <w:proofErr w:type="spellStart"/>
       <w:r>
         <w:rPr>
@@ -39976,7 +44011,7 @@
         </w:rPr>
         <w:t>uri</w:t>
       </w:r>
-      <w:bookmarkEnd w:id="92"/>
+      <w:bookmarkEnd w:id="90"/>
       <w:proofErr w:type="spellEnd"/>
     </w:p>
     <w:p>
@@ -40484,7 +44519,7 @@
           <w:lang w:val="ro-RO"/>
         </w:rPr>
       </w:pPr>
-      <w:bookmarkStart w:id="93" w:name="_Toc105846554"/>
+      <w:bookmarkStart w:id="91" w:name="_Toc105846554"/>
       <w:r>
         <w:rPr>
           <w:lang w:val="ro-RO"/>
@@ -40492,7 +44527,7 @@
         <w:lastRenderedPageBreak/>
         <w:t>Concluzii</w:t>
       </w:r>
-      <w:bookmarkEnd w:id="93"/>
+      <w:bookmarkEnd w:id="91"/>
     </w:p>
     <w:p>
       <w:pPr>
@@ -40724,7 +44759,7 @@
         </w:rPr>
       </w:pPr>
     </w:p>
-    <w:bookmarkStart w:id="94" w:name="_Toc105846555" w:displacedByCustomXml="next"/>
+    <w:bookmarkStart w:id="92" w:name="_Toc105846555" w:displacedByCustomXml="next"/>
     <w:sdt>
       <w:sdtPr>
         <w:rPr>
@@ -40754,7 +44789,7 @@
             </w:rPr>
             <w:t>Bibliografie</w:t>
           </w:r>
-          <w:bookmarkEnd w:id="94"/>
+          <w:bookmarkEnd w:id="92"/>
         </w:p>
         <w:sdt>
           <w:sdtPr>
@@ -41486,11 +45521,6 @@
                       <w:spacing w:after="0" w:line="240" w:lineRule="auto"/>
                       <w:ind w:firstLine="0"/>
                       <w:jc w:val="left"/>
-                      <w:rPr>
-                        <w:rFonts w:eastAsia="Times New Roman" w:cs="Times New Roman"/>
-                        <w:color w:val="000000" w:themeColor="text1"/>
-                        <w:lang w:val="ro-RO" w:eastAsia="ro-RO"/>
-                      </w:rPr>
                     </w:pPr>
                     <w:r>
                       <w:rPr>
@@ -41505,6 +45535,107 @@
                         <w:t>ReactJS App Architecture. Our CEO now posts directly in his… | by Xourse | Medium</w:t>
                       </w:r>
                     </w:hyperlink>
+                  </w:p>
+                  <w:p>
+                    <w:pPr>
+                      <w:spacing w:after="0" w:line="240" w:lineRule="auto"/>
+                      <w:ind w:firstLine="0"/>
+                      <w:jc w:val="left"/>
+                      <w:rPr>
+                        <w:rFonts w:eastAsia="Times New Roman" w:cs="Times New Roman"/>
+                        <w:color w:val="000000" w:themeColor="text1"/>
+                        <w:lang w:eastAsia="ro-RO"/>
+                      </w:rPr>
+                    </w:pPr>
+                    <w:r>
+                      <w:rPr>
+                        <w:rFonts w:eastAsia="Times New Roman" w:cs="Times New Roman"/>
+                        <w:color w:val="000000" w:themeColor="text1"/>
+                        <w:lang w:eastAsia="ro-RO"/>
+                      </w:rPr>
+                      <w:t xml:space="preserve">[21] </w:t>
+                    </w:r>
+                    <w:r>
+                      <w:rPr>
+                        <w:rFonts w:eastAsia="Times New Roman" w:cs="Times New Roman"/>
+                        <w:color w:val="000000" w:themeColor="text1"/>
+                        <w:lang w:eastAsia="ro-RO"/>
+                      </w:rPr>
+                      <w:t xml:space="preserve">Web Application Security Fundamentals </w:t>
+                    </w:r>
+                    <w:r>
+                      <w:rPr>
+                        <w:rFonts w:eastAsia="Times New Roman" w:cs="Times New Roman"/>
+                        <w:color w:val="000000" w:themeColor="text1"/>
+                        <w:lang w:eastAsia="ro-RO"/>
+                      </w:rPr>
+                      <w:t>https://msdn.microsoft.com/en-us/library/ff648636.aspc#01618429_002</w:t>
+                    </w:r>
+                  </w:p>
+                  <w:p>
+                    <w:pPr>
+                      <w:spacing w:after="0" w:line="240" w:lineRule="auto"/>
+                      <w:ind w:firstLine="0"/>
+                      <w:jc w:val="left"/>
+                      <w:rPr>
+                        <w:rFonts w:eastAsia="Times New Roman" w:cs="Times New Roman"/>
+                        <w:color w:val="000000" w:themeColor="text1"/>
+                        <w:lang w:eastAsia="ro-RO"/>
+                      </w:rPr>
+                    </w:pPr>
+                    <w:r>
+                      <w:rPr>
+                        <w:rFonts w:eastAsia="Times New Roman" w:cs="Times New Roman"/>
+                        <w:color w:val="000000" w:themeColor="text1"/>
+                        <w:lang w:eastAsia="ro-RO"/>
+                      </w:rPr>
+                      <w:t xml:space="preserve">[22] </w:t>
+                    </w:r>
+                    <w:r>
+                      <w:rPr>
+                        <w:rFonts w:eastAsia="Times New Roman" w:cs="Times New Roman"/>
+                        <w:color w:val="000000" w:themeColor="text1"/>
+                        <w:lang w:eastAsia="ro-RO"/>
+                      </w:rPr>
+                      <w:t>https://en.yeeply.com/blog/6-different-kinds-web-app-development/</w:t>
+                    </w:r>
+                  </w:p>
+                  <w:p>
+                    <w:pPr>
+                      <w:spacing w:after="0" w:line="240" w:lineRule="auto"/>
+                      <w:ind w:firstLine="0"/>
+                      <w:jc w:val="left"/>
+                      <w:rPr>
+                        <w:rFonts w:eastAsia="Times New Roman" w:cs="Times New Roman"/>
+                        <w:color w:val="000000" w:themeColor="text1"/>
+                        <w:lang w:eastAsia="ro-RO"/>
+                      </w:rPr>
+                    </w:pPr>
+                    <w:r>
+                      <w:rPr>
+                        <w:rFonts w:eastAsia="Times New Roman" w:cs="Times New Roman"/>
+                        <w:color w:val="000000" w:themeColor="text1"/>
+                        <w:lang w:eastAsia="ro-RO"/>
+                      </w:rPr>
+                      <w:lastRenderedPageBreak/>
+                      <w:t>[23] Berners-Lee, T., WWW: Past, Present and Future, IEEE Computer, vol. 29, pp 67-77, 19</w:t>
+                    </w:r>
+                    <w:r>
+                      <w:rPr>
+                        <w:rFonts w:eastAsia="Times New Roman" w:cs="Times New Roman"/>
+                        <w:color w:val="000000" w:themeColor="text1"/>
+                        <w:lang w:eastAsia="ro-RO"/>
+                      </w:rPr>
+                      <w:t>9</w:t>
+                    </w:r>
+                    <w:r>
+                      <w:rPr>
+                        <w:rFonts w:eastAsia="Times New Roman" w:cs="Times New Roman"/>
+                        <w:color w:val="000000" w:themeColor="text1"/>
+                        <w:lang w:eastAsia="ro-RO"/>
+                      </w:rPr>
+                      <w:t>6</w:t>
+                    </w:r>
                   </w:p>
                 </w:tc>
               </w:tr>
@@ -41523,6 +45654,7 @@
                   <w:noProof/>
                   <w:lang w:val="ro-RO"/>
                 </w:rPr>
+                <w:lastRenderedPageBreak/>
                 <w:fldChar w:fldCharType="end"/>
               </w:r>
             </w:p>
@@ -41892,7 +46024,7 @@
         <wp:inline distT="0" distB="0" distL="0" distR="0" wp14:anchorId="05AF8F36" wp14:editId="6096CE8B">
           <wp:extent cx="5760085" cy="934853"/>
           <wp:effectExtent l="0" t="0" r="0" b="0"/>
-          <wp:docPr id="3" name="Picture 3" descr="antet1"/>
+          <wp:docPr id="22" name="Picture 22" descr="antet1"/>
           <wp:cNvGraphicFramePr>
             <a:graphicFrameLocks xmlns:a="http://schemas.openxmlformats.org/drawingml/2006/main" noChangeAspect="1"/>
           </wp:cNvGraphicFramePr>
@@ -42120,7 +46252,7 @@
         <wp:inline distT="0" distB="0" distL="0" distR="0" wp14:anchorId="7A8502FB" wp14:editId="5BD050B8">
           <wp:extent cx="5760085" cy="934853"/>
           <wp:effectExtent l="0" t="0" r="0" b="0"/>
-          <wp:docPr id="6" name="Picture 6" descr="antet1"/>
+          <wp:docPr id="211" name="Picture 211" descr="antet1"/>
           <wp:cNvGraphicFramePr>
             <a:graphicFrameLocks xmlns:a="http://schemas.openxmlformats.org/drawingml/2006/main" noChangeAspect="1"/>
           </wp:cNvGraphicFramePr>
@@ -42181,27 +46313,14 @@
     <w:pPr>
       <w:pStyle w:val="Headerstyle"/>
     </w:pPr>
-    <w:r>
-      <w:fldChar w:fldCharType="begin"/>
-    </w:r>
-    <w:r>
-      <w:instrText xml:space="preserve"> STYLEREF  "Heading 1"  \* MERGEFORMAT </w:instrText>
-    </w:r>
-    <w:r>
-      <w:fldChar w:fldCharType="separate"/>
-    </w:r>
-    <w:r>
-      <w:rPr>
-        <w:noProof/>
-      </w:rPr>
-      <w:t>Manual de Instalare și Utilizare</w:t>
-    </w:r>
-    <w:r>
-      <w:rPr>
-        <w:noProof/>
-      </w:rPr>
-      <w:fldChar w:fldCharType="end"/>
-    </w:r>
+    <w:fldSimple w:instr=" STYLEREF  &quot;Heading 1&quot;  \* MERGEFORMAT ">
+      <w:r>
+        <w:rPr>
+          <w:noProof/>
+        </w:rPr>
+        <w:t>Obiectivele proiectului</w:t>
+      </w:r>
+    </w:fldSimple>
   </w:p>
 </w:hdr>
 </file>
@@ -42445,6 +46564,118 @@
     </w:lvl>
   </w:abstractNum>
   <w:abstractNum w:abstractNumId="2" w15:restartNumberingAfterBreak="0">
+    <w:nsid w:val="08AF4233"/>
+    <w:multiLevelType w:val="hybridMultilevel"/>
+    <w:tmpl w:val="6CB017E2"/>
+    <w:lvl w:ilvl="0" w:tplc="227EA912">
+      <w:numFmt w:val="bullet"/>
+      <w:lvlText w:val="-"/>
+      <w:lvlJc w:val="left"/>
+      <w:pPr>
+        <w:ind w:left="1080" w:hanging="360"/>
+      </w:pPr>
+      <w:rPr>
+        <w:rFonts w:ascii="Cambria" w:eastAsiaTheme="minorHAnsi" w:hAnsi="Cambria" w:cstheme="minorBidi" w:hint="default"/>
+      </w:rPr>
+    </w:lvl>
+    <w:lvl w:ilvl="1" w:tplc="04180003" w:tentative="1">
+      <w:start w:val="1"/>
+      <w:numFmt w:val="bullet"/>
+      <w:lvlText w:val="o"/>
+      <w:lvlJc w:val="left"/>
+      <w:pPr>
+        <w:ind w:left="1800" w:hanging="360"/>
+      </w:pPr>
+      <w:rPr>
+        <w:rFonts w:ascii="Courier New" w:hAnsi="Courier New" w:cs="Courier New" w:hint="default"/>
+      </w:rPr>
+    </w:lvl>
+    <w:lvl w:ilvl="2" w:tplc="04180005" w:tentative="1">
+      <w:start w:val="1"/>
+      <w:numFmt w:val="bullet"/>
+      <w:lvlText w:val=""/>
+      <w:lvlJc w:val="left"/>
+      <w:pPr>
+        <w:ind w:left="2520" w:hanging="360"/>
+      </w:pPr>
+      <w:rPr>
+        <w:rFonts w:ascii="Wingdings" w:hAnsi="Wingdings" w:hint="default"/>
+      </w:rPr>
+    </w:lvl>
+    <w:lvl w:ilvl="3" w:tplc="04180001" w:tentative="1">
+      <w:start w:val="1"/>
+      <w:numFmt w:val="bullet"/>
+      <w:lvlText w:val=""/>
+      <w:lvlJc w:val="left"/>
+      <w:pPr>
+        <w:ind w:left="3240" w:hanging="360"/>
+      </w:pPr>
+      <w:rPr>
+        <w:rFonts w:ascii="Symbol" w:hAnsi="Symbol" w:hint="default"/>
+      </w:rPr>
+    </w:lvl>
+    <w:lvl w:ilvl="4" w:tplc="04180003" w:tentative="1">
+      <w:start w:val="1"/>
+      <w:numFmt w:val="bullet"/>
+      <w:lvlText w:val="o"/>
+      <w:lvlJc w:val="left"/>
+      <w:pPr>
+        <w:ind w:left="3960" w:hanging="360"/>
+      </w:pPr>
+      <w:rPr>
+        <w:rFonts w:ascii="Courier New" w:hAnsi="Courier New" w:cs="Courier New" w:hint="default"/>
+      </w:rPr>
+    </w:lvl>
+    <w:lvl w:ilvl="5" w:tplc="04180005" w:tentative="1">
+      <w:start w:val="1"/>
+      <w:numFmt w:val="bullet"/>
+      <w:lvlText w:val=""/>
+      <w:lvlJc w:val="left"/>
+      <w:pPr>
+        <w:ind w:left="4680" w:hanging="360"/>
+      </w:pPr>
+      <w:rPr>
+        <w:rFonts w:ascii="Wingdings" w:hAnsi="Wingdings" w:hint="default"/>
+      </w:rPr>
+    </w:lvl>
+    <w:lvl w:ilvl="6" w:tplc="04180001" w:tentative="1">
+      <w:start w:val="1"/>
+      <w:numFmt w:val="bullet"/>
+      <w:lvlText w:val=""/>
+      <w:lvlJc w:val="left"/>
+      <w:pPr>
+        <w:ind w:left="5400" w:hanging="360"/>
+      </w:pPr>
+      <w:rPr>
+        <w:rFonts w:ascii="Symbol" w:hAnsi="Symbol" w:hint="default"/>
+      </w:rPr>
+    </w:lvl>
+    <w:lvl w:ilvl="7" w:tplc="04180003" w:tentative="1">
+      <w:start w:val="1"/>
+      <w:numFmt w:val="bullet"/>
+      <w:lvlText w:val="o"/>
+      <w:lvlJc w:val="left"/>
+      <w:pPr>
+        <w:ind w:left="6120" w:hanging="360"/>
+      </w:pPr>
+      <w:rPr>
+        <w:rFonts w:ascii="Courier New" w:hAnsi="Courier New" w:cs="Courier New" w:hint="default"/>
+      </w:rPr>
+    </w:lvl>
+    <w:lvl w:ilvl="8" w:tplc="04180005" w:tentative="1">
+      <w:start w:val="1"/>
+      <w:numFmt w:val="bullet"/>
+      <w:lvlText w:val=""/>
+      <w:lvlJc w:val="left"/>
+      <w:pPr>
+        <w:ind w:left="6840" w:hanging="360"/>
+      </w:pPr>
+      <w:rPr>
+        <w:rFonts w:ascii="Wingdings" w:hAnsi="Wingdings" w:hint="default"/>
+      </w:rPr>
+    </w:lvl>
+  </w:abstractNum>
+  <w:abstractNum w:abstractNumId="3" w15:restartNumberingAfterBreak="0">
     <w:nsid w:val="10AF30CA"/>
     <w:multiLevelType w:val="hybridMultilevel"/>
     <w:tmpl w:val="E1340446"/>
@@ -42557,7 +46788,7 @@
       </w:rPr>
     </w:lvl>
   </w:abstractNum>
-  <w:abstractNum w:abstractNumId="3" w15:restartNumberingAfterBreak="0">
+  <w:abstractNum w:abstractNumId="4" w15:restartNumberingAfterBreak="0">
     <w:nsid w:val="13124B48"/>
     <w:multiLevelType w:val="hybridMultilevel"/>
     <w:tmpl w:val="9D647674"/>
@@ -42670,7 +46901,344 @@
       </w:rPr>
     </w:lvl>
   </w:abstractNum>
-  <w:abstractNum w:abstractNumId="4" w15:restartNumberingAfterBreak="0">
+  <w:abstractNum w:abstractNumId="5" w15:restartNumberingAfterBreak="0">
+    <w:nsid w:val="14694155"/>
+    <w:multiLevelType w:val="hybridMultilevel"/>
+    <w:tmpl w:val="451C9954"/>
+    <w:lvl w:ilvl="0" w:tplc="227EA912">
+      <w:numFmt w:val="bullet"/>
+      <w:lvlText w:val="-"/>
+      <w:lvlJc w:val="left"/>
+      <w:pPr>
+        <w:ind w:left="1440" w:hanging="360"/>
+      </w:pPr>
+      <w:rPr>
+        <w:rFonts w:ascii="Cambria" w:eastAsiaTheme="minorHAnsi" w:hAnsi="Cambria" w:cstheme="minorBidi" w:hint="default"/>
+      </w:rPr>
+    </w:lvl>
+    <w:lvl w:ilvl="1" w:tplc="04180003" w:tentative="1">
+      <w:start w:val="1"/>
+      <w:numFmt w:val="bullet"/>
+      <w:lvlText w:val="o"/>
+      <w:lvlJc w:val="left"/>
+      <w:pPr>
+        <w:ind w:left="2160" w:hanging="360"/>
+      </w:pPr>
+      <w:rPr>
+        <w:rFonts w:ascii="Courier New" w:hAnsi="Courier New" w:cs="Courier New" w:hint="default"/>
+      </w:rPr>
+    </w:lvl>
+    <w:lvl w:ilvl="2" w:tplc="04180005" w:tentative="1">
+      <w:start w:val="1"/>
+      <w:numFmt w:val="bullet"/>
+      <w:lvlText w:val=""/>
+      <w:lvlJc w:val="left"/>
+      <w:pPr>
+        <w:ind w:left="2880" w:hanging="360"/>
+      </w:pPr>
+      <w:rPr>
+        <w:rFonts w:ascii="Wingdings" w:hAnsi="Wingdings" w:hint="default"/>
+      </w:rPr>
+    </w:lvl>
+    <w:lvl w:ilvl="3" w:tplc="04180001" w:tentative="1">
+      <w:start w:val="1"/>
+      <w:numFmt w:val="bullet"/>
+      <w:lvlText w:val=""/>
+      <w:lvlJc w:val="left"/>
+      <w:pPr>
+        <w:ind w:left="3600" w:hanging="360"/>
+      </w:pPr>
+      <w:rPr>
+        <w:rFonts w:ascii="Symbol" w:hAnsi="Symbol" w:hint="default"/>
+      </w:rPr>
+    </w:lvl>
+    <w:lvl w:ilvl="4" w:tplc="04180003" w:tentative="1">
+      <w:start w:val="1"/>
+      <w:numFmt w:val="bullet"/>
+      <w:lvlText w:val="o"/>
+      <w:lvlJc w:val="left"/>
+      <w:pPr>
+        <w:ind w:left="4320" w:hanging="360"/>
+      </w:pPr>
+      <w:rPr>
+        <w:rFonts w:ascii="Courier New" w:hAnsi="Courier New" w:cs="Courier New" w:hint="default"/>
+      </w:rPr>
+    </w:lvl>
+    <w:lvl w:ilvl="5" w:tplc="04180005" w:tentative="1">
+      <w:start w:val="1"/>
+      <w:numFmt w:val="bullet"/>
+      <w:lvlText w:val=""/>
+      <w:lvlJc w:val="left"/>
+      <w:pPr>
+        <w:ind w:left="5040" w:hanging="360"/>
+      </w:pPr>
+      <w:rPr>
+        <w:rFonts w:ascii="Wingdings" w:hAnsi="Wingdings" w:hint="default"/>
+      </w:rPr>
+    </w:lvl>
+    <w:lvl w:ilvl="6" w:tplc="04180001" w:tentative="1">
+      <w:start w:val="1"/>
+      <w:numFmt w:val="bullet"/>
+      <w:lvlText w:val=""/>
+      <w:lvlJc w:val="left"/>
+      <w:pPr>
+        <w:ind w:left="5760" w:hanging="360"/>
+      </w:pPr>
+      <w:rPr>
+        <w:rFonts w:ascii="Symbol" w:hAnsi="Symbol" w:hint="default"/>
+      </w:rPr>
+    </w:lvl>
+    <w:lvl w:ilvl="7" w:tplc="04180003" w:tentative="1">
+      <w:start w:val="1"/>
+      <w:numFmt w:val="bullet"/>
+      <w:lvlText w:val="o"/>
+      <w:lvlJc w:val="left"/>
+      <w:pPr>
+        <w:ind w:left="6480" w:hanging="360"/>
+      </w:pPr>
+      <w:rPr>
+        <w:rFonts w:ascii="Courier New" w:hAnsi="Courier New" w:cs="Courier New" w:hint="default"/>
+      </w:rPr>
+    </w:lvl>
+    <w:lvl w:ilvl="8" w:tplc="04180005" w:tentative="1">
+      <w:start w:val="1"/>
+      <w:numFmt w:val="bullet"/>
+      <w:lvlText w:val=""/>
+      <w:lvlJc w:val="left"/>
+      <w:pPr>
+        <w:ind w:left="7200" w:hanging="360"/>
+      </w:pPr>
+      <w:rPr>
+        <w:rFonts w:ascii="Wingdings" w:hAnsi="Wingdings" w:hint="default"/>
+      </w:rPr>
+    </w:lvl>
+  </w:abstractNum>
+  <w:abstractNum w:abstractNumId="6" w15:restartNumberingAfterBreak="0">
+    <w:nsid w:val="188F6B48"/>
+    <w:multiLevelType w:val="hybridMultilevel"/>
+    <w:tmpl w:val="F8E071F8"/>
+    <w:lvl w:ilvl="0" w:tplc="227EA912">
+      <w:numFmt w:val="bullet"/>
+      <w:lvlText w:val="-"/>
+      <w:lvlJc w:val="left"/>
+      <w:pPr>
+        <w:ind w:left="1440" w:hanging="360"/>
+      </w:pPr>
+      <w:rPr>
+        <w:rFonts w:ascii="Cambria" w:eastAsiaTheme="minorHAnsi" w:hAnsi="Cambria" w:cstheme="minorBidi" w:hint="default"/>
+      </w:rPr>
+    </w:lvl>
+    <w:lvl w:ilvl="1" w:tplc="04180003" w:tentative="1">
+      <w:start w:val="1"/>
+      <w:numFmt w:val="bullet"/>
+      <w:lvlText w:val="o"/>
+      <w:lvlJc w:val="left"/>
+      <w:pPr>
+        <w:ind w:left="2160" w:hanging="360"/>
+      </w:pPr>
+      <w:rPr>
+        <w:rFonts w:ascii="Courier New" w:hAnsi="Courier New" w:cs="Courier New" w:hint="default"/>
+      </w:rPr>
+    </w:lvl>
+    <w:lvl w:ilvl="2" w:tplc="04180005" w:tentative="1">
+      <w:start w:val="1"/>
+      <w:numFmt w:val="bullet"/>
+      <w:lvlText w:val=""/>
+      <w:lvlJc w:val="left"/>
+      <w:pPr>
+        <w:ind w:left="2880" w:hanging="360"/>
+      </w:pPr>
+      <w:rPr>
+        <w:rFonts w:ascii="Wingdings" w:hAnsi="Wingdings" w:hint="default"/>
+      </w:rPr>
+    </w:lvl>
+    <w:lvl w:ilvl="3" w:tplc="04180001" w:tentative="1">
+      <w:start w:val="1"/>
+      <w:numFmt w:val="bullet"/>
+      <w:lvlText w:val=""/>
+      <w:lvlJc w:val="left"/>
+      <w:pPr>
+        <w:ind w:left="3600" w:hanging="360"/>
+      </w:pPr>
+      <w:rPr>
+        <w:rFonts w:ascii="Symbol" w:hAnsi="Symbol" w:hint="default"/>
+      </w:rPr>
+    </w:lvl>
+    <w:lvl w:ilvl="4" w:tplc="04180003" w:tentative="1">
+      <w:start w:val="1"/>
+      <w:numFmt w:val="bullet"/>
+      <w:lvlText w:val="o"/>
+      <w:lvlJc w:val="left"/>
+      <w:pPr>
+        <w:ind w:left="4320" w:hanging="360"/>
+      </w:pPr>
+      <w:rPr>
+        <w:rFonts w:ascii="Courier New" w:hAnsi="Courier New" w:cs="Courier New" w:hint="default"/>
+      </w:rPr>
+    </w:lvl>
+    <w:lvl w:ilvl="5" w:tplc="04180005" w:tentative="1">
+      <w:start w:val="1"/>
+      <w:numFmt w:val="bullet"/>
+      <w:lvlText w:val=""/>
+      <w:lvlJc w:val="left"/>
+      <w:pPr>
+        <w:ind w:left="5040" w:hanging="360"/>
+      </w:pPr>
+      <w:rPr>
+        <w:rFonts w:ascii="Wingdings" w:hAnsi="Wingdings" w:hint="default"/>
+      </w:rPr>
+    </w:lvl>
+    <w:lvl w:ilvl="6" w:tplc="04180001" w:tentative="1">
+      <w:start w:val="1"/>
+      <w:numFmt w:val="bullet"/>
+      <w:lvlText w:val=""/>
+      <w:lvlJc w:val="left"/>
+      <w:pPr>
+        <w:ind w:left="5760" w:hanging="360"/>
+      </w:pPr>
+      <w:rPr>
+        <w:rFonts w:ascii="Symbol" w:hAnsi="Symbol" w:hint="default"/>
+      </w:rPr>
+    </w:lvl>
+    <w:lvl w:ilvl="7" w:tplc="04180003" w:tentative="1">
+      <w:start w:val="1"/>
+      <w:numFmt w:val="bullet"/>
+      <w:lvlText w:val="o"/>
+      <w:lvlJc w:val="left"/>
+      <w:pPr>
+        <w:ind w:left="6480" w:hanging="360"/>
+      </w:pPr>
+      <w:rPr>
+        <w:rFonts w:ascii="Courier New" w:hAnsi="Courier New" w:cs="Courier New" w:hint="default"/>
+      </w:rPr>
+    </w:lvl>
+    <w:lvl w:ilvl="8" w:tplc="04180005" w:tentative="1">
+      <w:start w:val="1"/>
+      <w:numFmt w:val="bullet"/>
+      <w:lvlText w:val=""/>
+      <w:lvlJc w:val="left"/>
+      <w:pPr>
+        <w:ind w:left="7200" w:hanging="360"/>
+      </w:pPr>
+      <w:rPr>
+        <w:rFonts w:ascii="Wingdings" w:hAnsi="Wingdings" w:hint="default"/>
+      </w:rPr>
+    </w:lvl>
+  </w:abstractNum>
+  <w:abstractNum w:abstractNumId="7" w15:restartNumberingAfterBreak="0">
+    <w:nsid w:val="1C134084"/>
+    <w:multiLevelType w:val="hybridMultilevel"/>
+    <w:tmpl w:val="343EB590"/>
+    <w:lvl w:ilvl="0" w:tplc="0C56A74C">
+      <w:start w:val="1"/>
+      <w:numFmt w:val="decimal"/>
+      <w:lvlText w:val="%1."/>
+      <w:lvlJc w:val="left"/>
+      <w:pPr>
+        <w:ind w:left="927" w:hanging="360"/>
+      </w:pPr>
+      <w:rPr>
+        <w:rFonts w:ascii="Cambria" w:eastAsiaTheme="minorHAnsi" w:hAnsi="Cambria" w:cstheme="minorBidi"/>
+      </w:rPr>
+    </w:lvl>
+    <w:lvl w:ilvl="1" w:tplc="04180003" w:tentative="1">
+      <w:start w:val="1"/>
+      <w:numFmt w:val="bullet"/>
+      <w:lvlText w:val="o"/>
+      <w:lvlJc w:val="left"/>
+      <w:pPr>
+        <w:ind w:left="1647" w:hanging="360"/>
+      </w:pPr>
+      <w:rPr>
+        <w:rFonts w:ascii="Courier New" w:hAnsi="Courier New" w:cs="Courier New" w:hint="default"/>
+      </w:rPr>
+    </w:lvl>
+    <w:lvl w:ilvl="2" w:tplc="04180005" w:tentative="1">
+      <w:start w:val="1"/>
+      <w:numFmt w:val="bullet"/>
+      <w:lvlText w:val=""/>
+      <w:lvlJc w:val="left"/>
+      <w:pPr>
+        <w:ind w:left="2367" w:hanging="360"/>
+      </w:pPr>
+      <w:rPr>
+        <w:rFonts w:ascii="Wingdings" w:hAnsi="Wingdings" w:hint="default"/>
+      </w:rPr>
+    </w:lvl>
+    <w:lvl w:ilvl="3" w:tplc="04180001" w:tentative="1">
+      <w:start w:val="1"/>
+      <w:numFmt w:val="bullet"/>
+      <w:lvlText w:val=""/>
+      <w:lvlJc w:val="left"/>
+      <w:pPr>
+        <w:ind w:left="3087" w:hanging="360"/>
+      </w:pPr>
+      <w:rPr>
+        <w:rFonts w:ascii="Symbol" w:hAnsi="Symbol" w:hint="default"/>
+      </w:rPr>
+    </w:lvl>
+    <w:lvl w:ilvl="4" w:tplc="04180003" w:tentative="1">
+      <w:start w:val="1"/>
+      <w:numFmt w:val="bullet"/>
+      <w:lvlText w:val="o"/>
+      <w:lvlJc w:val="left"/>
+      <w:pPr>
+        <w:ind w:left="3807" w:hanging="360"/>
+      </w:pPr>
+      <w:rPr>
+        <w:rFonts w:ascii="Courier New" w:hAnsi="Courier New" w:cs="Courier New" w:hint="default"/>
+      </w:rPr>
+    </w:lvl>
+    <w:lvl w:ilvl="5" w:tplc="04180005" w:tentative="1">
+      <w:start w:val="1"/>
+      <w:numFmt w:val="bullet"/>
+      <w:lvlText w:val=""/>
+      <w:lvlJc w:val="left"/>
+      <w:pPr>
+        <w:ind w:left="4527" w:hanging="360"/>
+      </w:pPr>
+      <w:rPr>
+        <w:rFonts w:ascii="Wingdings" w:hAnsi="Wingdings" w:hint="default"/>
+      </w:rPr>
+    </w:lvl>
+    <w:lvl w:ilvl="6" w:tplc="04180001" w:tentative="1">
+      <w:start w:val="1"/>
+      <w:numFmt w:val="bullet"/>
+      <w:lvlText w:val=""/>
+      <w:lvlJc w:val="left"/>
+      <w:pPr>
+        <w:ind w:left="5247" w:hanging="360"/>
+      </w:pPr>
+      <w:rPr>
+        <w:rFonts w:ascii="Symbol" w:hAnsi="Symbol" w:hint="default"/>
+      </w:rPr>
+    </w:lvl>
+    <w:lvl w:ilvl="7" w:tplc="04180003" w:tentative="1">
+      <w:start w:val="1"/>
+      <w:numFmt w:val="bullet"/>
+      <w:lvlText w:val="o"/>
+      <w:lvlJc w:val="left"/>
+      <w:pPr>
+        <w:ind w:left="5967" w:hanging="360"/>
+      </w:pPr>
+      <w:rPr>
+        <w:rFonts w:ascii="Courier New" w:hAnsi="Courier New" w:cs="Courier New" w:hint="default"/>
+      </w:rPr>
+    </w:lvl>
+    <w:lvl w:ilvl="8" w:tplc="04180005" w:tentative="1">
+      <w:start w:val="1"/>
+      <w:numFmt w:val="bullet"/>
+      <w:lvlText w:val=""/>
+      <w:lvlJc w:val="left"/>
+      <w:pPr>
+        <w:ind w:left="6687" w:hanging="360"/>
+      </w:pPr>
+      <w:rPr>
+        <w:rFonts w:ascii="Wingdings" w:hAnsi="Wingdings" w:hint="default"/>
+      </w:rPr>
+    </w:lvl>
+  </w:abstractNum>
+  <w:abstractNum w:abstractNumId="8" w15:restartNumberingAfterBreak="0">
     <w:nsid w:val="1CCD0F53"/>
     <w:multiLevelType w:val="hybridMultilevel"/>
     <w:tmpl w:val="4462C1E2"/>
@@ -42783,7 +47351,7 @@
       </w:rPr>
     </w:lvl>
   </w:abstractNum>
-  <w:abstractNum w:abstractNumId="5" w15:restartNumberingAfterBreak="0">
+  <w:abstractNum w:abstractNumId="9" w15:restartNumberingAfterBreak="0">
     <w:nsid w:val="1FFE01EA"/>
     <w:multiLevelType w:val="hybridMultilevel"/>
     <w:tmpl w:val="5AA6E460"/>
@@ -42896,7 +47464,7 @@
       </w:rPr>
     </w:lvl>
   </w:abstractNum>
-  <w:abstractNum w:abstractNumId="6" w15:restartNumberingAfterBreak="0">
+  <w:abstractNum w:abstractNumId="10" w15:restartNumberingAfterBreak="0">
     <w:nsid w:val="20AB693B"/>
     <w:multiLevelType w:val="hybridMultilevel"/>
     <w:tmpl w:val="F2CAE0E2"/>
@@ -43009,7 +47577,7 @@
       </w:rPr>
     </w:lvl>
   </w:abstractNum>
-  <w:abstractNum w:abstractNumId="7" w15:restartNumberingAfterBreak="0">
+  <w:abstractNum w:abstractNumId="11" w15:restartNumberingAfterBreak="0">
     <w:nsid w:val="21ED424A"/>
     <w:multiLevelType w:val="hybridMultilevel"/>
     <w:tmpl w:val="9BB2A26E"/>
@@ -43122,7 +47690,7 @@
       </w:rPr>
     </w:lvl>
   </w:abstractNum>
-  <w:abstractNum w:abstractNumId="8" w15:restartNumberingAfterBreak="0">
+  <w:abstractNum w:abstractNumId="12" w15:restartNumberingAfterBreak="0">
     <w:nsid w:val="23873C03"/>
     <w:multiLevelType w:val="hybridMultilevel"/>
     <w:tmpl w:val="020007DE"/>
@@ -43235,7 +47803,7 @@
       </w:rPr>
     </w:lvl>
   </w:abstractNum>
-  <w:abstractNum w:abstractNumId="9" w15:restartNumberingAfterBreak="0">
+  <w:abstractNum w:abstractNumId="13" w15:restartNumberingAfterBreak="0">
     <w:nsid w:val="243B2220"/>
     <w:multiLevelType w:val="hybridMultilevel"/>
     <w:tmpl w:val="9C144A5E"/>
@@ -43348,7 +47916,7 @@
       </w:rPr>
     </w:lvl>
   </w:abstractNum>
-  <w:abstractNum w:abstractNumId="10" w15:restartNumberingAfterBreak="0">
+  <w:abstractNum w:abstractNumId="14" w15:restartNumberingAfterBreak="0">
     <w:nsid w:val="24835F27"/>
     <w:multiLevelType w:val="hybridMultilevel"/>
     <w:tmpl w:val="3A52BB96"/>
@@ -43464,7 +48032,7 @@
       </w:pPr>
     </w:lvl>
   </w:abstractNum>
-  <w:abstractNum w:abstractNumId="11" w15:restartNumberingAfterBreak="0">
+  <w:abstractNum w:abstractNumId="15" w15:restartNumberingAfterBreak="0">
     <w:nsid w:val="283353D0"/>
     <w:multiLevelType w:val="hybridMultilevel"/>
     <w:tmpl w:val="429A5E84"/>
@@ -43577,7 +48145,7 @@
       </w:rPr>
     </w:lvl>
   </w:abstractNum>
-  <w:abstractNum w:abstractNumId="12" w15:restartNumberingAfterBreak="0">
+  <w:abstractNum w:abstractNumId="16" w15:restartNumberingAfterBreak="0">
     <w:nsid w:val="30C1181B"/>
     <w:multiLevelType w:val="hybridMultilevel"/>
     <w:tmpl w:val="58D8F010"/>
@@ -43690,7 +48258,7 @@
       </w:rPr>
     </w:lvl>
   </w:abstractNum>
-  <w:abstractNum w:abstractNumId="13" w15:restartNumberingAfterBreak="0">
+  <w:abstractNum w:abstractNumId="17" w15:restartNumberingAfterBreak="0">
     <w:nsid w:val="34F60C67"/>
     <w:multiLevelType w:val="hybridMultilevel"/>
     <w:tmpl w:val="AC4A1128"/>
@@ -43803,7 +48371,7 @@
       </w:rPr>
     </w:lvl>
   </w:abstractNum>
-  <w:abstractNum w:abstractNumId="14" w15:restartNumberingAfterBreak="0">
+  <w:abstractNum w:abstractNumId="18" w15:restartNumberingAfterBreak="0">
     <w:nsid w:val="35C62F48"/>
     <w:multiLevelType w:val="hybridMultilevel"/>
     <w:tmpl w:val="227A03AE"/>
@@ -43915,7 +48483,7 @@
       </w:rPr>
     </w:lvl>
   </w:abstractNum>
-  <w:abstractNum w:abstractNumId="15" w15:restartNumberingAfterBreak="0">
+  <w:abstractNum w:abstractNumId="19" w15:restartNumberingAfterBreak="0">
     <w:nsid w:val="361D37B8"/>
     <w:multiLevelType w:val="hybridMultilevel"/>
     <w:tmpl w:val="A5869A58"/>
@@ -44028,7 +48596,7 @@
       </w:rPr>
     </w:lvl>
   </w:abstractNum>
-  <w:abstractNum w:abstractNumId="16" w15:restartNumberingAfterBreak="0">
+  <w:abstractNum w:abstractNumId="20" w15:restartNumberingAfterBreak="0">
     <w:nsid w:val="37794E4E"/>
     <w:multiLevelType w:val="hybridMultilevel"/>
     <w:tmpl w:val="A08CAE4A"/>
@@ -44141,7 +48709,7 @@
       </w:rPr>
     </w:lvl>
   </w:abstractNum>
-  <w:abstractNum w:abstractNumId="17" w15:restartNumberingAfterBreak="0">
+  <w:abstractNum w:abstractNumId="21" w15:restartNumberingAfterBreak="0">
     <w:nsid w:val="3CC1076F"/>
     <w:multiLevelType w:val="hybridMultilevel"/>
     <w:tmpl w:val="B414DBB2"/>
@@ -44254,7 +48822,7 @@
       </w:rPr>
     </w:lvl>
   </w:abstractNum>
-  <w:abstractNum w:abstractNumId="18" w15:restartNumberingAfterBreak="0">
+  <w:abstractNum w:abstractNumId="22" w15:restartNumberingAfterBreak="0">
     <w:nsid w:val="40F659E0"/>
     <w:multiLevelType w:val="hybridMultilevel"/>
     <w:tmpl w:val="580417E2"/>
@@ -44367,10 +48935,10 @@
       </w:rPr>
     </w:lvl>
   </w:abstractNum>
-  <w:abstractNum w:abstractNumId="19" w15:restartNumberingAfterBreak="0">
+  <w:abstractNum w:abstractNumId="23" w15:restartNumberingAfterBreak="0">
     <w:nsid w:val="43CD4D5C"/>
     <w:multiLevelType w:val="hybridMultilevel"/>
-    <w:tmpl w:val="7952CE88"/>
+    <w:tmpl w:val="A412B1F4"/>
     <w:lvl w:ilvl="0" w:tplc="04180001">
       <w:start w:val="1"/>
       <w:numFmt w:val="bullet"/>
@@ -44480,7 +49048,7 @@
       </w:rPr>
     </w:lvl>
   </w:abstractNum>
-  <w:abstractNum w:abstractNumId="20" w15:restartNumberingAfterBreak="0">
+  <w:abstractNum w:abstractNumId="24" w15:restartNumberingAfterBreak="0">
     <w:nsid w:val="4A5B57D0"/>
     <w:multiLevelType w:val="hybridMultilevel"/>
     <w:tmpl w:val="05F6F162"/>
@@ -44593,7 +49161,7 @@
       </w:rPr>
     </w:lvl>
   </w:abstractNum>
-  <w:abstractNum w:abstractNumId="21" w15:restartNumberingAfterBreak="0">
+  <w:abstractNum w:abstractNumId="25" w15:restartNumberingAfterBreak="0">
     <w:nsid w:val="4E431545"/>
     <w:multiLevelType w:val="hybridMultilevel"/>
     <w:tmpl w:val="76B22718"/>
@@ -44706,7 +49274,119 @@
       </w:rPr>
     </w:lvl>
   </w:abstractNum>
-  <w:abstractNum w:abstractNumId="22" w15:restartNumberingAfterBreak="0">
+  <w:abstractNum w:abstractNumId="26" w15:restartNumberingAfterBreak="0">
+    <w:nsid w:val="504F3DC6"/>
+    <w:multiLevelType w:val="hybridMultilevel"/>
+    <w:tmpl w:val="3754DEC8"/>
+    <w:lvl w:ilvl="0" w:tplc="227EA912">
+      <w:numFmt w:val="bullet"/>
+      <w:lvlText w:val="-"/>
+      <w:lvlJc w:val="left"/>
+      <w:pPr>
+        <w:ind w:left="1080" w:hanging="360"/>
+      </w:pPr>
+      <w:rPr>
+        <w:rFonts w:ascii="Cambria" w:eastAsiaTheme="minorHAnsi" w:hAnsi="Cambria" w:cstheme="minorBidi" w:hint="default"/>
+      </w:rPr>
+    </w:lvl>
+    <w:lvl w:ilvl="1" w:tplc="04180003" w:tentative="1">
+      <w:start w:val="1"/>
+      <w:numFmt w:val="bullet"/>
+      <w:lvlText w:val="o"/>
+      <w:lvlJc w:val="left"/>
+      <w:pPr>
+        <w:ind w:left="1800" w:hanging="360"/>
+      </w:pPr>
+      <w:rPr>
+        <w:rFonts w:ascii="Courier New" w:hAnsi="Courier New" w:cs="Courier New" w:hint="default"/>
+      </w:rPr>
+    </w:lvl>
+    <w:lvl w:ilvl="2" w:tplc="04180005" w:tentative="1">
+      <w:start w:val="1"/>
+      <w:numFmt w:val="bullet"/>
+      <w:lvlText w:val=""/>
+      <w:lvlJc w:val="left"/>
+      <w:pPr>
+        <w:ind w:left="2520" w:hanging="360"/>
+      </w:pPr>
+      <w:rPr>
+        <w:rFonts w:ascii="Wingdings" w:hAnsi="Wingdings" w:hint="default"/>
+      </w:rPr>
+    </w:lvl>
+    <w:lvl w:ilvl="3" w:tplc="04180001" w:tentative="1">
+      <w:start w:val="1"/>
+      <w:numFmt w:val="bullet"/>
+      <w:lvlText w:val=""/>
+      <w:lvlJc w:val="left"/>
+      <w:pPr>
+        <w:ind w:left="3240" w:hanging="360"/>
+      </w:pPr>
+      <w:rPr>
+        <w:rFonts w:ascii="Symbol" w:hAnsi="Symbol" w:hint="default"/>
+      </w:rPr>
+    </w:lvl>
+    <w:lvl w:ilvl="4" w:tplc="04180003" w:tentative="1">
+      <w:start w:val="1"/>
+      <w:numFmt w:val="bullet"/>
+      <w:lvlText w:val="o"/>
+      <w:lvlJc w:val="left"/>
+      <w:pPr>
+        <w:ind w:left="3960" w:hanging="360"/>
+      </w:pPr>
+      <w:rPr>
+        <w:rFonts w:ascii="Courier New" w:hAnsi="Courier New" w:cs="Courier New" w:hint="default"/>
+      </w:rPr>
+    </w:lvl>
+    <w:lvl w:ilvl="5" w:tplc="04180005" w:tentative="1">
+      <w:start w:val="1"/>
+      <w:numFmt w:val="bullet"/>
+      <w:lvlText w:val=""/>
+      <w:lvlJc w:val="left"/>
+      <w:pPr>
+        <w:ind w:left="4680" w:hanging="360"/>
+      </w:pPr>
+      <w:rPr>
+        <w:rFonts w:ascii="Wingdings" w:hAnsi="Wingdings" w:hint="default"/>
+      </w:rPr>
+    </w:lvl>
+    <w:lvl w:ilvl="6" w:tplc="04180001" w:tentative="1">
+      <w:start w:val="1"/>
+      <w:numFmt w:val="bullet"/>
+      <w:lvlText w:val=""/>
+      <w:lvlJc w:val="left"/>
+      <w:pPr>
+        <w:ind w:left="5400" w:hanging="360"/>
+      </w:pPr>
+      <w:rPr>
+        <w:rFonts w:ascii="Symbol" w:hAnsi="Symbol" w:hint="default"/>
+      </w:rPr>
+    </w:lvl>
+    <w:lvl w:ilvl="7" w:tplc="04180003" w:tentative="1">
+      <w:start w:val="1"/>
+      <w:numFmt w:val="bullet"/>
+      <w:lvlText w:val="o"/>
+      <w:lvlJc w:val="left"/>
+      <w:pPr>
+        <w:ind w:left="6120" w:hanging="360"/>
+      </w:pPr>
+      <w:rPr>
+        <w:rFonts w:ascii="Courier New" w:hAnsi="Courier New" w:cs="Courier New" w:hint="default"/>
+      </w:rPr>
+    </w:lvl>
+    <w:lvl w:ilvl="8" w:tplc="04180005" w:tentative="1">
+      <w:start w:val="1"/>
+      <w:numFmt w:val="bullet"/>
+      <w:lvlText w:val=""/>
+      <w:lvlJc w:val="left"/>
+      <w:pPr>
+        <w:ind w:left="6840" w:hanging="360"/>
+      </w:pPr>
+      <w:rPr>
+        <w:rFonts w:ascii="Wingdings" w:hAnsi="Wingdings" w:hint="default"/>
+      </w:rPr>
+    </w:lvl>
+  </w:abstractNum>
+  <w:abstractNum w:abstractNumId="27" w15:restartNumberingAfterBreak="0">
     <w:nsid w:val="623728B7"/>
     <w:multiLevelType w:val="hybridMultilevel"/>
     <w:tmpl w:val="4490B178"/>
@@ -44826,7 +49506,7 @@
       </w:pPr>
     </w:lvl>
   </w:abstractNum>
-  <w:abstractNum w:abstractNumId="23" w15:restartNumberingAfterBreak="0">
+  <w:abstractNum w:abstractNumId="28" w15:restartNumberingAfterBreak="0">
     <w:nsid w:val="641C5572"/>
     <w:multiLevelType w:val="hybridMultilevel"/>
     <w:tmpl w:val="75C21004"/>
@@ -44939,7 +49619,7 @@
       </w:rPr>
     </w:lvl>
   </w:abstractNum>
-  <w:abstractNum w:abstractNumId="24" w15:restartNumberingAfterBreak="0">
+  <w:abstractNum w:abstractNumId="29" w15:restartNumberingAfterBreak="0">
     <w:nsid w:val="64376FD9"/>
     <w:multiLevelType w:val="multilevel"/>
     <w:tmpl w:val="9BFA46AC"/>
@@ -45042,7 +49722,7 @@
       </w:pPr>
     </w:lvl>
   </w:abstractNum>
-  <w:abstractNum w:abstractNumId="25" w15:restartNumberingAfterBreak="0">
+  <w:abstractNum w:abstractNumId="30" w15:restartNumberingAfterBreak="0">
     <w:nsid w:val="664C2F03"/>
     <w:multiLevelType w:val="hybridMultilevel"/>
     <w:tmpl w:val="60CE45AE"/>
@@ -45131,7 +49811,7 @@
       </w:pPr>
     </w:lvl>
   </w:abstractNum>
-  <w:abstractNum w:abstractNumId="26" w15:restartNumberingAfterBreak="0">
+  <w:abstractNum w:abstractNumId="31" w15:restartNumberingAfterBreak="0">
     <w:nsid w:val="6C7A4019"/>
     <w:multiLevelType w:val="hybridMultilevel"/>
     <w:tmpl w:val="A68A8ABC"/>
@@ -45244,7 +49924,7 @@
       </w:rPr>
     </w:lvl>
   </w:abstractNum>
-  <w:abstractNum w:abstractNumId="27" w15:restartNumberingAfterBreak="0">
+  <w:abstractNum w:abstractNumId="32" w15:restartNumberingAfterBreak="0">
     <w:nsid w:val="77194EB5"/>
     <w:multiLevelType w:val="hybridMultilevel"/>
     <w:tmpl w:val="6E3A38D0"/>
@@ -45356,7 +50036,7 @@
       </w:rPr>
     </w:lvl>
   </w:abstractNum>
-  <w:abstractNum w:abstractNumId="28" w15:restartNumberingAfterBreak="0">
+  <w:abstractNum w:abstractNumId="33" w15:restartNumberingAfterBreak="0">
     <w:nsid w:val="7B38771A"/>
     <w:multiLevelType w:val="hybridMultilevel"/>
     <w:tmpl w:val="D08C3F5C"/>
@@ -45469,7 +50149,119 @@
       </w:rPr>
     </w:lvl>
   </w:abstractNum>
-  <w:abstractNum w:abstractNumId="29" w15:restartNumberingAfterBreak="0">
+  <w:abstractNum w:abstractNumId="34" w15:restartNumberingAfterBreak="0">
+    <w:nsid w:val="7C8B31DA"/>
+    <w:multiLevelType w:val="hybridMultilevel"/>
+    <w:tmpl w:val="5C0A516C"/>
+    <w:lvl w:ilvl="0" w:tplc="227EA912">
+      <w:numFmt w:val="bullet"/>
+      <w:lvlText w:val="-"/>
+      <w:lvlJc w:val="left"/>
+      <w:pPr>
+        <w:ind w:left="1080" w:hanging="360"/>
+      </w:pPr>
+      <w:rPr>
+        <w:rFonts w:ascii="Cambria" w:eastAsiaTheme="minorHAnsi" w:hAnsi="Cambria" w:cstheme="minorBidi" w:hint="default"/>
+      </w:rPr>
+    </w:lvl>
+    <w:lvl w:ilvl="1" w:tplc="04180003" w:tentative="1">
+      <w:start w:val="1"/>
+      <w:numFmt w:val="bullet"/>
+      <w:lvlText w:val="o"/>
+      <w:lvlJc w:val="left"/>
+      <w:pPr>
+        <w:ind w:left="1800" w:hanging="360"/>
+      </w:pPr>
+      <w:rPr>
+        <w:rFonts w:ascii="Courier New" w:hAnsi="Courier New" w:cs="Courier New" w:hint="default"/>
+      </w:rPr>
+    </w:lvl>
+    <w:lvl w:ilvl="2" w:tplc="04180005" w:tentative="1">
+      <w:start w:val="1"/>
+      <w:numFmt w:val="bullet"/>
+      <w:lvlText w:val=""/>
+      <w:lvlJc w:val="left"/>
+      <w:pPr>
+        <w:ind w:left="2520" w:hanging="360"/>
+      </w:pPr>
+      <w:rPr>
+        <w:rFonts w:ascii="Wingdings" w:hAnsi="Wingdings" w:hint="default"/>
+      </w:rPr>
+    </w:lvl>
+    <w:lvl w:ilvl="3" w:tplc="04180001" w:tentative="1">
+      <w:start w:val="1"/>
+      <w:numFmt w:val="bullet"/>
+      <w:lvlText w:val=""/>
+      <w:lvlJc w:val="left"/>
+      <w:pPr>
+        <w:ind w:left="3240" w:hanging="360"/>
+      </w:pPr>
+      <w:rPr>
+        <w:rFonts w:ascii="Symbol" w:hAnsi="Symbol" w:hint="default"/>
+      </w:rPr>
+    </w:lvl>
+    <w:lvl w:ilvl="4" w:tplc="04180003" w:tentative="1">
+      <w:start w:val="1"/>
+      <w:numFmt w:val="bullet"/>
+      <w:lvlText w:val="o"/>
+      <w:lvlJc w:val="left"/>
+      <w:pPr>
+        <w:ind w:left="3960" w:hanging="360"/>
+      </w:pPr>
+      <w:rPr>
+        <w:rFonts w:ascii="Courier New" w:hAnsi="Courier New" w:cs="Courier New" w:hint="default"/>
+      </w:rPr>
+    </w:lvl>
+    <w:lvl w:ilvl="5" w:tplc="04180005" w:tentative="1">
+      <w:start w:val="1"/>
+      <w:numFmt w:val="bullet"/>
+      <w:lvlText w:val=""/>
+      <w:lvlJc w:val="left"/>
+      <w:pPr>
+        <w:ind w:left="4680" w:hanging="360"/>
+      </w:pPr>
+      <w:rPr>
+        <w:rFonts w:ascii="Wingdings" w:hAnsi="Wingdings" w:hint="default"/>
+      </w:rPr>
+    </w:lvl>
+    <w:lvl w:ilvl="6" w:tplc="04180001" w:tentative="1">
+      <w:start w:val="1"/>
+      <w:numFmt w:val="bullet"/>
+      <w:lvlText w:val=""/>
+      <w:lvlJc w:val="left"/>
+      <w:pPr>
+        <w:ind w:left="5400" w:hanging="360"/>
+      </w:pPr>
+      <w:rPr>
+        <w:rFonts w:ascii="Symbol" w:hAnsi="Symbol" w:hint="default"/>
+      </w:rPr>
+    </w:lvl>
+    <w:lvl w:ilvl="7" w:tplc="04180003" w:tentative="1">
+      <w:start w:val="1"/>
+      <w:numFmt w:val="bullet"/>
+      <w:lvlText w:val="o"/>
+      <w:lvlJc w:val="left"/>
+      <w:pPr>
+        <w:ind w:left="6120" w:hanging="360"/>
+      </w:pPr>
+      <w:rPr>
+        <w:rFonts w:ascii="Courier New" w:hAnsi="Courier New" w:cs="Courier New" w:hint="default"/>
+      </w:rPr>
+    </w:lvl>
+    <w:lvl w:ilvl="8" w:tplc="04180005" w:tentative="1">
+      <w:start w:val="1"/>
+      <w:numFmt w:val="bullet"/>
+      <w:lvlText w:val=""/>
+      <w:lvlJc w:val="left"/>
+      <w:pPr>
+        <w:ind w:left="6840" w:hanging="360"/>
+      </w:pPr>
+      <w:rPr>
+        <w:rFonts w:ascii="Wingdings" w:hAnsi="Wingdings" w:hint="default"/>
+      </w:rPr>
+    </w:lvl>
+  </w:abstractNum>
+  <w:abstractNum w:abstractNumId="35" w15:restartNumberingAfterBreak="0">
     <w:nsid w:val="7F761914"/>
     <w:multiLevelType w:val="hybridMultilevel"/>
     <w:tmpl w:val="AA680CFC"/>
@@ -45582,7 +50374,7 @@
       </w:rPr>
     </w:lvl>
   </w:abstractNum>
-  <w:abstractNum w:abstractNumId="30" w15:restartNumberingAfterBreak="0">
+  <w:abstractNum w:abstractNumId="36" w15:restartNumberingAfterBreak="0">
     <w:nsid w:val="7FDA3124"/>
     <w:multiLevelType w:val="multilevel"/>
     <w:tmpl w:val="0340E8C2"/>
@@ -45688,25 +50480,25 @@
     </w:lvl>
   </w:abstractNum>
   <w:num w:numId="1" w16cid:durableId="731346879">
-    <w:abstractNumId w:val="24"/>
+    <w:abstractNumId w:val="29"/>
   </w:num>
   <w:num w:numId="2" w16cid:durableId="149755160">
-    <w:abstractNumId w:val="10"/>
+    <w:abstractNumId w:val="14"/>
   </w:num>
   <w:num w:numId="3" w16cid:durableId="1805611511">
+    <w:abstractNumId w:val="27"/>
+  </w:num>
+  <w:num w:numId="4" w16cid:durableId="1111164946">
     <w:abstractNumId w:val="22"/>
   </w:num>
-  <w:num w:numId="4" w16cid:durableId="1111164946">
-    <w:abstractNumId w:val="18"/>
-  </w:num>
   <w:num w:numId="5" w16cid:durableId="1053388014">
-    <w:abstractNumId w:val="9"/>
+    <w:abstractNumId w:val="13"/>
   </w:num>
   <w:num w:numId="6" w16cid:durableId="2026666304">
-    <w:abstractNumId w:val="26"/>
+    <w:abstractNumId w:val="31"/>
   </w:num>
   <w:num w:numId="7" w16cid:durableId="619145499">
-    <w:abstractNumId w:val="24"/>
+    <w:abstractNumId w:val="29"/>
     <w:lvlOverride w:ilvl="0">
       <w:startOverride w:val="2"/>
     </w:lvlOverride>
@@ -45715,79 +50507,97 @@
     </w:lvlOverride>
   </w:num>
   <w:num w:numId="8" w16cid:durableId="989209413">
-    <w:abstractNumId w:val="25"/>
+    <w:abstractNumId w:val="30"/>
   </w:num>
   <w:num w:numId="9" w16cid:durableId="1824421626">
-    <w:abstractNumId w:val="5"/>
+    <w:abstractNumId w:val="9"/>
   </w:num>
   <w:num w:numId="10" w16cid:durableId="204684203">
-    <w:abstractNumId w:val="19"/>
+    <w:abstractNumId w:val="23"/>
   </w:num>
   <w:num w:numId="11" w16cid:durableId="137260102">
-    <w:abstractNumId w:val="2"/>
+    <w:abstractNumId w:val="3"/>
   </w:num>
   <w:num w:numId="12" w16cid:durableId="1461336581">
-    <w:abstractNumId w:val="3"/>
+    <w:abstractNumId w:val="4"/>
   </w:num>
   <w:num w:numId="13" w16cid:durableId="1558516896">
+    <w:abstractNumId w:val="33"/>
+  </w:num>
+  <w:num w:numId="14" w16cid:durableId="867987130">
+    <w:abstractNumId w:val="11"/>
+  </w:num>
+  <w:num w:numId="15" w16cid:durableId="419180015">
     <w:abstractNumId w:val="28"/>
   </w:num>
-  <w:num w:numId="14" w16cid:durableId="867987130">
-    <w:abstractNumId w:val="7"/>
-  </w:num>
-  <w:num w:numId="15" w16cid:durableId="419180015">
-    <w:abstractNumId w:val="23"/>
-  </w:num>
   <w:num w:numId="16" w16cid:durableId="519928404">
-    <w:abstractNumId w:val="20"/>
+    <w:abstractNumId w:val="24"/>
   </w:num>
   <w:num w:numId="17" w16cid:durableId="1997996082">
-    <w:abstractNumId w:val="4"/>
+    <w:abstractNumId w:val="8"/>
   </w:num>
   <w:num w:numId="18" w16cid:durableId="202638160">
-    <w:abstractNumId w:val="17"/>
+    <w:abstractNumId w:val="21"/>
   </w:num>
   <w:num w:numId="19" w16cid:durableId="322585294">
-    <w:abstractNumId w:val="8"/>
+    <w:abstractNumId w:val="12"/>
   </w:num>
   <w:num w:numId="20" w16cid:durableId="1675766263">
-    <w:abstractNumId w:val="12"/>
+    <w:abstractNumId w:val="16"/>
   </w:num>
   <w:num w:numId="21" w16cid:durableId="1192298892">
-    <w:abstractNumId w:val="29"/>
+    <w:abstractNumId w:val="35"/>
   </w:num>
   <w:num w:numId="22" w16cid:durableId="1228302823">
     <w:abstractNumId w:val="0"/>
   </w:num>
   <w:num w:numId="23" w16cid:durableId="2059930775">
-    <w:abstractNumId w:val="14"/>
+    <w:abstractNumId w:val="18"/>
   </w:num>
   <w:num w:numId="24" w16cid:durableId="1568413182">
-    <w:abstractNumId w:val="27"/>
+    <w:abstractNumId w:val="32"/>
   </w:num>
   <w:num w:numId="25" w16cid:durableId="1670936998">
-    <w:abstractNumId w:val="13"/>
+    <w:abstractNumId w:val="17"/>
   </w:num>
   <w:num w:numId="26" w16cid:durableId="2066104904">
     <w:abstractNumId w:val="1"/>
   </w:num>
   <w:num w:numId="27" w16cid:durableId="284164443">
+    <w:abstractNumId w:val="19"/>
+  </w:num>
+  <w:num w:numId="28" w16cid:durableId="1341735791">
+    <w:abstractNumId w:val="25"/>
+  </w:num>
+  <w:num w:numId="29" w16cid:durableId="534581409">
+    <w:abstractNumId w:val="10"/>
+  </w:num>
+  <w:num w:numId="30" w16cid:durableId="1926112880">
+    <w:abstractNumId w:val="36"/>
+  </w:num>
+  <w:num w:numId="31" w16cid:durableId="36901462">
     <w:abstractNumId w:val="15"/>
   </w:num>
-  <w:num w:numId="28" w16cid:durableId="1341735791">
-    <w:abstractNumId w:val="21"/>
+  <w:num w:numId="32" w16cid:durableId="178131739">
+    <w:abstractNumId w:val="20"/>
   </w:num>
-  <w:num w:numId="29" w16cid:durableId="534581409">
+  <w:num w:numId="33" w16cid:durableId="201944725">
+    <w:abstractNumId w:val="2"/>
+  </w:num>
+  <w:num w:numId="34" w16cid:durableId="227153824">
+    <w:abstractNumId w:val="5"/>
+  </w:num>
+  <w:num w:numId="35" w16cid:durableId="1797789976">
+    <w:abstractNumId w:val="26"/>
+  </w:num>
+  <w:num w:numId="36" w16cid:durableId="540365346">
     <w:abstractNumId w:val="6"/>
   </w:num>
-  <w:num w:numId="30" w16cid:durableId="1926112880">
-    <w:abstractNumId w:val="30"/>
+  <w:num w:numId="37" w16cid:durableId="707491173">
+    <w:abstractNumId w:val="34"/>
   </w:num>
-  <w:num w:numId="31" w16cid:durableId="36901462">
-    <w:abstractNumId w:val="11"/>
-  </w:num>
-  <w:num w:numId="32" w16cid:durableId="178131739">
-    <w:abstractNumId w:val="16"/>
+  <w:num w:numId="38" w16cid:durableId="437680645">
+    <w:abstractNumId w:val="7"/>
   </w:num>
   <w:numIdMacAtCleanup w:val="30"/>
 </w:numbering>
@@ -47561,13 +52371,12 @@
     <w:pitch w:val="variable"/>
     <w:sig w:usb0="00000000" w:usb1="10000000" w:usb2="00000000" w:usb3="00000000" w:csb0="80000000" w:csb1="00000000"/>
   </w:font>
-  <w:font w:name="SimSun">
-    <w:altName w:val="宋体"/>
-    <w:panose1 w:val="02010600030101010101"/>
-    <w:charset w:val="86"/>
-    <w:family w:val="auto"/>
+  <w:font w:name="Cambria">
+    <w:panose1 w:val="02040503050406030204"/>
+    <w:charset w:val="00"/>
+    <w:family w:val="roman"/>
     <w:pitch w:val="variable"/>
-    <w:sig w:usb0="00000003" w:usb1="288F0000" w:usb2="00000016" w:usb3="00000000" w:csb0="00040001" w:csb1="00000000"/>
+    <w:sig w:usb0="E00006FF" w:usb1="420024FF" w:usb2="02000000" w:usb3="00000000" w:csb0="0000019F" w:csb1="00000000"/>
   </w:font>
   <w:font w:name="Calibri">
     <w:panose1 w:val="020F0502020204030204"/>
@@ -47576,12 +52385,13 @@
     <w:pitch w:val="variable"/>
     <w:sig w:usb0="E4002EFF" w:usb1="C000247B" w:usb2="00000009" w:usb3="00000000" w:csb0="000001FF" w:csb1="00000000"/>
   </w:font>
-  <w:font w:name="Cambria">
-    <w:panose1 w:val="02040503050406030204"/>
-    <w:charset w:val="00"/>
-    <w:family w:val="roman"/>
+  <w:font w:name="SimSun">
+    <w:altName w:val="宋体"/>
+    <w:panose1 w:val="02010600030101010101"/>
+    <w:charset w:val="86"/>
+    <w:family w:val="auto"/>
     <w:pitch w:val="variable"/>
-    <w:sig w:usb0="E00006FF" w:usb1="420024FF" w:usb2="02000000" w:usb3="00000000" w:csb0="0000019F" w:csb1="00000000"/>
+    <w:sig w:usb0="00000003" w:usb1="288F0000" w:usb2="00000016" w:usb3="00000000" w:csb0="00040001" w:csb1="00000000"/>
   </w:font>
   <w:font w:name="Calibri Light">
     <w:panose1 w:val="020F0302020204030204"/>
@@ -47642,6 +52452,7 @@
     <w:rsidRoot w:val="00812971"/>
     <w:rsid w:val="000355E7"/>
     <w:rsid w:val="000367B8"/>
+    <w:rsid w:val="00076A4C"/>
     <w:rsid w:val="00081FC4"/>
     <w:rsid w:val="00095223"/>
     <w:rsid w:val="000B5AB3"/>
@@ -47669,6 +52480,7 @@
     <w:rsid w:val="00420F13"/>
     <w:rsid w:val="00423C73"/>
     <w:rsid w:val="00431E27"/>
+    <w:rsid w:val="00440A74"/>
     <w:rsid w:val="004D4B60"/>
     <w:rsid w:val="004F4448"/>
     <w:rsid w:val="00503A02"/>
@@ -47698,7 +52510,9 @@
     <w:rsid w:val="007F6BAD"/>
     <w:rsid w:val="00812971"/>
     <w:rsid w:val="0083389B"/>
+    <w:rsid w:val="00833C0D"/>
     <w:rsid w:val="008B0A08"/>
+    <w:rsid w:val="008F21AC"/>
     <w:rsid w:val="00900DF5"/>
     <w:rsid w:val="00903C27"/>
     <w:rsid w:val="0091524B"/>
@@ -47729,6 +52543,7 @@
     <w:rsid w:val="00E54824"/>
     <w:rsid w:val="00E836D5"/>
     <w:rsid w:val="00ED2C00"/>
+    <w:rsid w:val="00EE79AF"/>
     <w:rsid w:val="00EF4899"/>
     <w:rsid w:val="00F606B5"/>
     <w:rsid w:val="00F95F06"/>
@@ -48185,7 +53000,7 @@
     <w:basedOn w:val="DefaultParagraphFont"/>
     <w:uiPriority w:val="99"/>
     <w:semiHidden/>
-    <w:rsid w:val="000F2B22"/>
+    <w:rsid w:val="00440A74"/>
     <w:rPr>
       <w:color w:val="808080"/>
     </w:rPr>
